--- a/Paper/Werkplan/Werkplan Bachelor Stage [Format 2017].docx
+++ b/Paper/Werkplan/Werkplan Bachelor Stage [Format 2017].docx
@@ -31,42 +31,26 @@
                 <w:szCs w:val="40"/>
               </w:rPr>
             </w:pPr>
-            <w:r>
-              <w:fldChar w:fldCharType="begin"/>
-            </w:r>
-            <w:r>
-              <w:instrText xml:space="preserve"> TITLE   \* MERGEFORMAT </w:instrText>
-            </w:r>
-            <w:r>
-              <w:fldChar w:fldCharType="separate"/>
-            </w:r>
-            <w:r>
-              <w:rPr>
-                <w:b/>
-                <w:color w:val="2E427B"/>
-                <w:sz w:val="40"/>
-                <w:szCs w:val="40"/>
-              </w:rPr>
-              <w:t>Werk</w:t>
-            </w:r>
-            <w:r>
-              <w:rPr>
-                <w:b/>
-                <w:color w:val="2E427B"/>
-                <w:sz w:val="40"/>
-                <w:szCs w:val="40"/>
-              </w:rPr>
-              <w:t>plan</w:t>
-            </w:r>
-            <w:r>
-              <w:rPr>
-                <w:b/>
-                <w:color w:val="2E427B"/>
-                <w:sz w:val="40"/>
-                <w:szCs w:val="40"/>
-              </w:rPr>
-              <w:fldChar w:fldCharType="end"/>
-            </w:r>
+            <w:fldSimple w:instr=" TITLE   \* MERGEFORMAT ">
+              <w:r>
+                <w:rPr>
+                  <w:b/>
+                  <w:color w:val="2E427B"/>
+                  <w:sz w:val="40"/>
+                  <w:szCs w:val="40"/>
+                </w:rPr>
+                <w:t>Werk</w:t>
+              </w:r>
+              <w:r>
+                <w:rPr>
+                  <w:b/>
+                  <w:color w:val="2E427B"/>
+                  <w:sz w:val="40"/>
+                  <w:szCs w:val="40"/>
+                </w:rPr>
+                <w:t>plan</w:t>
+              </w:r>
+            </w:fldSimple>
           </w:p>
         </w:tc>
       </w:tr>
@@ -90,8 +74,36 @@
                 <w:sz w:val="40"/>
                 <w:szCs w:val="40"/>
               </w:rPr>
-              <w:t>FHIR-based informatie-uitwisseling voor orthopedie bij NL Healthcare Clinics</w:t>
-            </w:r>
+              <w:t>FHIR-</w:t>
+            </w:r>
+            <w:proofErr w:type="spellStart"/>
+            <w:r>
+              <w:rPr>
+                <w:color w:val="2E427B"/>
+                <w:sz w:val="40"/>
+                <w:szCs w:val="40"/>
+              </w:rPr>
+              <w:t>based</w:t>
+            </w:r>
+            <w:proofErr w:type="spellEnd"/>
+            <w:r>
+              <w:rPr>
+                <w:color w:val="2E427B"/>
+                <w:sz w:val="40"/>
+                <w:szCs w:val="40"/>
+              </w:rPr>
+              <w:t xml:space="preserve"> informatie-uitwisseling voor orthopedie bij NL Healthcare </w:t>
+            </w:r>
+            <w:proofErr w:type="spellStart"/>
+            <w:r>
+              <w:rPr>
+                <w:color w:val="2E427B"/>
+                <w:sz w:val="40"/>
+                <w:szCs w:val="40"/>
+              </w:rPr>
+              <w:t>Clinics</w:t>
+            </w:r>
+            <w:proofErr w:type="spellEnd"/>
           </w:p>
         </w:tc>
       </w:tr>
@@ -136,9 +148,9 @@
         <w:tblLook w:val="04A0" w:firstRow="1" w:lastRow="0" w:firstColumn="1" w:lastColumn="0" w:noHBand="0" w:noVBand="1"/>
       </w:tblPr>
       <w:tblGrid>
-        <w:gridCol w:w="2126"/>
-        <w:gridCol w:w="362"/>
-        <w:gridCol w:w="3290"/>
+        <w:gridCol w:w="2133"/>
+        <w:gridCol w:w="298"/>
+        <w:gridCol w:w="4231"/>
       </w:tblGrid>
       <w:tr>
         <w:trPr>
@@ -146,7 +158,7 @@
         </w:trPr>
         <w:tc>
           <w:tcPr>
-            <w:tcW w:w="2126" w:type="dxa"/>
+            <w:tcW w:w="2133" w:type="dxa"/>
           </w:tcPr>
           <w:p>
             <w:pPr>
@@ -164,7 +176,7 @@
         </w:tc>
         <w:tc>
           <w:tcPr>
-            <w:tcW w:w="362" w:type="dxa"/>
+            <w:tcW w:w="283" w:type="dxa"/>
           </w:tcPr>
           <w:p>
             <w:pPr>
@@ -182,7 +194,7 @@
         </w:tc>
         <w:tc>
           <w:tcPr>
-            <w:tcW w:w="3290" w:type="dxa"/>
+            <w:tcW w:w="4231" w:type="dxa"/>
           </w:tcPr>
           <w:p>
             <w:pPr>
@@ -216,7 +228,7 @@
         </w:trPr>
         <w:tc>
           <w:tcPr>
-            <w:tcW w:w="2126" w:type="dxa"/>
+            <w:tcW w:w="2133" w:type="dxa"/>
           </w:tcPr>
           <w:p>
             <w:pPr>
@@ -234,7 +246,7 @@
         </w:tc>
         <w:tc>
           <w:tcPr>
-            <w:tcW w:w="362" w:type="dxa"/>
+            <w:tcW w:w="283" w:type="dxa"/>
           </w:tcPr>
           <w:p>
             <w:pPr>
@@ -252,7 +264,7 @@
         </w:tc>
         <w:tc>
           <w:tcPr>
-            <w:tcW w:w="3290" w:type="dxa"/>
+            <w:tcW w:w="4231" w:type="dxa"/>
           </w:tcPr>
           <w:p>
             <w:pPr>
@@ -275,7 +287,7 @@
         </w:trPr>
         <w:tc>
           <w:tcPr>
-            <w:tcW w:w="2126" w:type="dxa"/>
+            <w:tcW w:w="2133" w:type="dxa"/>
           </w:tcPr>
           <w:p>
             <w:pPr>
@@ -299,7 +311,7 @@
         </w:tc>
         <w:tc>
           <w:tcPr>
-            <w:tcW w:w="362" w:type="dxa"/>
+            <w:tcW w:w="283" w:type="dxa"/>
           </w:tcPr>
           <w:p>
             <w:pPr>
@@ -317,7 +329,7 @@
         </w:tc>
         <w:tc>
           <w:tcPr>
-            <w:tcW w:w="3290" w:type="dxa"/>
+            <w:tcW w:w="4231" w:type="dxa"/>
           </w:tcPr>
           <w:p>
             <w:pPr>
@@ -352,7 +364,7 @@
         </w:trPr>
         <w:tc>
           <w:tcPr>
-            <w:tcW w:w="2126" w:type="dxa"/>
+            <w:tcW w:w="2133" w:type="dxa"/>
           </w:tcPr>
           <w:p>
             <w:pPr>
@@ -370,7 +382,7 @@
         </w:tc>
         <w:tc>
           <w:tcPr>
-            <w:tcW w:w="362" w:type="dxa"/>
+            <w:tcW w:w="283" w:type="dxa"/>
           </w:tcPr>
           <w:p>
             <w:pPr>
@@ -388,7 +400,7 @@
         </w:tc>
         <w:tc>
           <w:tcPr>
-            <w:tcW w:w="3290" w:type="dxa"/>
+            <w:tcW w:w="4231" w:type="dxa"/>
           </w:tcPr>
           <w:p>
             <w:pPr>
@@ -400,8 +412,16 @@
               <w:rPr>
                 <w:color w:val="2E427B"/>
               </w:rPr>
-              <w:t>Dr. Daniel Kapitan</w:t>
-            </w:r>
+              <w:t xml:space="preserve">Dr. Daniel </w:t>
+            </w:r>
+            <w:proofErr w:type="spellStart"/>
+            <w:r>
+              <w:rPr>
+                <w:color w:val="2E427B"/>
+              </w:rPr>
+              <w:t>Kapitan</w:t>
+            </w:r>
+            <w:proofErr w:type="spellEnd"/>
           </w:p>
         </w:tc>
       </w:tr>
@@ -411,7 +431,7 @@
         </w:trPr>
         <w:tc>
           <w:tcPr>
-            <w:tcW w:w="2126" w:type="dxa"/>
+            <w:tcW w:w="2133" w:type="dxa"/>
           </w:tcPr>
           <w:p>
             <w:pPr>
@@ -429,7 +449,7 @@
         </w:tc>
         <w:tc>
           <w:tcPr>
-            <w:tcW w:w="362" w:type="dxa"/>
+            <w:tcW w:w="283" w:type="dxa"/>
           </w:tcPr>
           <w:p>
             <w:pPr>
@@ -447,7 +467,7 @@
         </w:tc>
         <w:tc>
           <w:tcPr>
-            <w:tcW w:w="3290" w:type="dxa"/>
+            <w:tcW w:w="4231" w:type="dxa"/>
           </w:tcPr>
           <w:p>
             <w:pPr>
@@ -467,7 +487,7 @@
       <w:tr>
         <w:tc>
           <w:tcPr>
-            <w:tcW w:w="2126" w:type="dxa"/>
+            <w:tcW w:w="2133" w:type="dxa"/>
           </w:tcPr>
           <w:p>
             <w:pPr>
@@ -485,7 +505,7 @@
         </w:tc>
         <w:tc>
           <w:tcPr>
-            <w:tcW w:w="362" w:type="dxa"/>
+            <w:tcW w:w="283" w:type="dxa"/>
           </w:tcPr>
           <w:p>
             <w:pPr>
@@ -503,7 +523,7 @@
         </w:tc>
         <w:tc>
           <w:tcPr>
-            <w:tcW w:w="3290" w:type="dxa"/>
+            <w:tcW w:w="4231" w:type="dxa"/>
           </w:tcPr>
           <w:p>
             <w:pPr>
@@ -515,7 +535,33 @@
               <w:rPr>
                 <w:color w:val="2E427B"/>
               </w:rPr>
-              <w:t>Groothandelsgebouw</w:t>
+              <w:t xml:space="preserve">Cambridge </w:t>
+            </w:r>
+            <w:proofErr w:type="spellStart"/>
+            <w:r>
+              <w:rPr>
+                <w:color w:val="2E427B"/>
+              </w:rPr>
+              <w:t>In</w:t>
+            </w:r>
+            <w:r>
+              <w:rPr>
+                <w:color w:val="2E427B"/>
+              </w:rPr>
+              <w:t>n</w:t>
+            </w:r>
+            <w:r>
+              <w:rPr>
+                <w:color w:val="2E427B"/>
+              </w:rPr>
+              <w:t>ovation</w:t>
+            </w:r>
+            <w:proofErr w:type="spellEnd"/>
+            <w:r>
+              <w:rPr>
+                <w:color w:val="2E427B"/>
+              </w:rPr>
+              <w:t xml:space="preserve"> Centre</w:t>
             </w:r>
             <w:r>
               <w:rPr>
@@ -540,6 +586,8 @@
       <w:pPr>
         <w:pStyle w:val="Inhoudsopgave"/>
       </w:pPr>
+      <w:bookmarkStart w:id="0" w:name="_GoBack"/>
+      <w:bookmarkEnd w:id="0"/>
       <w:r>
         <w:br w:type="page"/>
       </w:r>
@@ -2434,16 +2482,16 @@
       <w:r>
         <w:br w:type="page"/>
       </w:r>
-      <w:bookmarkStart w:id="0" w:name="_Toc339888741"/>
-      <w:bookmarkStart w:id="1" w:name="_Toc339888863"/>
-      <w:bookmarkStart w:id="2" w:name="_Toc471986281"/>
+      <w:bookmarkStart w:id="1" w:name="_Toc339888741"/>
+      <w:bookmarkStart w:id="2" w:name="_Toc339888863"/>
+      <w:bookmarkStart w:id="3" w:name="_Toc471986281"/>
       <w:r>
         <w:lastRenderedPageBreak/>
         <w:t>Versiebeheer</w:t>
       </w:r>
-      <w:bookmarkEnd w:id="0"/>
       <w:bookmarkEnd w:id="1"/>
       <w:bookmarkEnd w:id="2"/>
+      <w:bookmarkEnd w:id="3"/>
     </w:p>
     <w:p>
       <w:pPr>
@@ -2452,18 +2500,18 @@
           <w:rFonts w:eastAsia="MS Mincho"/>
         </w:rPr>
       </w:pPr>
-      <w:bookmarkStart w:id="3" w:name="_Toc30491253"/>
-      <w:bookmarkStart w:id="4" w:name="_Toc45629230"/>
-      <w:bookmarkStart w:id="5" w:name="_Toc471986282"/>
+      <w:bookmarkStart w:id="4" w:name="_Toc30491253"/>
+      <w:bookmarkStart w:id="5" w:name="_Toc45629230"/>
+      <w:bookmarkStart w:id="6" w:name="_Toc471986282"/>
       <w:r>
         <w:rPr>
           <w:rFonts w:eastAsia="MS Mincho"/>
         </w:rPr>
         <w:t>Plaats document</w:t>
       </w:r>
-      <w:bookmarkEnd w:id="3"/>
       <w:bookmarkEnd w:id="4"/>
       <w:bookmarkEnd w:id="5"/>
+      <w:bookmarkEnd w:id="6"/>
     </w:p>
     <w:p>
       <w:pPr>
@@ -2493,8 +2541,16 @@
         <w:rPr>
           <w:rFonts w:eastAsia="MS Mincho"/>
         </w:rPr>
-        <w:t>de repository</w:t>
-      </w:r>
+        <w:t xml:space="preserve">de </w:t>
+      </w:r>
+      <w:proofErr w:type="spellStart"/>
+      <w:r>
+        <w:rPr>
+          <w:rFonts w:eastAsia="MS Mincho"/>
+        </w:rPr>
+        <w:t>repository</w:t>
+      </w:r>
+      <w:proofErr w:type="spellEnd"/>
       <w:r>
         <w:rPr>
           <w:rFonts w:eastAsia="MS Mincho"/>
@@ -2529,7 +2585,21 @@
         <w:rPr>
           <w:rFonts w:eastAsia="MS Mincho"/>
         </w:rPr>
-        <w:t xml:space="preserve">Deze repository </w:t>
+        <w:t xml:space="preserve">Deze </w:t>
+      </w:r>
+      <w:proofErr w:type="spellStart"/>
+      <w:r>
+        <w:rPr>
+          <w:rFonts w:eastAsia="MS Mincho"/>
+        </w:rPr>
+        <w:t>repository</w:t>
+      </w:r>
+      <w:proofErr w:type="spellEnd"/>
+      <w:r>
+        <w:rPr>
+          <w:rFonts w:eastAsia="MS Mincho"/>
+        </w:rPr>
+        <w:t xml:space="preserve"> </w:t>
       </w:r>
       <w:r>
         <w:rPr>
@@ -2566,18 +2636,18 @@
           <w:rFonts w:eastAsia="MS Mincho"/>
         </w:rPr>
       </w:pPr>
-      <w:bookmarkStart w:id="6" w:name="_Toc30491254"/>
-      <w:bookmarkStart w:id="7" w:name="_Toc45629231"/>
-      <w:bookmarkStart w:id="8" w:name="_Toc471986283"/>
+      <w:bookmarkStart w:id="7" w:name="_Toc30491254"/>
+      <w:bookmarkStart w:id="8" w:name="_Toc45629231"/>
+      <w:bookmarkStart w:id="9" w:name="_Toc471986283"/>
       <w:r>
         <w:rPr>
           <w:rFonts w:eastAsia="MS Mincho"/>
         </w:rPr>
         <w:t>Versie geschiedenis</w:t>
       </w:r>
-      <w:bookmarkEnd w:id="6"/>
       <w:bookmarkEnd w:id="7"/>
       <w:bookmarkEnd w:id="8"/>
+      <w:bookmarkEnd w:id="9"/>
     </w:p>
     <w:p>
       <w:pPr>
@@ -2943,18 +3013,18 @@
           <w:rFonts w:eastAsia="MS Mincho"/>
         </w:rPr>
       </w:pPr>
-      <w:bookmarkStart w:id="9" w:name="_Toc30491255"/>
-      <w:bookmarkStart w:id="10" w:name="_Toc45629232"/>
-      <w:bookmarkStart w:id="11" w:name="_Toc471986284"/>
+      <w:bookmarkStart w:id="10" w:name="_Toc30491255"/>
+      <w:bookmarkStart w:id="11" w:name="_Toc45629232"/>
+      <w:bookmarkStart w:id="12" w:name="_Toc471986284"/>
       <w:r>
         <w:rPr>
           <w:rFonts w:eastAsia="MS Mincho"/>
         </w:rPr>
         <w:t>Goedkeuring</w:t>
       </w:r>
-      <w:bookmarkEnd w:id="9"/>
       <w:bookmarkEnd w:id="10"/>
       <w:bookmarkEnd w:id="11"/>
+      <w:bookmarkEnd w:id="12"/>
     </w:p>
     <w:p>
       <w:pPr>
@@ -2986,13 +3056,59 @@
           <w:szCs w:val="20"/>
         </w:rPr>
       </w:pPr>
+      <w:proofErr w:type="gramStart"/>
       <w:r>
         <w:rPr>
           <w:i/>
           <w:sz w:val="20"/>
           <w:szCs w:val="20"/>
         </w:rPr>
-        <w:t>Accepteert  de dagelijkse begeleider als aanbieder van de bachelor stage de dagelijkse begeleiding en wetenschappelijke supervisie van de student te verlenen. De begeleider zal alle voorzieningen treffen (werkplek, PC, toegang tot bibliotheek, documentatie, gegevens etc) om de student te faciliteren. De dagelijkse begeleider is minimaal eenmaal per week beschikbaar voor overleg met de student.</w:t>
+        <w:t>Accepteert  de</w:t>
+      </w:r>
+      <w:proofErr w:type="gramEnd"/>
+      <w:r>
+        <w:rPr>
+          <w:i/>
+          <w:sz w:val="20"/>
+          <w:szCs w:val="20"/>
+        </w:rPr>
+        <w:t xml:space="preserve"> dagelijkse begeleider als aanbieder van de bachelor stage de dagelijkse begeleiding en wetenschappelijke supervisie van de student te verlenen. De begeleider zal alle voorzieningen treffen (werkplek, </w:t>
+      </w:r>
+      <w:proofErr w:type="gramStart"/>
+      <w:r>
+        <w:rPr>
+          <w:i/>
+          <w:sz w:val="20"/>
+          <w:szCs w:val="20"/>
+        </w:rPr>
+        <w:t>PC</w:t>
+      </w:r>
+      <w:proofErr w:type="gramEnd"/>
+      <w:r>
+        <w:rPr>
+          <w:i/>
+          <w:sz w:val="20"/>
+          <w:szCs w:val="20"/>
+        </w:rPr>
+        <w:t xml:space="preserve">, toegang tot bibliotheek, documentatie, gegevens </w:t>
+      </w:r>
+      <w:proofErr w:type="spellStart"/>
+      <w:r>
+        <w:rPr>
+          <w:i/>
+          <w:sz w:val="20"/>
+          <w:szCs w:val="20"/>
+        </w:rPr>
+        <w:t>etc</w:t>
+      </w:r>
+      <w:proofErr w:type="spellEnd"/>
+      <w:r>
+        <w:rPr>
+          <w:i/>
+          <w:sz w:val="20"/>
+          <w:szCs w:val="20"/>
+        </w:rPr>
+        <w:t>) om de student te faciliteren. De dagelijkse begeleider is minimaal eenmaal per week beschikbaar voor overleg met de student.</w:t>
       </w:r>
     </w:p>
     <w:p>
@@ -3014,7 +3130,25 @@
           <w:sz w:val="20"/>
           <w:szCs w:val="20"/>
         </w:rPr>
-        <w:t xml:space="preserve">Accepteert de supervisor als medebegeleider van de bachelor stage  de wetenschappelijke supervisie van de student  mede te verlenen en gedurende de stage viermaal voor overleg met de student beschikbaar te zijn: bij de goedkeuring van het werkplan, halverwege de stage, en twee keer bij de beoordeling van (concept versie en definitieve versie van) het paper. </w:t>
+        <w:t xml:space="preserve">Accepteert de supervisor als medebegeleider van de bachelor </w:t>
+      </w:r>
+      <w:proofErr w:type="gramStart"/>
+      <w:r>
+        <w:rPr>
+          <w:i/>
+          <w:sz w:val="20"/>
+          <w:szCs w:val="20"/>
+        </w:rPr>
+        <w:t>stage  de</w:t>
+      </w:r>
+      <w:proofErr w:type="gramEnd"/>
+      <w:r>
+        <w:rPr>
+          <w:i/>
+          <w:sz w:val="20"/>
+          <w:szCs w:val="20"/>
+        </w:rPr>
+        <w:t xml:space="preserve"> wetenschappelijke supervisie van de student  mede te verlenen en gedurende de stage viermaal voor overleg met de student beschikbaar te zijn: bij de goedkeuring van het werkplan, halverwege de stage, en twee keer bij de beoordeling van (concept versie en definitieve versie van) het paper. </w:t>
       </w:r>
       <w:r>
         <w:rPr>
@@ -3045,7 +3179,25 @@
           <w:sz w:val="20"/>
           <w:szCs w:val="20"/>
         </w:rPr>
-        <w:t>Accepteert de student zijn/haar verantwoordelijkheid om de stage conform de eisen die aan de bachelor stage door de coördinator, de opleiding, de Universiteit van Amsterdam worden gesteld, uit te voeren. Hierbij dient de student elke week te  rapporteren over zijn vorderingen aan de begeleider en tijdens het overleg met de supervisor.</w:t>
+        <w:t xml:space="preserve">Accepteert de student zijn/haar verantwoordelijkheid om de stage conform de eisen die aan de bachelor stage door de coördinator, de opleiding, de Universiteit van Amsterdam worden gesteld, uit te voeren. Hierbij dient de student elke week </w:t>
+      </w:r>
+      <w:proofErr w:type="gramStart"/>
+      <w:r>
+        <w:rPr>
+          <w:i/>
+          <w:sz w:val="20"/>
+          <w:szCs w:val="20"/>
+        </w:rPr>
+        <w:t>te  rapporteren</w:t>
+      </w:r>
+      <w:proofErr w:type="gramEnd"/>
+      <w:r>
+        <w:rPr>
+          <w:i/>
+          <w:sz w:val="20"/>
+          <w:szCs w:val="20"/>
+        </w:rPr>
+        <w:t xml:space="preserve"> over zijn vorderingen aan de begeleider en tijdens het overleg met de supervisor.</w:t>
       </w:r>
     </w:p>
     <w:p>
@@ -3248,8 +3400,20 @@
                 <w:sz w:val="18"/>
                 <w:szCs w:val="18"/>
               </w:rPr>
-              <w:t>D. Kapitan</w:t>
-            </w:r>
+              <w:t xml:space="preserve">D. </w:t>
+            </w:r>
+            <w:proofErr w:type="spellStart"/>
+            <w:r>
+              <w:rPr>
+                <w:rFonts w:ascii="Verdana" w:eastAsia="MS Mincho" w:hAnsi="Verdana"/>
+                <w:i w:val="0"/>
+                <w:color w:val="auto"/>
+                <w:sz w:val="18"/>
+                <w:szCs w:val="18"/>
+              </w:rPr>
+              <w:t>Kapitan</w:t>
+            </w:r>
+            <w:proofErr w:type="spellEnd"/>
           </w:p>
         </w:tc>
         <w:tc>
@@ -3528,6 +3692,7 @@
                 <w:lang w:val="en-US"/>
               </w:rPr>
             </w:pPr>
+            <w:proofErr w:type="spellStart"/>
             <w:r>
               <w:rPr>
                 <w:rFonts w:ascii="Verdana" w:eastAsia="MS Mincho" w:hAnsi="Verdana"/>
@@ -3537,8 +3702,22 @@
                 <w:szCs w:val="18"/>
                 <w:lang w:val="en-US"/>
               </w:rPr>
-              <w:t>M.W.Jaspers</w:t>
-            </w:r>
+              <w:t>M.</w:t>
+            </w:r>
+            <w:proofErr w:type="gramStart"/>
+            <w:r>
+              <w:rPr>
+                <w:rFonts w:ascii="Verdana" w:eastAsia="MS Mincho" w:hAnsi="Verdana"/>
+                <w:i w:val="0"/>
+                <w:color w:val="auto"/>
+                <w:sz w:val="18"/>
+                <w:szCs w:val="18"/>
+                <w:lang w:val="en-US"/>
+              </w:rPr>
+              <w:t>W.Jaspers</w:t>
+            </w:r>
+            <w:proofErr w:type="spellEnd"/>
+            <w:proofErr w:type="gramEnd"/>
           </w:p>
         </w:tc>
         <w:tc>
@@ -3578,8 +3757,19 @@
                 <w:color w:val="auto"/>
                 <w:lang w:val="en-US"/>
               </w:rPr>
-              <w:t>Stage coördinator</w:t>
-            </w:r>
+              <w:t xml:space="preserve">Stage </w:t>
+            </w:r>
+            <w:proofErr w:type="spellStart"/>
+            <w:r>
+              <w:rPr>
+                <w:rFonts w:ascii="Verdana" w:eastAsia="MS Mincho" w:hAnsi="Verdana"/>
+                <w:i w:val="0"/>
+                <w:color w:val="auto"/>
+                <w:lang w:val="en-US"/>
+              </w:rPr>
+              <w:t>coördinator</w:t>
+            </w:r>
+            <w:proofErr w:type="spellEnd"/>
           </w:p>
         </w:tc>
         <w:tc>
@@ -3659,9 +3849,9 @@
           <w:rFonts w:eastAsia="MS Mincho"/>
         </w:rPr>
       </w:pPr>
-      <w:bookmarkStart w:id="12" w:name="_Toc30491256"/>
-      <w:bookmarkStart w:id="13" w:name="_Toc45629233"/>
-      <w:bookmarkStart w:id="14" w:name="_Toc471986285"/>
+      <w:bookmarkStart w:id="13" w:name="_Toc30491256"/>
+      <w:bookmarkStart w:id="14" w:name="_Toc45629233"/>
+      <w:bookmarkStart w:id="15" w:name="_Toc471986285"/>
       <w:r>
         <w:rPr>
           <w:rFonts w:eastAsia="MS Mincho"/>
@@ -3674,9 +3864,9 @@
         </w:rPr>
         <w:t>reiding</w:t>
       </w:r>
-      <w:bookmarkEnd w:id="12"/>
       <w:bookmarkEnd w:id="13"/>
       <w:bookmarkEnd w:id="14"/>
+      <w:bookmarkEnd w:id="15"/>
     </w:p>
     <w:p>
       <w:pPr>
@@ -3844,8 +4034,18 @@
                 <w:i w:val="0"/>
                 <w:color w:val="auto"/>
               </w:rPr>
-              <w:t>D. Kapitan</w:t>
-            </w:r>
+              <w:t xml:space="preserve">D. </w:t>
+            </w:r>
+            <w:proofErr w:type="spellStart"/>
+            <w:r>
+              <w:rPr>
+                <w:rFonts w:ascii="Verdana" w:eastAsia="MS Mincho" w:hAnsi="Verdana"/>
+                <w:i w:val="0"/>
+                <w:color w:val="auto"/>
+              </w:rPr>
+              <w:t>Kapitan</w:t>
+            </w:r>
+            <w:proofErr w:type="spellEnd"/>
           </w:p>
         </w:tc>
         <w:tc>
@@ -4144,21 +4344,21 @@
           <w:rFonts w:eastAsia="MS Mincho"/>
         </w:rPr>
       </w:pPr>
-      <w:bookmarkStart w:id="15" w:name="_Toc339894427"/>
-      <w:bookmarkStart w:id="16" w:name="_Toc30491257"/>
-      <w:bookmarkStart w:id="17" w:name="_Toc45629234"/>
-      <w:bookmarkEnd w:id="15"/>
+      <w:bookmarkStart w:id="16" w:name="_Toc339894427"/>
+      <w:bookmarkStart w:id="17" w:name="_Toc30491257"/>
+      <w:bookmarkStart w:id="18" w:name="_Toc45629234"/>
+      <w:bookmarkEnd w:id="16"/>
       <w:r>
         <w:rPr>
           <w:rFonts w:eastAsia="MS Mincho"/>
         </w:rPr>
         <w:br w:type="page"/>
       </w:r>
-      <w:bookmarkStart w:id="18" w:name="_Toc30491258"/>
-      <w:bookmarkStart w:id="19" w:name="_Toc45629235"/>
-      <w:bookmarkStart w:id="20" w:name="_Toc471986286"/>
-      <w:bookmarkEnd w:id="16"/>
+      <w:bookmarkStart w:id="19" w:name="_Toc30491258"/>
+      <w:bookmarkStart w:id="20" w:name="_Toc45629235"/>
+      <w:bookmarkStart w:id="21" w:name="_Toc471986286"/>
       <w:bookmarkEnd w:id="17"/>
+      <w:bookmarkEnd w:id="18"/>
       <w:r>
         <w:rPr>
           <w:rFonts w:eastAsia="MS Mincho"/>
@@ -4166,9 +4366,9 @@
         <w:lastRenderedPageBreak/>
         <w:t>Doel van dit document</w:t>
       </w:r>
-      <w:bookmarkEnd w:id="18"/>
       <w:bookmarkEnd w:id="19"/>
       <w:bookmarkEnd w:id="20"/>
+      <w:bookmarkEnd w:id="21"/>
     </w:p>
     <w:p>
       <w:pPr>
@@ -4209,7 +4409,21 @@
         <w:rPr>
           <w:color w:val="000000"/>
         </w:rPr>
-        <w:t xml:space="preserve"> is de baseline voor de Stuurgroep om het project fase voor fase te bewaken en te sturen. Het </w:t>
+        <w:t xml:space="preserve"> is de baseline voor de Stuurgroep om het </w:t>
+      </w:r>
+      <w:proofErr w:type="gramStart"/>
+      <w:r>
+        <w:rPr>
+          <w:color w:val="000000"/>
+        </w:rPr>
+        <w:t>project fase</w:t>
+      </w:r>
+      <w:proofErr w:type="gramEnd"/>
+      <w:r>
+        <w:rPr>
+          <w:color w:val="000000"/>
+        </w:rPr>
+        <w:t xml:space="preserve"> voor fase te bewaken en te sturen. Het </w:t>
       </w:r>
       <w:r>
         <w:rPr>
@@ -4248,14 +4462,14 @@
           <w:rFonts w:eastAsia="MS Mincho"/>
         </w:rPr>
       </w:pPr>
-      <w:bookmarkStart w:id="21" w:name="_Toc471986287"/>
+      <w:bookmarkStart w:id="22" w:name="_Toc471986287"/>
       <w:r>
         <w:rPr>
           <w:rFonts w:eastAsia="MS Mincho"/>
         </w:rPr>
         <w:t>Introductie project</w:t>
       </w:r>
-      <w:bookmarkEnd w:id="21"/>
+      <w:bookmarkEnd w:id="22"/>
     </w:p>
     <w:p>
       <w:pPr>
@@ -4345,7 +4559,35 @@
         <w:rPr>
           <w:rFonts w:eastAsia="MS Mincho"/>
         </w:rPr>
-        <w:t xml:space="preserve">. FHIR staat voor Fast Health Interoperability Resources en is een standaard om gegevens tussen ziekenhuizen uit te wisselen [3]. </w:t>
+        <w:t xml:space="preserve">. FHIR staat voor </w:t>
+      </w:r>
+      <w:proofErr w:type="spellStart"/>
+      <w:r>
+        <w:rPr>
+          <w:rFonts w:eastAsia="MS Mincho"/>
+        </w:rPr>
+        <w:t>Fast</w:t>
+      </w:r>
+      <w:proofErr w:type="spellEnd"/>
+      <w:r>
+        <w:rPr>
+          <w:rFonts w:eastAsia="MS Mincho"/>
+        </w:rPr>
+        <w:t xml:space="preserve"> Health </w:t>
+      </w:r>
+      <w:proofErr w:type="spellStart"/>
+      <w:r>
+        <w:rPr>
+          <w:rFonts w:eastAsia="MS Mincho"/>
+        </w:rPr>
+        <w:t>Interoperability</w:t>
+      </w:r>
+      <w:proofErr w:type="spellEnd"/>
+      <w:r>
+        <w:rPr>
+          <w:rFonts w:eastAsia="MS Mincho"/>
+        </w:rPr>
+        <w:t xml:space="preserve"> Resources en is een standaard om gegevens tussen ziekenhuizen uit te wisselen [3]. </w:t>
       </w:r>
       <w:r>
         <w:rPr>
@@ -4381,7 +4623,21 @@
         <w:rPr>
           <w:rFonts w:eastAsia="MS Mincho"/>
         </w:rPr>
-        <w:t xml:space="preserve"> Hierdoor sluiten deze twee standaarden niet goed op elkaar aan. In dit onderzoek wordt onderzocht naar een complete basisgegevensset gebaseerd op FHIR</w:t>
+        <w:t xml:space="preserve"> Hierdoor sluiten deze twee standaarden niet goed op elkaar aan. In dit onderzoek wordt onderzocht naar een complete </w:t>
+      </w:r>
+      <w:proofErr w:type="spellStart"/>
+      <w:r>
+        <w:rPr>
+          <w:rFonts w:eastAsia="MS Mincho"/>
+        </w:rPr>
+        <w:t>basisgegevensset</w:t>
+      </w:r>
+      <w:proofErr w:type="spellEnd"/>
+      <w:r>
+        <w:rPr>
+          <w:rFonts w:eastAsia="MS Mincho"/>
+        </w:rPr>
+        <w:t xml:space="preserve"> gebaseerd op FHIR</w:t>
       </w:r>
       <w:r>
         <w:rPr>
@@ -4397,14 +4653,14 @@
           <w:rFonts w:eastAsia="MS Mincho"/>
         </w:rPr>
       </w:pPr>
-      <w:bookmarkStart w:id="22" w:name="_Toc471986288"/>
+      <w:bookmarkStart w:id="23" w:name="_Toc471986288"/>
       <w:r>
         <w:rPr>
           <w:rFonts w:eastAsia="MS Mincho"/>
         </w:rPr>
         <w:t>Onderzoeksvragen en deelvragen</w:t>
       </w:r>
-      <w:bookmarkEnd w:id="22"/>
+      <w:bookmarkEnd w:id="23"/>
     </w:p>
     <w:p>
       <w:pPr>
@@ -4477,13 +4733,27 @@
         <w:rPr>
           <w:rFonts w:eastAsia="MS Mincho"/>
         </w:rPr>
-        <w:t>van de Basisg</w:t>
-      </w:r>
-      <w:r>
-        <w:rPr>
-          <w:rFonts w:eastAsia="MS Mincho"/>
-        </w:rPr>
-        <w:t>egevensset Zorg zijn nodig bij de uitwisseling van data voor orthopedie?</w:t>
+        <w:t xml:space="preserve">van de </w:t>
+      </w:r>
+      <w:proofErr w:type="spellStart"/>
+      <w:r>
+        <w:rPr>
+          <w:rFonts w:eastAsia="MS Mincho"/>
+        </w:rPr>
+        <w:t>Basisg</w:t>
+      </w:r>
+      <w:r>
+        <w:rPr>
+          <w:rFonts w:eastAsia="MS Mincho"/>
+        </w:rPr>
+        <w:t>egevensset</w:t>
+      </w:r>
+      <w:proofErr w:type="spellEnd"/>
+      <w:r>
+        <w:rPr>
+          <w:rFonts w:eastAsia="MS Mincho"/>
+        </w:rPr>
+        <w:t xml:space="preserve"> Zorg zijn nodig bij de uitwisseling van data voor orthopedie?</w:t>
       </w:r>
     </w:p>
     <w:p>
@@ -4550,7 +4820,21 @@
         <w:rPr>
           <w:rFonts w:eastAsia="MS Mincho"/>
         </w:rPr>
-        <w:t>Op welke manier kunnen en willen patiënten en zorgverleners het liefst FHIR-based informatie consumeren?</w:t>
+        <w:t>Op welke manier kunnen en willen patiënten en zorgverleners het liefst FHIR-</w:t>
+      </w:r>
+      <w:proofErr w:type="spellStart"/>
+      <w:r>
+        <w:rPr>
+          <w:rFonts w:eastAsia="MS Mincho"/>
+        </w:rPr>
+        <w:t>based</w:t>
+      </w:r>
+      <w:proofErr w:type="spellEnd"/>
+      <w:r>
+        <w:rPr>
+          <w:rFonts w:eastAsia="MS Mincho"/>
+        </w:rPr>
+        <w:t xml:space="preserve"> informatie consumeren?</w:t>
       </w:r>
     </w:p>
     <w:p>
@@ -4596,7 +4880,7 @@
       <w:pPr>
         <w:pStyle w:val="Kop1"/>
       </w:pPr>
-      <w:bookmarkStart w:id="23" w:name="_Toc471986289"/>
+      <w:bookmarkStart w:id="24" w:name="_Toc471986289"/>
       <w:r>
         <w:lastRenderedPageBreak/>
         <w:t>Project</w:t>
@@ -4604,17 +4888,17 @@
       <w:r>
         <w:t>opzet</w:t>
       </w:r>
-      <w:bookmarkEnd w:id="23"/>
+      <w:bookmarkEnd w:id="24"/>
     </w:p>
     <w:p>
       <w:pPr>
         <w:pStyle w:val="Kop2"/>
       </w:pPr>
-      <w:bookmarkStart w:id="24" w:name="_Toc471986290"/>
+      <w:bookmarkStart w:id="25" w:name="_Toc471986290"/>
       <w:r>
         <w:t>Activiteiten</w:t>
       </w:r>
-      <w:bookmarkEnd w:id="24"/>
+      <w:bookmarkEnd w:id="25"/>
     </w:p>
     <w:p>
       <w:pPr>
@@ -4629,17 +4913,67 @@
         </w:rPr>
         <w:t xml:space="preserve">Tijdens deze periode zal onderzoek worden gedaan naar de verschillen tussen </w:t>
       </w:r>
-      <w:r>
-        <w:rPr>
-          <w:color w:val="000000"/>
-        </w:rPr>
-        <w:t>Fast Healthcare Interoperability Resources</w:t>
-      </w:r>
-      <w:r>
-        <w:rPr>
-          <w:color w:val="000000"/>
-        </w:rPr>
-        <w:t xml:space="preserve"> (FHIR) en andere standaarden zoals de Basisgegevensset Zorg (BgZ).</w:t>
+      <w:proofErr w:type="spellStart"/>
+      <w:r>
+        <w:rPr>
+          <w:color w:val="000000"/>
+        </w:rPr>
+        <w:t>Fast</w:t>
+      </w:r>
+      <w:proofErr w:type="spellEnd"/>
+      <w:r>
+        <w:rPr>
+          <w:color w:val="000000"/>
+        </w:rPr>
+        <w:t xml:space="preserve"> Healthcare </w:t>
+      </w:r>
+      <w:proofErr w:type="spellStart"/>
+      <w:r>
+        <w:rPr>
+          <w:color w:val="000000"/>
+        </w:rPr>
+        <w:t>Interoperability</w:t>
+      </w:r>
+      <w:proofErr w:type="spellEnd"/>
+      <w:r>
+        <w:rPr>
+          <w:color w:val="000000"/>
+        </w:rPr>
+        <w:t xml:space="preserve"> Resources</w:t>
+      </w:r>
+      <w:r>
+        <w:rPr>
+          <w:color w:val="000000"/>
+        </w:rPr>
+        <w:t xml:space="preserve"> (FHIR) en andere standaarden zoals de </w:t>
+      </w:r>
+      <w:proofErr w:type="spellStart"/>
+      <w:r>
+        <w:rPr>
+          <w:color w:val="000000"/>
+        </w:rPr>
+        <w:t>Basisgegevensset</w:t>
+      </w:r>
+      <w:proofErr w:type="spellEnd"/>
+      <w:r>
+        <w:rPr>
+          <w:color w:val="000000"/>
+        </w:rPr>
+        <w:t xml:space="preserve"> Zorg (</w:t>
+      </w:r>
+      <w:proofErr w:type="spellStart"/>
+      <w:r>
+        <w:rPr>
+          <w:color w:val="000000"/>
+        </w:rPr>
+        <w:t>BgZ</w:t>
+      </w:r>
+      <w:proofErr w:type="spellEnd"/>
+      <w:r>
+        <w:rPr>
+          <w:color w:val="000000"/>
+        </w:rPr>
+        <w:t>).</w:t>
       </w:r>
       <w:r>
         <w:rPr>
@@ -4673,7 +5007,21 @@
         <w:rPr>
           <w:color w:val="000000"/>
         </w:rPr>
-        <w:t>erschillen tussen de standaarden wordt ook een prototype gemaakt, voor twee verschillende use-cases namelijk gegevensuitwisseling onderling orthopeden en gegevensuitwisseling tussen de orthopeed en patiënt. Hiervoor moeten interviews worden gehouden met orthopeden om te achterhalen welke informatie over de patië</w:t>
+        <w:t xml:space="preserve">erschillen tussen de standaarden wordt ook een prototype gemaakt, voor twee verschillende </w:t>
+      </w:r>
+      <w:proofErr w:type="spellStart"/>
+      <w:r>
+        <w:rPr>
+          <w:color w:val="000000"/>
+        </w:rPr>
+        <w:t>use</w:t>
+      </w:r>
+      <w:proofErr w:type="spellEnd"/>
+      <w:r>
+        <w:rPr>
+          <w:color w:val="000000"/>
+        </w:rPr>
+        <w:t>-cases namelijk gegevensuitwisseling onderling orthopeden en gegevensuitwisseling tussen de orthopeed en patiënt. Hiervoor moeten interviews worden gehouden met orthopeden om te achterhalen welke informatie over de patië</w:t>
       </w:r>
       <w:r>
         <w:rPr>
@@ -4731,11 +5079,11 @@
       <w:pPr>
         <w:pStyle w:val="Kop2"/>
       </w:pPr>
-      <w:bookmarkStart w:id="25" w:name="_Toc471986291"/>
+      <w:bookmarkStart w:id="26" w:name="_Toc471986291"/>
       <w:r>
         <w:t>Methoden</w:t>
       </w:r>
-      <w:bookmarkEnd w:id="25"/>
+      <w:bookmarkEnd w:id="26"/>
     </w:p>
     <w:p>
       <w:pPr>
@@ -4760,7 +5108,35 @@
         <w:rPr>
           <w:color w:val="000000"/>
         </w:rPr>
-        <w:t xml:space="preserve"> De vergelijking wordt gemaakt tussen de zorginformatiebouwstenen(ZIB), deze staan gedefinieerd in het basisgegevensset zorg volgende Registratie aan de Bron. FHIR en andere ISO-standaarden gebruiken ook ZIB’s, bij deze standaarden worden het resources genoemd.</w:t>
+        <w:t xml:space="preserve"> De vergelijking wordt gemaakt tussen de zorginformatiebouwstenen(ZIB), deze staan gedefinieerd in het </w:t>
+      </w:r>
+      <w:proofErr w:type="spellStart"/>
+      <w:r>
+        <w:rPr>
+          <w:color w:val="000000"/>
+        </w:rPr>
+        <w:t>basisgegevensset</w:t>
+      </w:r>
+      <w:proofErr w:type="spellEnd"/>
+      <w:r>
+        <w:rPr>
+          <w:color w:val="000000"/>
+        </w:rPr>
+        <w:t xml:space="preserve"> zorg volgende Registratie aan de Bron. FHIR en andere ISO-standaarden gebruiken ook </w:t>
+      </w:r>
+      <w:proofErr w:type="spellStart"/>
+      <w:r>
+        <w:rPr>
+          <w:color w:val="000000"/>
+        </w:rPr>
+        <w:t>ZIB’s</w:t>
+      </w:r>
+      <w:proofErr w:type="spellEnd"/>
+      <w:r>
+        <w:rPr>
+          <w:color w:val="000000"/>
+        </w:rPr>
+        <w:t>, bij deze standaarden worden het resources genoemd.</w:t>
       </w:r>
     </w:p>
     <w:p>
@@ -4774,24 +5150,38 @@
         <w:rPr>
           <w:color w:val="000000"/>
         </w:rPr>
-        <w:t>Naast het vergelijken van de standaarden worden ook orthopeden geïnterviewd over ZIB</w:t>
-      </w:r>
-      <w:r>
-        <w:rPr>
-          <w:color w:val="000000"/>
-        </w:rPr>
-        <w:t>’s die zij belangrijk vinden voor de juiste patiëntgegevens uitwisseling.</w:t>
+        <w:t xml:space="preserve">Naast het vergelijken van de standaarden worden ook orthopeden geïnterviewd over </w:t>
+      </w:r>
+      <w:proofErr w:type="spellStart"/>
+      <w:r>
+        <w:rPr>
+          <w:color w:val="000000"/>
+        </w:rPr>
+        <w:t>ZIB</w:t>
+      </w:r>
+      <w:r>
+        <w:rPr>
+          <w:color w:val="000000"/>
+        </w:rPr>
+        <w:t>’s</w:t>
+      </w:r>
+      <w:proofErr w:type="spellEnd"/>
+      <w:r>
+        <w:rPr>
+          <w:color w:val="000000"/>
+        </w:rPr>
+        <w:t xml:space="preserve"> die zij belangrijk vinden voor de juiste patiëntgegevens uitwisseling.</w:t>
       </w:r>
     </w:p>
     <w:p>
       <w:pPr>
         <w:pStyle w:val="Kop2"/>
       </w:pPr>
-      <w:bookmarkStart w:id="26" w:name="_Toc471986292"/>
+      <w:bookmarkStart w:id="27" w:name="_Toc471986292"/>
       <w:r>
         <w:t>Producten/Resultaten</w:t>
       </w:r>
-      <w:bookmarkEnd w:id="26"/>
+      <w:bookmarkEnd w:id="27"/>
     </w:p>
     <w:p>
       <w:pPr>
@@ -4915,11 +5305,11 @@
           <w:bCs w:val="0"/>
         </w:rPr>
       </w:pPr>
-      <w:bookmarkStart w:id="27" w:name="_Toc471986293"/>
+      <w:bookmarkStart w:id="28" w:name="_Toc471986293"/>
       <w:r>
         <w:t>Tijdsduur</w:t>
       </w:r>
-      <w:bookmarkEnd w:id="27"/>
+      <w:bookmarkEnd w:id="28"/>
     </w:p>
     <w:p>
       <w:pPr>
@@ -5009,14 +5399,14 @@
       <w:pPr>
         <w:pStyle w:val="Kop2"/>
       </w:pPr>
-      <w:bookmarkStart w:id="28" w:name="_Toc471986294"/>
+      <w:bookmarkStart w:id="29" w:name="_Toc471986294"/>
       <w:r>
         <w:t>Benodigde Inzet</w:t>
       </w:r>
       <w:r>
         <w:t xml:space="preserve"> van Mensen en Middelen</w:t>
       </w:r>
-      <w:bookmarkEnd w:id="28"/>
+      <w:bookmarkEnd w:id="29"/>
     </w:p>
     <w:p>
       <w:pPr>
@@ -5072,7 +5462,7 @@
       <w:pPr>
         <w:pStyle w:val="Kop1"/>
       </w:pPr>
-      <w:bookmarkStart w:id="29" w:name="_Toc471986295"/>
+      <w:bookmarkStart w:id="30" w:name="_Toc471986295"/>
       <w:r>
         <w:lastRenderedPageBreak/>
         <w:t>Projectvoorwaarde</w:t>
@@ -5080,7 +5470,7 @@
       <w:r>
         <w:t xml:space="preserve"> en aannames</w:t>
       </w:r>
-      <w:bookmarkEnd w:id="29"/>
+      <w:bookmarkEnd w:id="30"/>
     </w:p>
     <w:p>
       <w:pPr>
@@ -5093,8 +5483,16 @@
         <w:rPr>
           <w:color w:val="000000"/>
         </w:rPr>
-        <w:t>Om aan het project te werken is door het bedrijf NL Healthcare Clinics</w:t>
-      </w:r>
+        <w:t xml:space="preserve">Om aan het project te werken is door het bedrijf NL Healthcare </w:t>
+      </w:r>
+      <w:proofErr w:type="spellStart"/>
+      <w:r>
+        <w:rPr>
+          <w:color w:val="000000"/>
+        </w:rPr>
+        <w:t>Clinics</w:t>
+      </w:r>
+      <w:proofErr w:type="spellEnd"/>
       <w:r>
         <w:rPr>
           <w:color w:val="000000"/>
@@ -5224,23 +5622,37 @@
       <w:pPr>
         <w:pStyle w:val="Kop1"/>
       </w:pPr>
-      <w:bookmarkStart w:id="30" w:name="_Toc471986296"/>
+      <w:bookmarkStart w:id="31" w:name="_Toc471986296"/>
       <w:r>
         <w:t>Risico’s</w:t>
       </w:r>
-      <w:bookmarkEnd w:id="30"/>
-    </w:p>
-    <w:p>
-      <w:pPr>
-        <w:rPr>
-          <w:rFonts w:eastAsia="MS Mincho"/>
-        </w:rPr>
-      </w:pPr>
-      <w:r>
-        <w:rPr>
-          <w:color w:val="000000"/>
-        </w:rPr>
-        <w:t>Geef hier aan of er sprake is van afhankelijkheden van leveranciers van diensten, informatie of producten van buiten het project.</w:t>
+      <w:bookmarkEnd w:id="31"/>
+    </w:p>
+    <w:p>
+      <w:pPr>
+        <w:rPr>
+          <w:rFonts w:eastAsia="MS Mincho"/>
+        </w:rPr>
+      </w:pPr>
+      <w:r>
+        <w:rPr>
+          <w:color w:val="000000"/>
+        </w:rPr>
+        <w:t xml:space="preserve">Geef </w:t>
+      </w:r>
+      <w:proofErr w:type="gramStart"/>
+      <w:r>
+        <w:rPr>
+          <w:color w:val="000000"/>
+        </w:rPr>
+        <w:t>hier aan</w:t>
+      </w:r>
+      <w:proofErr w:type="gramEnd"/>
+      <w:r>
+        <w:rPr>
+          <w:color w:val="000000"/>
+        </w:rPr>
+        <w:t xml:space="preserve"> of er sprake is van afhankelijkheden van leveranciers van diensten, informatie of producten van buiten het project.</w:t>
       </w:r>
     </w:p>
     <w:p>
@@ -5602,7 +6014,7 @@
           <w:rFonts w:eastAsia="MS Mincho"/>
         </w:rPr>
       </w:pPr>
-      <w:bookmarkStart w:id="31" w:name="_Toc471986297"/>
+      <w:bookmarkStart w:id="32" w:name="_Toc471986297"/>
       <w:r>
         <w:rPr>
           <w:rFonts w:eastAsia="MS Mincho"/>
@@ -5615,7 +6027,7 @@
         </w:rPr>
         <w:t>lanning</w:t>
       </w:r>
-      <w:bookmarkEnd w:id="31"/>
+      <w:bookmarkEnd w:id="32"/>
     </w:p>
     <w:p>
       <w:pPr>
@@ -5624,16 +6036,16 @@
           <w:rFonts w:eastAsia="MS Mincho"/>
         </w:rPr>
       </w:pPr>
-      <w:bookmarkStart w:id="32" w:name="_Toc38723628"/>
-      <w:bookmarkStart w:id="33" w:name="_Toc471986298"/>
+      <w:bookmarkStart w:id="33" w:name="_Toc38723628"/>
+      <w:bookmarkStart w:id="34" w:name="_Toc471986298"/>
       <w:r>
         <w:rPr>
           <w:rFonts w:eastAsia="MS Mincho"/>
         </w:rPr>
         <w:t>Fasering</w:t>
       </w:r>
-      <w:bookmarkEnd w:id="32"/>
       <w:bookmarkEnd w:id="33"/>
+      <w:bookmarkEnd w:id="34"/>
     </w:p>
     <w:p>
       <w:pPr>
@@ -5719,7 +6131,21 @@
         <w:rPr>
           <w:color w:val="000000"/>
         </w:rPr>
-        <w:t>een Gantt Chart met daarin aangegeven de managementfasering.</w:t>
+        <w:t xml:space="preserve">een </w:t>
+      </w:r>
+      <w:proofErr w:type="spellStart"/>
+      <w:r>
+        <w:rPr>
+          <w:color w:val="000000"/>
+        </w:rPr>
+        <w:t>Gantt</w:t>
+      </w:r>
+      <w:proofErr w:type="spellEnd"/>
+      <w:r>
+        <w:rPr>
+          <w:color w:val="000000"/>
+        </w:rPr>
+        <w:t xml:space="preserve"> Chart met daarin aangegeven de managementfasering.</w:t>
       </w:r>
     </w:p>
     <w:p>
@@ -5730,7 +6156,7 @@
           <w:color w:val="000000"/>
         </w:rPr>
       </w:pPr>
-      <w:bookmarkStart w:id="34" w:name="_Toc471986299"/>
+      <w:bookmarkStart w:id="35" w:name="_Toc471986299"/>
       <w:r>
         <w:rPr>
           <w:rFonts w:eastAsia="MS Mincho"/>
@@ -5745,7 +6171,7 @@
         </w:rPr>
         <w:t>roducten</w:t>
       </w:r>
-      <w:bookmarkEnd w:id="34"/>
+      <w:bookmarkEnd w:id="35"/>
     </w:p>
     <w:p>
       <w:pPr>
@@ -5855,8 +6281,13 @@
         <w:spacing w:after="0" w:line="276" w:lineRule="auto"/>
       </w:pPr>
       <w:r>
-        <w:t>Moet voldoen aan de wensen van de orthopeed en wordt getoetst door de stagebeleider</w:t>
-      </w:r>
+        <w:t xml:space="preserve">Moet voldoen aan de wensen van de orthopeed en wordt getoetst door de </w:t>
+      </w:r>
+      <w:proofErr w:type="spellStart"/>
+      <w:r>
+        <w:t>stagebeleider</w:t>
+      </w:r>
+      <w:proofErr w:type="spellEnd"/>
     </w:p>
     <w:p>
       <w:pPr>
@@ -5893,8 +6324,8 @@
           <w:color w:val="000000"/>
         </w:rPr>
       </w:pPr>
-      <w:bookmarkStart w:id="35" w:name="_Toc38723632"/>
-      <w:bookmarkStart w:id="36" w:name="_Toc471986300"/>
+      <w:bookmarkStart w:id="36" w:name="_Toc38723632"/>
+      <w:bookmarkStart w:id="37" w:name="_Toc471986300"/>
       <w:r>
         <w:rPr>
           <w:rFonts w:eastAsia="MS Mincho"/>
@@ -5902,8 +6333,8 @@
         </w:rPr>
         <w:t>Planning</w:t>
       </w:r>
-      <w:bookmarkEnd w:id="35"/>
       <w:bookmarkEnd w:id="36"/>
+      <w:bookmarkEnd w:id="37"/>
     </w:p>
     <w:p>
       <w:pPr>
@@ -6021,8 +6452,18 @@
           <w:color w:val="000000"/>
           <w:lang w:val="en-US"/>
         </w:rPr>
-        <w:t>3 Maart</w:t>
-      </w:r>
+        <w:t xml:space="preserve">3 </w:t>
+      </w:r>
+      <w:proofErr w:type="spellStart"/>
+      <w:r>
+        <w:rPr>
+          <w:rFonts w:eastAsia="MS Mincho"/>
+          <w:color w:val="000000"/>
+          <w:lang w:val="en-US"/>
+        </w:rPr>
+        <w:t>Maart</w:t>
+      </w:r>
+      <w:proofErr w:type="spellEnd"/>
       <w:r>
         <w:rPr>
           <w:rFonts w:eastAsia="MS Mincho"/>
@@ -6050,8 +6491,18 @@
           <w:color w:val="000000"/>
           <w:lang w:val="en-US"/>
         </w:rPr>
-        <w:t>24 Maart</w:t>
-      </w:r>
+        <w:t xml:space="preserve">24 </w:t>
+      </w:r>
+      <w:proofErr w:type="spellStart"/>
+      <w:r>
+        <w:rPr>
+          <w:rFonts w:eastAsia="MS Mincho"/>
+          <w:color w:val="000000"/>
+          <w:lang w:val="en-US"/>
+        </w:rPr>
+        <w:t>Maart</w:t>
+      </w:r>
+      <w:proofErr w:type="spellEnd"/>
       <w:r>
         <w:rPr>
           <w:rFonts w:eastAsia="MS Mincho"/>
@@ -6179,16 +6630,16 @@
           <w:rFonts w:eastAsia="MS Mincho"/>
         </w:rPr>
       </w:pPr>
-      <w:bookmarkStart w:id="37" w:name="_Toc38723634"/>
-      <w:bookmarkStart w:id="38" w:name="_Toc471986301"/>
+      <w:bookmarkStart w:id="38" w:name="_Toc38723634"/>
+      <w:bookmarkStart w:id="39" w:name="_Toc471986301"/>
       <w:r>
         <w:rPr>
           <w:rFonts w:eastAsia="MS Mincho"/>
         </w:rPr>
         <w:t>Benodigde mensen en middelen</w:t>
       </w:r>
-      <w:bookmarkEnd w:id="37"/>
       <w:bookmarkEnd w:id="38"/>
+      <w:bookmarkEnd w:id="39"/>
     </w:p>
     <w:p>
       <w:pPr>
@@ -6219,7 +6670,7 @@
           <w:rFonts w:eastAsia="MS Mincho"/>
         </w:rPr>
       </w:pPr>
-      <w:bookmarkStart w:id="39" w:name="_Toc471986302"/>
+      <w:bookmarkStart w:id="40" w:name="_Toc471986302"/>
       <w:r>
         <w:rPr>
           <w:rFonts w:eastAsia="MS Mincho"/>
@@ -6227,7 +6678,7 @@
         <w:lastRenderedPageBreak/>
         <w:t>Projecttoleranties</w:t>
       </w:r>
-      <w:bookmarkEnd w:id="39"/>
+      <w:bookmarkEnd w:id="40"/>
     </w:p>
     <w:p>
       <w:pPr>
@@ -6391,8 +6842,6 @@
           <w:color w:val="000000"/>
         </w:rPr>
       </w:pPr>
-      <w:bookmarkStart w:id="40" w:name="_GoBack"/>
-      <w:bookmarkEnd w:id="40"/>
     </w:p>
     <w:p>
       <w:pPr>
@@ -6438,12 +6887,14 @@
                 <w:lang w:eastAsia="nl-NL"/>
               </w:rPr>
             </w:pPr>
+            <w:proofErr w:type="spellStart"/>
             <w:r>
               <w:rPr>
                 <w:lang w:eastAsia="nl-NL"/>
               </w:rPr>
               <w:t>Supplier</w:t>
             </w:r>
+            <w:proofErr w:type="spellEnd"/>
           </w:p>
         </w:tc>
         <w:tc>
@@ -6779,6 +7230,7 @@
           <w:szCs w:val="18"/>
         </w:rPr>
       </w:pPr>
+      <w:proofErr w:type="spellStart"/>
       <w:r>
         <w:rPr>
           <w:rFonts w:ascii="Verdana" w:eastAsia="MS Mincho" w:hAnsi="Verdana"/>
@@ -6786,7 +7238,17 @@
           <w:sz w:val="18"/>
           <w:szCs w:val="18"/>
         </w:rPr>
-        <w:t xml:space="preserve">Nictiz. Hoe online is jouw ziekenhuis? [Internet]. Beschikbaar via: </w:t>
+        <w:t>Nictiz</w:t>
+      </w:r>
+      <w:proofErr w:type="spellEnd"/>
+      <w:r>
+        <w:rPr>
+          <w:rFonts w:ascii="Verdana" w:eastAsia="MS Mincho" w:hAnsi="Verdana"/>
+          <w:color w:val="000000"/>
+          <w:sz w:val="18"/>
+          <w:szCs w:val="18"/>
+        </w:rPr>
+        <w:t xml:space="preserve">. Hoe online is jouw ziekenhuis? [Internet]. Beschikbaar via: </w:t>
       </w:r>
       <w:hyperlink r:id="rId17" w:history="1">
         <w:r>
@@ -6880,6 +7342,7 @@
           <w:szCs w:val="18"/>
         </w:rPr>
       </w:pPr>
+      <w:proofErr w:type="spellStart"/>
       <w:r>
         <w:rPr>
           <w:rFonts w:ascii="Verdana" w:eastAsia="MS Mincho" w:hAnsi="Verdana"/>
@@ -6887,7 +7350,17 @@
           <w:sz w:val="18"/>
           <w:szCs w:val="18"/>
         </w:rPr>
-        <w:t xml:space="preserve">Nictiz. FHIR dé standaard voor gegevensuitwisseling in de zorg? [Internet]. Beschikbaar via: </w:t>
+        <w:t>Nictiz</w:t>
+      </w:r>
+      <w:proofErr w:type="spellEnd"/>
+      <w:r>
+        <w:rPr>
+          <w:rFonts w:ascii="Verdana" w:eastAsia="MS Mincho" w:hAnsi="Verdana"/>
+          <w:color w:val="000000"/>
+          <w:sz w:val="18"/>
+          <w:szCs w:val="18"/>
+        </w:rPr>
+        <w:t xml:space="preserve">. FHIR dé standaard voor gegevensuitwisseling in de zorg? [Internet]. Beschikbaar via: </w:t>
       </w:r>
       <w:hyperlink r:id="rId19" w:history="1">
         <w:r>
@@ -7116,7 +7589,7 @@
         <w:sz w:val="14"/>
         <w:szCs w:val="14"/>
       </w:rPr>
-      <w:t>7</w:t>
+      <w:t>2</w:t>
     </w:r>
     <w:r>
       <w:rPr>
@@ -7235,8 +7708,33 @@
         <w:sz w:val="14"/>
         <w:szCs w:val="14"/>
       </w:rPr>
-      <w:t>FHIR-based informatie-uitwisseling voor orthopedie bij NL Healthcare Clinics</w:t>
+      <w:t>FHIR-</w:t>
     </w:r>
+    <w:proofErr w:type="spellStart"/>
+    <w:r>
+      <w:rPr>
+        <w:sz w:val="14"/>
+        <w:szCs w:val="14"/>
+      </w:rPr>
+      <w:t>based</w:t>
+    </w:r>
+    <w:proofErr w:type="spellEnd"/>
+    <w:r>
+      <w:rPr>
+        <w:sz w:val="14"/>
+        <w:szCs w:val="14"/>
+      </w:rPr>
+      <w:t xml:space="preserve"> informatie-uitwisseling voor orthopedie bij NL Healthcare </w:t>
+    </w:r>
+    <w:proofErr w:type="spellStart"/>
+    <w:r>
+      <w:rPr>
+        <w:sz w:val="14"/>
+        <w:szCs w:val="14"/>
+      </w:rPr>
+      <w:t>Clinics</w:t>
+    </w:r>
+    <w:proofErr w:type="spellEnd"/>
   </w:p>
 </w:hdr>
 </file>
@@ -9903,7 +10401,7 @@
 </file>
 
 <file path=customXml/itemProps1.xml><?xml version="1.0" encoding="utf-8"?>
-<ds:datastoreItem xmlns:ds="http://schemas.openxmlformats.org/officeDocument/2006/customXml" ds:itemID="{73C59822-8F53-CB47-A934-1C596A5B5B53}">
+<ds:datastoreItem xmlns:ds="http://schemas.openxmlformats.org/officeDocument/2006/customXml" ds:itemID="{4C6F74EB-FB3B-6040-8BAC-41F3F643E6F4}">
   <ds:schemaRefs>
     <ds:schemaRef ds:uri="http://schemas.openxmlformats.org/officeDocument/2006/bibliography"/>
   </ds:schemaRefs>

--- a/Paper/Werkplan/Werkplan Bachelor Stage [Format 2017].docx
+++ b/Paper/Werkplan/Werkplan Bachelor Stage [Format 2017].docx
@@ -74,36 +74,8 @@
                 <w:sz w:val="40"/>
                 <w:szCs w:val="40"/>
               </w:rPr>
-              <w:t>FHIR-</w:t>
-            </w:r>
-            <w:proofErr w:type="spellStart"/>
-            <w:r>
-              <w:rPr>
-                <w:color w:val="2E427B"/>
-                <w:sz w:val="40"/>
-                <w:szCs w:val="40"/>
-              </w:rPr>
-              <w:t>based</w:t>
-            </w:r>
-            <w:proofErr w:type="spellEnd"/>
-            <w:r>
-              <w:rPr>
-                <w:color w:val="2E427B"/>
-                <w:sz w:val="40"/>
-                <w:szCs w:val="40"/>
-              </w:rPr>
-              <w:t xml:space="preserve"> informatie-uitwisseling voor orthopedie bij NL Healthcare </w:t>
-            </w:r>
-            <w:proofErr w:type="spellStart"/>
-            <w:r>
-              <w:rPr>
-                <w:color w:val="2E427B"/>
-                <w:sz w:val="40"/>
-                <w:szCs w:val="40"/>
-              </w:rPr>
-              <w:t>Clinics</w:t>
-            </w:r>
-            <w:proofErr w:type="spellEnd"/>
+              <w:t>FHIR-based informatie-uitwisseling voor orthopedie bij NL Healthcare Clinics</w:t>
+            </w:r>
           </w:p>
         </w:tc>
       </w:tr>
@@ -412,16 +384,8 @@
               <w:rPr>
                 <w:color w:val="2E427B"/>
               </w:rPr>
-              <w:t xml:space="preserve">Dr. Daniel </w:t>
-            </w:r>
-            <w:proofErr w:type="spellStart"/>
-            <w:r>
-              <w:rPr>
-                <w:color w:val="2E427B"/>
-              </w:rPr>
-              <w:t>Kapitan</w:t>
-            </w:r>
-            <w:proofErr w:type="spellEnd"/>
+              <w:t>Dr. Daniel Kapitan</w:t>
+            </w:r>
           </w:p>
         </w:tc>
       </w:tr>
@@ -535,33 +499,19 @@
               <w:rPr>
                 <w:color w:val="2E427B"/>
               </w:rPr>
-              <w:t xml:space="preserve">Cambridge </w:t>
-            </w:r>
-            <w:proofErr w:type="spellStart"/>
+              <w:t>Cambridge In</w:t>
+            </w:r>
             <w:r>
               <w:rPr>
                 <w:color w:val="2E427B"/>
               </w:rPr>
-              <w:t>In</w:t>
+              <w:t>n</w:t>
             </w:r>
             <w:r>
               <w:rPr>
                 <w:color w:val="2E427B"/>
               </w:rPr>
-              <w:t>n</w:t>
-            </w:r>
-            <w:r>
-              <w:rPr>
-                <w:color w:val="2E427B"/>
-              </w:rPr>
-              <w:t>ovation</w:t>
-            </w:r>
-            <w:proofErr w:type="spellEnd"/>
-            <w:r>
-              <w:rPr>
-                <w:color w:val="2E427B"/>
-              </w:rPr>
-              <w:t xml:space="preserve"> Centre</w:t>
+              <w:t>ovation Centre</w:t>
             </w:r>
             <w:r>
               <w:rPr>
@@ -586,8 +536,6 @@
       <w:pPr>
         <w:pStyle w:val="Inhoudsopgave"/>
       </w:pPr>
-      <w:bookmarkStart w:id="0" w:name="_GoBack"/>
-      <w:bookmarkEnd w:id="0"/>
       <w:r>
         <w:br w:type="page"/>
       </w:r>
@@ -2482,36 +2430,36 @@
       <w:r>
         <w:br w:type="page"/>
       </w:r>
-      <w:bookmarkStart w:id="1" w:name="_Toc339888741"/>
-      <w:bookmarkStart w:id="2" w:name="_Toc339888863"/>
-      <w:bookmarkStart w:id="3" w:name="_Toc471986281"/>
+      <w:bookmarkStart w:id="0" w:name="_Toc339888741"/>
+      <w:bookmarkStart w:id="1" w:name="_Toc339888863"/>
+      <w:bookmarkStart w:id="2" w:name="_Toc471986281"/>
       <w:r>
         <w:lastRenderedPageBreak/>
         <w:t>Versiebeheer</w:t>
       </w:r>
+      <w:bookmarkEnd w:id="0"/>
       <w:bookmarkEnd w:id="1"/>
       <w:bookmarkEnd w:id="2"/>
+    </w:p>
+    <w:p>
+      <w:pPr>
+        <w:pStyle w:val="Kop2"/>
+        <w:rPr>
+          <w:rFonts w:eastAsia="MS Mincho"/>
+        </w:rPr>
+      </w:pPr>
+      <w:bookmarkStart w:id="3" w:name="_Toc30491253"/>
+      <w:bookmarkStart w:id="4" w:name="_Toc45629230"/>
+      <w:bookmarkStart w:id="5" w:name="_Toc471986282"/>
+      <w:r>
+        <w:rPr>
+          <w:rFonts w:eastAsia="MS Mincho"/>
+        </w:rPr>
+        <w:t>Plaats document</w:t>
+      </w:r>
       <w:bookmarkEnd w:id="3"/>
-    </w:p>
-    <w:p>
-      <w:pPr>
-        <w:pStyle w:val="Kop2"/>
-        <w:rPr>
-          <w:rFonts w:eastAsia="MS Mincho"/>
-        </w:rPr>
-      </w:pPr>
-      <w:bookmarkStart w:id="4" w:name="_Toc30491253"/>
-      <w:bookmarkStart w:id="5" w:name="_Toc45629230"/>
-      <w:bookmarkStart w:id="6" w:name="_Toc471986282"/>
-      <w:r>
-        <w:rPr>
-          <w:rFonts w:eastAsia="MS Mincho"/>
-        </w:rPr>
-        <w:t>Plaats document</w:t>
-      </w:r>
       <w:bookmarkEnd w:id="4"/>
       <w:bookmarkEnd w:id="5"/>
-      <w:bookmarkEnd w:id="6"/>
     </w:p>
     <w:p>
       <w:pPr>
@@ -2541,16 +2489,8 @@
         <w:rPr>
           <w:rFonts w:eastAsia="MS Mincho"/>
         </w:rPr>
-        <w:t xml:space="preserve">de </w:t>
-      </w:r>
-      <w:proofErr w:type="spellStart"/>
-      <w:r>
-        <w:rPr>
-          <w:rFonts w:eastAsia="MS Mincho"/>
-        </w:rPr>
-        <w:t>repository</w:t>
-      </w:r>
-      <w:proofErr w:type="spellEnd"/>
+        <w:t>de repository</w:t>
+      </w:r>
       <w:r>
         <w:rPr>
           <w:rFonts w:eastAsia="MS Mincho"/>
@@ -2585,21 +2525,7 @@
         <w:rPr>
           <w:rFonts w:eastAsia="MS Mincho"/>
         </w:rPr>
-        <w:t xml:space="preserve">Deze </w:t>
-      </w:r>
-      <w:proofErr w:type="spellStart"/>
-      <w:r>
-        <w:rPr>
-          <w:rFonts w:eastAsia="MS Mincho"/>
-        </w:rPr>
-        <w:t>repository</w:t>
-      </w:r>
-      <w:proofErr w:type="spellEnd"/>
-      <w:r>
-        <w:rPr>
-          <w:rFonts w:eastAsia="MS Mincho"/>
-        </w:rPr>
-        <w:t xml:space="preserve"> </w:t>
+        <w:t xml:space="preserve">Deze repository </w:t>
       </w:r>
       <w:r>
         <w:rPr>
@@ -2636,18 +2562,18 @@
           <w:rFonts w:eastAsia="MS Mincho"/>
         </w:rPr>
       </w:pPr>
-      <w:bookmarkStart w:id="7" w:name="_Toc30491254"/>
-      <w:bookmarkStart w:id="8" w:name="_Toc45629231"/>
-      <w:bookmarkStart w:id="9" w:name="_Toc471986283"/>
+      <w:bookmarkStart w:id="6" w:name="_Toc30491254"/>
+      <w:bookmarkStart w:id="7" w:name="_Toc45629231"/>
+      <w:bookmarkStart w:id="8" w:name="_Toc471986283"/>
       <w:r>
         <w:rPr>
           <w:rFonts w:eastAsia="MS Mincho"/>
         </w:rPr>
         <w:t>Versie geschiedenis</w:t>
       </w:r>
+      <w:bookmarkEnd w:id="6"/>
       <w:bookmarkEnd w:id="7"/>
       <w:bookmarkEnd w:id="8"/>
-      <w:bookmarkEnd w:id="9"/>
     </w:p>
     <w:p>
       <w:pPr>
@@ -3005,6 +2931,65 @@
           </w:p>
         </w:tc>
       </w:tr>
+      <w:tr>
+        <w:trPr>
+          <w:trHeight w:val="214"/>
+        </w:trPr>
+        <w:tc>
+          <w:tcPr>
+            <w:tcW w:w="1870" w:type="dxa"/>
+          </w:tcPr>
+          <w:p>
+            <w:pPr>
+              <w:rPr>
+                <w:rFonts w:eastAsia="MS Mincho"/>
+              </w:rPr>
+            </w:pPr>
+            <w:r>
+              <w:rPr>
+                <w:rFonts w:eastAsia="MS Mincho"/>
+              </w:rPr>
+              <w:t>14-01-2017</w:t>
+            </w:r>
+          </w:p>
+        </w:tc>
+        <w:tc>
+          <w:tcPr>
+            <w:tcW w:w="4140" w:type="dxa"/>
+          </w:tcPr>
+          <w:p>
+            <w:pPr>
+              <w:rPr>
+                <w:rFonts w:eastAsia="MS Mincho"/>
+              </w:rPr>
+            </w:pPr>
+            <w:r>
+              <w:rPr>
+                <w:rFonts w:eastAsia="MS Mincho"/>
+              </w:rPr>
+              <w:t>Vierde Uitgave</w:t>
+            </w:r>
+          </w:p>
+        </w:tc>
+        <w:tc>
+          <w:tcPr>
+            <w:tcW w:w="3274" w:type="dxa"/>
+          </w:tcPr>
+          <w:p>
+            <w:pPr>
+              <w:rPr>
+                <w:rFonts w:eastAsia="MS Mincho"/>
+              </w:rPr>
+            </w:pPr>
+            <w:r>
+              <w:rPr>
+                <w:rFonts w:eastAsia="MS Mincho"/>
+              </w:rPr>
+              <w:t>Werkplan verbeteren aan de hand van werkgroep feedback</w:t>
+            </w:r>
+          </w:p>
+        </w:tc>
+      </w:tr>
     </w:tbl>
     <w:p>
       <w:pPr>
@@ -3013,18 +2998,18 @@
           <w:rFonts w:eastAsia="MS Mincho"/>
         </w:rPr>
       </w:pPr>
-      <w:bookmarkStart w:id="10" w:name="_Toc30491255"/>
-      <w:bookmarkStart w:id="11" w:name="_Toc45629232"/>
-      <w:bookmarkStart w:id="12" w:name="_Toc471986284"/>
+      <w:bookmarkStart w:id="9" w:name="_Toc30491255"/>
+      <w:bookmarkStart w:id="10" w:name="_Toc45629232"/>
+      <w:bookmarkStart w:id="11" w:name="_Toc471986284"/>
       <w:r>
         <w:rPr>
           <w:rFonts w:eastAsia="MS Mincho"/>
         </w:rPr>
         <w:t>Goedkeuring</w:t>
       </w:r>
+      <w:bookmarkEnd w:id="9"/>
       <w:bookmarkEnd w:id="10"/>
       <w:bookmarkEnd w:id="11"/>
-      <w:bookmarkEnd w:id="12"/>
     </w:p>
     <w:p>
       <w:pPr>
@@ -3056,59 +3041,13 @@
           <w:szCs w:val="20"/>
         </w:rPr>
       </w:pPr>
-      <w:proofErr w:type="gramStart"/>
       <w:r>
         <w:rPr>
           <w:i/>
           <w:sz w:val="20"/>
           <w:szCs w:val="20"/>
         </w:rPr>
-        <w:t>Accepteert  de</w:t>
-      </w:r>
-      <w:proofErr w:type="gramEnd"/>
-      <w:r>
-        <w:rPr>
-          <w:i/>
-          <w:sz w:val="20"/>
-          <w:szCs w:val="20"/>
-        </w:rPr>
-        <w:t xml:space="preserve"> dagelijkse begeleider als aanbieder van de bachelor stage de dagelijkse begeleiding en wetenschappelijke supervisie van de student te verlenen. De begeleider zal alle voorzieningen treffen (werkplek, </w:t>
-      </w:r>
-      <w:proofErr w:type="gramStart"/>
-      <w:r>
-        <w:rPr>
-          <w:i/>
-          <w:sz w:val="20"/>
-          <w:szCs w:val="20"/>
-        </w:rPr>
-        <w:t>PC</w:t>
-      </w:r>
-      <w:proofErr w:type="gramEnd"/>
-      <w:r>
-        <w:rPr>
-          <w:i/>
-          <w:sz w:val="20"/>
-          <w:szCs w:val="20"/>
-        </w:rPr>
-        <w:t xml:space="preserve">, toegang tot bibliotheek, documentatie, gegevens </w:t>
-      </w:r>
-      <w:proofErr w:type="spellStart"/>
-      <w:r>
-        <w:rPr>
-          <w:i/>
-          <w:sz w:val="20"/>
-          <w:szCs w:val="20"/>
-        </w:rPr>
-        <w:t>etc</w:t>
-      </w:r>
-      <w:proofErr w:type="spellEnd"/>
-      <w:r>
-        <w:rPr>
-          <w:i/>
-          <w:sz w:val="20"/>
-          <w:szCs w:val="20"/>
-        </w:rPr>
-        <w:t>) om de student te faciliteren. De dagelijkse begeleider is minimaal eenmaal per week beschikbaar voor overleg met de student.</w:t>
+        <w:t>Accepteert  de dagelijkse begeleider als aanbieder van de bachelor stage de dagelijkse begeleiding en wetenschappelijke supervisie van de student te verlenen. De begeleider zal alle voorzieningen treffen (werkplek, PC, toegang tot bibliotheek, documentatie, gegevens etc) om de student te faciliteren. De dagelijkse begeleider is minimaal eenmaal per week beschikbaar voor overleg met de student.</w:t>
       </w:r>
     </w:p>
     <w:p>
@@ -3130,25 +3069,7 @@
           <w:sz w:val="20"/>
           <w:szCs w:val="20"/>
         </w:rPr>
-        <w:t xml:space="preserve">Accepteert de supervisor als medebegeleider van de bachelor </w:t>
-      </w:r>
-      <w:proofErr w:type="gramStart"/>
-      <w:r>
-        <w:rPr>
-          <w:i/>
-          <w:sz w:val="20"/>
-          <w:szCs w:val="20"/>
-        </w:rPr>
-        <w:t>stage  de</w:t>
-      </w:r>
-      <w:proofErr w:type="gramEnd"/>
-      <w:r>
-        <w:rPr>
-          <w:i/>
-          <w:sz w:val="20"/>
-          <w:szCs w:val="20"/>
-        </w:rPr>
-        <w:t xml:space="preserve"> wetenschappelijke supervisie van de student  mede te verlenen en gedurende de stage viermaal voor overleg met de student beschikbaar te zijn: bij de goedkeuring van het werkplan, halverwege de stage, en twee keer bij de beoordeling van (concept versie en definitieve versie van) het paper. </w:t>
+        <w:t xml:space="preserve">Accepteert de supervisor als medebegeleider van de bachelor stage  de wetenschappelijke supervisie van de student  mede te verlenen en gedurende de stage viermaal voor overleg met de student beschikbaar te zijn: bij de goedkeuring van het werkplan, halverwege de stage, en twee keer bij de beoordeling van (concept versie en definitieve versie van) het paper. </w:t>
       </w:r>
       <w:r>
         <w:rPr>
@@ -3179,25 +3100,7 @@
           <w:sz w:val="20"/>
           <w:szCs w:val="20"/>
         </w:rPr>
-        <w:t xml:space="preserve">Accepteert de student zijn/haar verantwoordelijkheid om de stage conform de eisen die aan de bachelor stage door de coördinator, de opleiding, de Universiteit van Amsterdam worden gesteld, uit te voeren. Hierbij dient de student elke week </w:t>
-      </w:r>
-      <w:proofErr w:type="gramStart"/>
-      <w:r>
-        <w:rPr>
-          <w:i/>
-          <w:sz w:val="20"/>
-          <w:szCs w:val="20"/>
-        </w:rPr>
-        <w:t>te  rapporteren</w:t>
-      </w:r>
-      <w:proofErr w:type="gramEnd"/>
-      <w:r>
-        <w:rPr>
-          <w:i/>
-          <w:sz w:val="20"/>
-          <w:szCs w:val="20"/>
-        </w:rPr>
-        <w:t xml:space="preserve"> over zijn vorderingen aan de begeleider en tijdens het overleg met de supervisor.</w:t>
+        <w:t>Accepteert de student zijn/haar verantwoordelijkheid om de stage conform de eisen die aan de bachelor stage door de coördinator, de opleiding, de Universiteit van Amsterdam worden gesteld, uit te voeren. Hierbij dient de student elke week te  rapporteren over zijn vorderingen aan de begeleider en tijdens het overleg met de supervisor.</w:t>
       </w:r>
     </w:p>
     <w:p>
@@ -3400,20 +3303,8 @@
                 <w:sz w:val="18"/>
                 <w:szCs w:val="18"/>
               </w:rPr>
-              <w:t xml:space="preserve">D. </w:t>
-            </w:r>
-            <w:proofErr w:type="spellStart"/>
-            <w:r>
-              <w:rPr>
-                <w:rFonts w:ascii="Verdana" w:eastAsia="MS Mincho" w:hAnsi="Verdana"/>
-                <w:i w:val="0"/>
-                <w:color w:val="auto"/>
-                <w:sz w:val="18"/>
-                <w:szCs w:val="18"/>
-              </w:rPr>
-              <w:t>Kapitan</w:t>
-            </w:r>
-            <w:proofErr w:type="spellEnd"/>
+              <w:t>D. Kapitan</w:t>
+            </w:r>
           </w:p>
         </w:tc>
         <w:tc>
@@ -3692,7 +3583,6 @@
                 <w:lang w:val="en-US"/>
               </w:rPr>
             </w:pPr>
-            <w:proofErr w:type="spellStart"/>
             <w:r>
               <w:rPr>
                 <w:rFonts w:ascii="Verdana" w:eastAsia="MS Mincho" w:hAnsi="Verdana"/>
@@ -3702,22 +3592,8 @@
                 <w:szCs w:val="18"/>
                 <w:lang w:val="en-US"/>
               </w:rPr>
-              <w:t>M.</w:t>
-            </w:r>
-            <w:proofErr w:type="gramStart"/>
-            <w:r>
-              <w:rPr>
-                <w:rFonts w:ascii="Verdana" w:eastAsia="MS Mincho" w:hAnsi="Verdana"/>
-                <w:i w:val="0"/>
-                <w:color w:val="auto"/>
-                <w:sz w:val="18"/>
-                <w:szCs w:val="18"/>
-                <w:lang w:val="en-US"/>
-              </w:rPr>
-              <w:t>W.Jaspers</w:t>
-            </w:r>
-            <w:proofErr w:type="spellEnd"/>
-            <w:proofErr w:type="gramEnd"/>
+              <w:t>M.W.Jaspers</w:t>
+            </w:r>
           </w:p>
         </w:tc>
         <w:tc>
@@ -3757,19 +3633,8 @@
                 <w:color w:val="auto"/>
                 <w:lang w:val="en-US"/>
               </w:rPr>
-              <w:t xml:space="preserve">Stage </w:t>
-            </w:r>
-            <w:proofErr w:type="spellStart"/>
-            <w:r>
-              <w:rPr>
-                <w:rFonts w:ascii="Verdana" w:eastAsia="MS Mincho" w:hAnsi="Verdana"/>
-                <w:i w:val="0"/>
-                <w:color w:val="auto"/>
-                <w:lang w:val="en-US"/>
-              </w:rPr>
-              <w:t>coördinator</w:t>
-            </w:r>
-            <w:proofErr w:type="spellEnd"/>
+              <w:t>Stage coördinator</w:t>
+            </w:r>
           </w:p>
         </w:tc>
         <w:tc>
@@ -3849,9 +3714,9 @@
           <w:rFonts w:eastAsia="MS Mincho"/>
         </w:rPr>
       </w:pPr>
-      <w:bookmarkStart w:id="13" w:name="_Toc30491256"/>
-      <w:bookmarkStart w:id="14" w:name="_Toc45629233"/>
-      <w:bookmarkStart w:id="15" w:name="_Toc471986285"/>
+      <w:bookmarkStart w:id="12" w:name="_Toc30491256"/>
+      <w:bookmarkStart w:id="13" w:name="_Toc45629233"/>
+      <w:bookmarkStart w:id="14" w:name="_Toc471986285"/>
       <w:r>
         <w:rPr>
           <w:rFonts w:eastAsia="MS Mincho"/>
@@ -3864,9 +3729,9 @@
         </w:rPr>
         <w:t>reiding</w:t>
       </w:r>
+      <w:bookmarkEnd w:id="12"/>
       <w:bookmarkEnd w:id="13"/>
       <w:bookmarkEnd w:id="14"/>
-      <w:bookmarkEnd w:id="15"/>
     </w:p>
     <w:p>
       <w:pPr>
@@ -4034,18 +3899,8 @@
                 <w:i w:val="0"/>
                 <w:color w:val="auto"/>
               </w:rPr>
-              <w:t xml:space="preserve">D. </w:t>
-            </w:r>
-            <w:proofErr w:type="spellStart"/>
-            <w:r>
-              <w:rPr>
-                <w:rFonts w:ascii="Verdana" w:eastAsia="MS Mincho" w:hAnsi="Verdana"/>
-                <w:i w:val="0"/>
-                <w:color w:val="auto"/>
-              </w:rPr>
-              <w:t>Kapitan</w:t>
-            </w:r>
-            <w:proofErr w:type="spellEnd"/>
+              <w:t>D. Kapitan</w:t>
+            </w:r>
           </w:p>
         </w:tc>
         <w:tc>
@@ -4121,7 +3976,7 @@
                 <w:i w:val="0"/>
                 <w:color w:val="auto"/>
               </w:rPr>
-              <w:t>3</w:t>
+              <w:t>4</w:t>
             </w:r>
           </w:p>
         </w:tc>
@@ -4149,6 +4004,7 @@
                 <w:i w:val="0"/>
                 <w:color w:val="auto"/>
               </w:rPr>
+              <w:lastRenderedPageBreak/>
               <w:t>R. Cornet</w:t>
             </w:r>
           </w:p>
@@ -4226,7 +4082,7 @@
                 <w:i w:val="0"/>
                 <w:color w:val="auto"/>
               </w:rPr>
-              <w:t>3</w:t>
+              <w:t>4</w:t>
             </w:r>
           </w:p>
         </w:tc>
@@ -4331,8 +4187,10 @@
                 <w:i w:val="0"/>
                 <w:color w:val="auto"/>
               </w:rPr>
-              <w:t>3</w:t>
-            </w:r>
+              <w:t>4</w:t>
+            </w:r>
+            <w:bookmarkStart w:id="15" w:name="_GoBack"/>
+            <w:bookmarkEnd w:id="15"/>
           </w:p>
         </w:tc>
       </w:tr>
@@ -4409,21 +4267,7 @@
         <w:rPr>
           <w:color w:val="000000"/>
         </w:rPr>
-        <w:t xml:space="preserve"> is de baseline voor de Stuurgroep om het </w:t>
-      </w:r>
-      <w:proofErr w:type="gramStart"/>
-      <w:r>
-        <w:rPr>
-          <w:color w:val="000000"/>
-        </w:rPr>
-        <w:t>project fase</w:t>
-      </w:r>
-      <w:proofErr w:type="gramEnd"/>
-      <w:r>
-        <w:rPr>
-          <w:color w:val="000000"/>
-        </w:rPr>
-        <w:t xml:space="preserve"> voor fase te bewaken en te sturen. Het </w:t>
+        <w:t xml:space="preserve"> is de baseline voor de Stuurgroep om het project fase voor fase te bewaken en te sturen. Het </w:t>
       </w:r>
       <w:r>
         <w:rPr>
@@ -4559,35 +4403,7 @@
         <w:rPr>
           <w:rFonts w:eastAsia="MS Mincho"/>
         </w:rPr>
-        <w:t xml:space="preserve">. FHIR staat voor </w:t>
-      </w:r>
-      <w:proofErr w:type="spellStart"/>
-      <w:r>
-        <w:rPr>
-          <w:rFonts w:eastAsia="MS Mincho"/>
-        </w:rPr>
-        <w:t>Fast</w:t>
-      </w:r>
-      <w:proofErr w:type="spellEnd"/>
-      <w:r>
-        <w:rPr>
-          <w:rFonts w:eastAsia="MS Mincho"/>
-        </w:rPr>
-        <w:t xml:space="preserve"> Health </w:t>
-      </w:r>
-      <w:proofErr w:type="spellStart"/>
-      <w:r>
-        <w:rPr>
-          <w:rFonts w:eastAsia="MS Mincho"/>
-        </w:rPr>
-        <w:t>Interoperability</w:t>
-      </w:r>
-      <w:proofErr w:type="spellEnd"/>
-      <w:r>
-        <w:rPr>
-          <w:rFonts w:eastAsia="MS Mincho"/>
-        </w:rPr>
-        <w:t xml:space="preserve"> Resources en is een standaard om gegevens tussen ziekenhuizen uit te wisselen [3]. </w:t>
+        <w:t xml:space="preserve">. FHIR staat voor Fast Health Interoperability Resources en is een standaard om gegevens tussen ziekenhuizen uit te wisselen [3]. </w:t>
       </w:r>
       <w:r>
         <w:rPr>
@@ -4623,21 +4439,7 @@
         <w:rPr>
           <w:rFonts w:eastAsia="MS Mincho"/>
         </w:rPr>
-        <w:t xml:space="preserve"> Hierdoor sluiten deze twee standaarden niet goed op elkaar aan. In dit onderzoek wordt onderzocht naar een complete </w:t>
-      </w:r>
-      <w:proofErr w:type="spellStart"/>
-      <w:r>
-        <w:rPr>
-          <w:rFonts w:eastAsia="MS Mincho"/>
-        </w:rPr>
-        <w:t>basisgegevensset</w:t>
-      </w:r>
-      <w:proofErr w:type="spellEnd"/>
-      <w:r>
-        <w:rPr>
-          <w:rFonts w:eastAsia="MS Mincho"/>
-        </w:rPr>
-        <w:t xml:space="preserve"> gebaseerd op FHIR</w:t>
+        <w:t xml:space="preserve"> Hierdoor sluiten deze twee standaarden niet goed op elkaar aan. In dit onderzoek wordt onderzocht naar een complete basisgegevensset gebaseerd op FHIR</w:t>
       </w:r>
       <w:r>
         <w:rPr>
@@ -4733,27 +4535,13 @@
         <w:rPr>
           <w:rFonts w:eastAsia="MS Mincho"/>
         </w:rPr>
-        <w:t xml:space="preserve">van de </w:t>
-      </w:r>
-      <w:proofErr w:type="spellStart"/>
-      <w:r>
-        <w:rPr>
-          <w:rFonts w:eastAsia="MS Mincho"/>
-        </w:rPr>
-        <w:t>Basisg</w:t>
-      </w:r>
-      <w:r>
-        <w:rPr>
-          <w:rFonts w:eastAsia="MS Mincho"/>
-        </w:rPr>
-        <w:t>egevensset</w:t>
-      </w:r>
-      <w:proofErr w:type="spellEnd"/>
-      <w:r>
-        <w:rPr>
-          <w:rFonts w:eastAsia="MS Mincho"/>
-        </w:rPr>
-        <w:t xml:space="preserve"> Zorg zijn nodig bij de uitwisseling van data voor orthopedie?</w:t>
+        <w:t>van de Basisg</w:t>
+      </w:r>
+      <w:r>
+        <w:rPr>
+          <w:rFonts w:eastAsia="MS Mincho"/>
+        </w:rPr>
+        <w:t>egevensset Zorg zijn nodig bij de uitwisseling van data voor orthopedie?</w:t>
       </w:r>
     </w:p>
     <w:p>
@@ -4820,21 +4608,7 @@
         <w:rPr>
           <w:rFonts w:eastAsia="MS Mincho"/>
         </w:rPr>
-        <w:t>Op welke manier kunnen en willen patiënten en zorgverleners het liefst FHIR-</w:t>
-      </w:r>
-      <w:proofErr w:type="spellStart"/>
-      <w:r>
-        <w:rPr>
-          <w:rFonts w:eastAsia="MS Mincho"/>
-        </w:rPr>
-        <w:t>based</w:t>
-      </w:r>
-      <w:proofErr w:type="spellEnd"/>
-      <w:r>
-        <w:rPr>
-          <w:rFonts w:eastAsia="MS Mincho"/>
-        </w:rPr>
-        <w:t xml:space="preserve"> informatie consumeren?</w:t>
+        <w:t>Op welke manier kunnen en willen patiënten en zorgverleners het liefst FHIR-based informatie consumeren?</w:t>
       </w:r>
     </w:p>
     <w:p>
@@ -4903,136 +4677,61 @@
     <w:p>
       <w:pPr>
         <w:pStyle w:val="Plattetekst"/>
-        <w:rPr>
-          <w:color w:val="000000"/>
-        </w:rPr>
-      </w:pPr>
-      <w:r>
-        <w:rPr>
-          <w:color w:val="000000"/>
-        </w:rPr>
-        <w:t xml:space="preserve">Tijdens deze periode zal onderzoek worden gedaan naar de verschillen tussen </w:t>
-      </w:r>
-      <w:proofErr w:type="spellStart"/>
-      <w:r>
-        <w:rPr>
-          <w:color w:val="000000"/>
-        </w:rPr>
-        <w:t>Fast</w:t>
-      </w:r>
-      <w:proofErr w:type="spellEnd"/>
-      <w:r>
-        <w:rPr>
-          <w:color w:val="000000"/>
-        </w:rPr>
-        <w:t xml:space="preserve"> Healthcare </w:t>
-      </w:r>
-      <w:proofErr w:type="spellStart"/>
-      <w:r>
-        <w:rPr>
-          <w:color w:val="000000"/>
-        </w:rPr>
-        <w:t>Interoperability</w:t>
-      </w:r>
-      <w:proofErr w:type="spellEnd"/>
-      <w:r>
-        <w:rPr>
-          <w:color w:val="000000"/>
-        </w:rPr>
-        <w:t xml:space="preserve"> Resources</w:t>
-      </w:r>
-      <w:r>
-        <w:rPr>
-          <w:color w:val="000000"/>
-        </w:rPr>
-        <w:t xml:space="preserve"> (FHIR) en andere standaarden zoals de </w:t>
-      </w:r>
-      <w:proofErr w:type="spellStart"/>
-      <w:r>
-        <w:rPr>
-          <w:color w:val="000000"/>
-        </w:rPr>
-        <w:t>Basisgegevensset</w:t>
-      </w:r>
-      <w:proofErr w:type="spellEnd"/>
-      <w:r>
-        <w:rPr>
-          <w:color w:val="000000"/>
-        </w:rPr>
-        <w:t xml:space="preserve"> Zorg (</w:t>
-      </w:r>
-      <w:proofErr w:type="spellStart"/>
-      <w:r>
-        <w:rPr>
-          <w:color w:val="000000"/>
-        </w:rPr>
-        <w:t>BgZ</w:t>
-      </w:r>
-      <w:proofErr w:type="spellEnd"/>
-      <w:r>
-        <w:rPr>
-          <w:color w:val="000000"/>
-        </w:rPr>
-        <w:t>).</w:t>
-      </w:r>
-      <w:r>
-        <w:rPr>
-          <w:color w:val="000000"/>
-        </w:rPr>
-        <w:t xml:space="preserve"> Voor de uitwisseling van patiëntengegevens zijn verschillende zorginformatiebouwstenen nodig, bij andere standaarden worden dit resources genoemd. Om deze verschillen te onderzoeken zal literatuuronderzoek worden gedaan.</w:t>
+        <w:numPr>
+          <w:ilvl w:val="0"/>
+          <w:numId w:val="13"/>
+        </w:numPr>
+        <w:rPr>
+          <w:color w:val="000000"/>
+        </w:rPr>
+      </w:pPr>
+      <w:r>
+        <w:rPr>
+          <w:color w:val="000000"/>
+        </w:rPr>
+        <w:t>Literatuuronderzoek</w:t>
       </w:r>
     </w:p>
     <w:p>
       <w:pPr>
         <w:pStyle w:val="Plattetekst"/>
-        <w:rPr>
-          <w:color w:val="000000"/>
-        </w:rPr>
-      </w:pPr>
+        <w:numPr>
+          <w:ilvl w:val="0"/>
+          <w:numId w:val="13"/>
+        </w:numPr>
+        <w:rPr>
+          <w:color w:val="000000"/>
+        </w:rPr>
+      </w:pPr>
+      <w:r>
+        <w:rPr>
+          <w:color w:val="000000"/>
+        </w:rPr>
+        <w:t>Interviews met Orthopeden afleggen</w:t>
+      </w:r>
     </w:p>
     <w:p>
       <w:pPr>
         <w:pStyle w:val="Plattetekst"/>
-        <w:rPr>
-          <w:color w:val="000000"/>
-        </w:rPr>
-      </w:pPr>
-      <w:r>
-        <w:rPr>
-          <w:color w:val="000000"/>
-        </w:rPr>
-        <w:t>Naast het onderzoeken over de v</w:t>
-      </w:r>
-      <w:r>
-        <w:rPr>
-          <w:color w:val="000000"/>
-        </w:rPr>
-        <w:t xml:space="preserve">erschillen tussen de standaarden wordt ook een prototype gemaakt, voor twee verschillende </w:t>
-      </w:r>
-      <w:proofErr w:type="spellStart"/>
-      <w:r>
-        <w:rPr>
-          <w:color w:val="000000"/>
-        </w:rPr>
-        <w:t>use</w:t>
-      </w:r>
-      <w:proofErr w:type="spellEnd"/>
-      <w:r>
-        <w:rPr>
-          <w:color w:val="000000"/>
-        </w:rPr>
-        <w:t>-cases namelijk gegevensuitwisseling onderling orthopeden en gegevensuitwisseling tussen de orthopeed en patiënt. Hiervoor moeten interviews worden gehouden met orthopeden om te achterhalen welke informatie over de patië</w:t>
-      </w:r>
-      <w:r>
-        <w:rPr>
-          <w:color w:val="000000"/>
-        </w:rPr>
-        <w:t>nt zij belangrijk vinden voor de gegevensuitwisseling.</w:t>
+        <w:numPr>
+          <w:ilvl w:val="0"/>
+          <w:numId w:val="13"/>
+        </w:numPr>
+        <w:rPr>
+          <w:color w:val="000000"/>
+        </w:rPr>
+      </w:pPr>
+      <w:r>
+        <w:rPr>
+          <w:color w:val="000000"/>
+        </w:rPr>
+        <w:t>Basisgegevensset samenstellen voor orthopedie</w:t>
       </w:r>
     </w:p>
     <w:p>
       <w:pPr>
         <w:pStyle w:val="Plattetekst"/>
+        <w:ind w:left="720"/>
         <w:rPr>
           <w:color w:val="000000"/>
         </w:rPr>
@@ -5043,36 +4742,13 @@
         <w:pStyle w:val="Plattetekst"/>
         <w:rPr>
           <w:color w:val="000000"/>
-          <w:sz w:val="22"/>
-          <w:szCs w:val="22"/>
-        </w:rPr>
-      </w:pPr>
-      <w:r>
-        <w:rPr>
-          <w:i/>
-          <w:color w:val="000000"/>
-          <w:sz w:val="22"/>
-          <w:szCs w:val="22"/>
-        </w:rPr>
-        <w:t xml:space="preserve">Ik weet nog steeds niet goed wat ik </w:t>
-      </w:r>
-      <w:r>
-        <w:rPr>
-          <w:i/>
-          <w:color w:val="000000"/>
-          <w:sz w:val="22"/>
-          <w:szCs w:val="22"/>
-        </w:rPr>
-        <w:t>bij activiteiten</w:t>
-      </w:r>
-      <w:r>
-        <w:rPr>
-          <w:i/>
-          <w:color w:val="000000"/>
-          <w:sz w:val="22"/>
-          <w:szCs w:val="22"/>
-        </w:rPr>
-        <w:t xml:space="preserve"> moet neerzetten.</w:t>
+        </w:rPr>
+      </w:pPr>
+      <w:r>
+        <w:rPr>
+          <w:color w:val="000000"/>
+        </w:rPr>
+        <w:t>Voor meer info zie hoofdstuk 7.</w:t>
       </w:r>
     </w:p>
     <w:p>
@@ -5088,89 +4764,83 @@
     <w:p>
       <w:pPr>
         <w:pStyle w:val="Plattetekst"/>
-        <w:rPr>
-          <w:color w:val="000000"/>
-        </w:rPr>
-      </w:pPr>
-      <w:r>
-        <w:rPr>
-          <w:color w:val="000000"/>
-        </w:rPr>
-        <w:t>Bij dit onderzoek zal een vergelijking worden gemaakt tussen FHIR en andere standaarden en ISO-standaarden</w:t>
-      </w:r>
-      <w:r>
-        <w:rPr>
-          <w:color w:val="000000"/>
-        </w:rPr>
-        <w:t>.</w:t>
-      </w:r>
-      <w:r>
-        <w:rPr>
-          <w:color w:val="000000"/>
-        </w:rPr>
-        <w:t xml:space="preserve"> De vergelijking wordt gemaakt tussen de zorginformatiebouwstenen(ZIB), deze staan gedefinieerd in het </w:t>
-      </w:r>
-      <w:proofErr w:type="spellStart"/>
-      <w:r>
-        <w:rPr>
-          <w:color w:val="000000"/>
-        </w:rPr>
-        <w:t>basisgegevensset</w:t>
-      </w:r>
-      <w:proofErr w:type="spellEnd"/>
-      <w:r>
-        <w:rPr>
-          <w:color w:val="000000"/>
-        </w:rPr>
-        <w:t xml:space="preserve"> zorg volgende Registratie aan de Bron. FHIR en andere ISO-standaarden gebruiken ook </w:t>
-      </w:r>
-      <w:proofErr w:type="spellStart"/>
-      <w:r>
-        <w:rPr>
-          <w:color w:val="000000"/>
-        </w:rPr>
-        <w:t>ZIB’s</w:t>
-      </w:r>
-      <w:proofErr w:type="spellEnd"/>
-      <w:r>
-        <w:rPr>
-          <w:color w:val="000000"/>
-        </w:rPr>
-        <w:t>, bij deze standaarden worden het resources genoemd.</w:t>
+        <w:numPr>
+          <w:ilvl w:val="0"/>
+          <w:numId w:val="14"/>
+        </w:numPr>
+        <w:rPr>
+          <w:color w:val="000000"/>
+        </w:rPr>
+      </w:pPr>
+      <w:r>
+        <w:rPr>
+          <w:color w:val="000000"/>
+        </w:rPr>
+        <w:t>Literatuur</w:t>
+      </w:r>
+      <w:r>
+        <w:rPr>
+          <w:color w:val="000000"/>
+        </w:rPr>
+        <w:t>onderzoek bij bv PubMed</w:t>
       </w:r>
     </w:p>
     <w:p>
       <w:pPr>
         <w:pStyle w:val="Plattetekst"/>
-        <w:rPr>
-          <w:color w:val="000000"/>
-        </w:rPr>
-      </w:pPr>
-      <w:r>
-        <w:rPr>
-          <w:color w:val="000000"/>
-        </w:rPr>
-        <w:t xml:space="preserve">Naast het vergelijken van de standaarden worden ook orthopeden geïnterviewd over </w:t>
-      </w:r>
-      <w:proofErr w:type="spellStart"/>
-      <w:r>
-        <w:rPr>
-          <w:color w:val="000000"/>
-        </w:rPr>
-        <w:t>ZIB</w:t>
-      </w:r>
-      <w:r>
-        <w:rPr>
-          <w:color w:val="000000"/>
-        </w:rPr>
-        <w:t>’s</w:t>
-      </w:r>
-      <w:proofErr w:type="spellEnd"/>
-      <w:r>
-        <w:rPr>
-          <w:color w:val="000000"/>
-        </w:rPr>
-        <w:t xml:space="preserve"> die zij belangrijk vinden voor de juiste patiëntgegevens uitwisseling.</w:t>
+        <w:numPr>
+          <w:ilvl w:val="0"/>
+          <w:numId w:val="14"/>
+        </w:numPr>
+        <w:rPr>
+          <w:color w:val="000000"/>
+        </w:rPr>
+      </w:pPr>
+      <w:r>
+        <w:rPr>
+          <w:color w:val="000000"/>
+        </w:rPr>
+        <w:t>Informatie over de standaarden via officiële websites opzoeken</w:t>
+      </w:r>
+    </w:p>
+    <w:p>
+      <w:pPr>
+        <w:pStyle w:val="Plattetekst"/>
+        <w:numPr>
+          <w:ilvl w:val="0"/>
+          <w:numId w:val="14"/>
+        </w:numPr>
+        <w:rPr>
+          <w:color w:val="000000"/>
+        </w:rPr>
+      </w:pPr>
+      <w:r>
+        <w:rPr>
+          <w:color w:val="000000"/>
+        </w:rPr>
+        <w:t>Interviews met orthopeden houden</w:t>
+      </w:r>
+    </w:p>
+    <w:p>
+      <w:pPr>
+        <w:pStyle w:val="Plattetekst"/>
+        <w:rPr>
+          <w:color w:val="000000"/>
+        </w:rPr>
+      </w:pPr>
+    </w:p>
+    <w:p>
+      <w:pPr>
+        <w:pStyle w:val="Plattetekst"/>
+        <w:rPr>
+          <w:color w:val="000000"/>
+        </w:rPr>
+      </w:pPr>
+      <w:r>
+        <w:rPr>
+          <w:color w:val="000000"/>
+        </w:rPr>
+        <w:t>Voor meer info zie hoofdstuk 7.</w:t>
       </w:r>
     </w:p>
     <w:p>
@@ -5290,7 +4960,25 @@
         <w:rPr>
           <w:color w:val="000000"/>
         </w:rPr>
-        <w:t>Prototype</w:t>
+        <w:t>Document met de verschillen tussen de standaarden</w:t>
+      </w:r>
+    </w:p>
+    <w:p>
+      <w:pPr>
+        <w:pStyle w:val="Plattetekst"/>
+        <w:numPr>
+          <w:ilvl w:val="0"/>
+          <w:numId w:val="8"/>
+        </w:numPr>
+        <w:rPr>
+          <w:color w:val="000000"/>
+        </w:rPr>
+      </w:pPr>
+      <w:r>
+        <w:rPr>
+          <w:color w:val="000000"/>
+        </w:rPr>
+        <w:t>Basisgegevensset</w:t>
       </w:r>
     </w:p>
     <w:p>
@@ -5430,11 +5118,152 @@
     </w:p>
     <w:p>
       <w:pPr>
+        <w:rPr>
+          <w:color w:val="000000"/>
+        </w:rPr>
+      </w:pPr>
+    </w:p>
+    <w:p>
+      <w:pPr>
+        <w:rPr>
+          <w:lang w:eastAsia="nl-NL"/>
+        </w:rPr>
+      </w:pPr>
+    </w:p>
+    <w:p>
+      <w:pPr>
+        <w:pStyle w:val="Kop1"/>
+      </w:pPr>
+      <w:bookmarkStart w:id="30" w:name="_Toc471986295"/>
+      <w:r>
+        <w:t>Projectvoorwaarde</w:t>
+      </w:r>
+      <w:r>
+        <w:t xml:space="preserve"> en aannames</w:t>
+      </w:r>
+      <w:bookmarkEnd w:id="30"/>
+    </w:p>
+    <w:p>
+      <w:pPr>
         <w:pStyle w:val="Plattetekst"/>
         <w:rPr>
           <w:color w:val="000000"/>
         </w:rPr>
       </w:pPr>
+      <w:r>
+        <w:rPr>
+          <w:color w:val="000000"/>
+        </w:rPr>
+        <w:t>Om aan het project te werken is door het bedrijf NL Healthcare Clinics</w:t>
+      </w:r>
+      <w:r>
+        <w:rPr>
+          <w:color w:val="000000"/>
+        </w:rPr>
+        <w:t xml:space="preserve"> een plek beschikbaar gesteld</w:t>
+      </w:r>
+      <w:r>
+        <w:rPr>
+          <w:color w:val="000000"/>
+        </w:rPr>
+        <w:t xml:space="preserve"> op </w:t>
+      </w:r>
+      <w:r>
+        <w:rPr>
+          <w:color w:val="000000"/>
+        </w:rPr>
+        <w:t>hun</w:t>
+      </w:r>
+      <w:r>
+        <w:rPr>
+          <w:color w:val="000000"/>
+        </w:rPr>
+        <w:t xml:space="preserve"> locatie</w:t>
+      </w:r>
+      <w:r>
+        <w:rPr>
+          <w:color w:val="000000"/>
+        </w:rPr>
+        <w:t xml:space="preserve"> in</w:t>
+      </w:r>
+      <w:r>
+        <w:rPr>
+          <w:color w:val="000000"/>
+        </w:rPr>
+        <w:t xml:space="preserve"> Rotterdam</w:t>
+      </w:r>
+      <w:r>
+        <w:rPr>
+          <w:color w:val="000000"/>
+        </w:rPr>
+        <w:t xml:space="preserve">. </w:t>
+      </w:r>
+      <w:r>
+        <w:rPr>
+          <w:color w:val="000000"/>
+        </w:rPr>
+        <w:t>Het bedrijf heeft connecties met orthopeden, waardoor hier contact mee kan worden gezocht.</w:t>
+      </w:r>
+      <w:r>
+        <w:rPr>
+          <w:color w:val="000000"/>
+        </w:rPr>
+        <w:t xml:space="preserve"> Elke week kan een afspraak met de sta</w:t>
+      </w:r>
+      <w:r>
+        <w:rPr>
+          <w:color w:val="000000"/>
+        </w:rPr>
+        <w:t>ge</w:t>
+      </w:r>
+      <w:r>
+        <w:rPr>
+          <w:color w:val="000000"/>
+        </w:rPr>
+        <w:t>beg</w:t>
+      </w:r>
+      <w:r>
+        <w:rPr>
+          <w:color w:val="000000"/>
+        </w:rPr>
+        <w:t>e</w:t>
+      </w:r>
+      <w:r>
+        <w:rPr>
+          <w:color w:val="000000"/>
+        </w:rPr>
+        <w:t xml:space="preserve">leider </w:t>
+      </w:r>
+      <w:r>
+        <w:rPr>
+          <w:color w:val="000000"/>
+        </w:rPr>
+        <w:t>worden gemaakt</w:t>
+      </w:r>
+      <w:r>
+        <w:rPr>
+          <w:color w:val="000000"/>
+        </w:rPr>
+        <w:t xml:space="preserve"> voor het bespreken van de v</w:t>
+      </w:r>
+      <w:r>
+        <w:rPr>
+          <w:color w:val="000000"/>
+        </w:rPr>
+        <w:t>oortgang</w:t>
+      </w:r>
+      <w:r>
+        <w:rPr>
+          <w:color w:val="000000"/>
+        </w:rPr>
+        <w:t xml:space="preserve"> en/of vragen</w:t>
+      </w:r>
+      <w:r>
+        <w:rPr>
+          <w:color w:val="000000"/>
+        </w:rPr>
+        <w:t>.</w:t>
+      </w:r>
     </w:p>
     <w:p>
       <w:pPr>
@@ -5446,15 +5275,9 @@
     </w:p>
     <w:p>
       <w:pPr>
-        <w:rPr>
-          <w:color w:val="000000"/>
-        </w:rPr>
-      </w:pPr>
-    </w:p>
-    <w:p>
-      <w:pPr>
-        <w:rPr>
-          <w:lang w:eastAsia="nl-NL"/>
+        <w:pStyle w:val="Plattetekst"/>
+        <w:rPr>
+          <w:color w:val="000000"/>
         </w:rPr>
       </w:pPr>
     </w:p>
@@ -5462,229 +5285,12 @@
       <w:pPr>
         <w:pStyle w:val="Kop1"/>
       </w:pPr>
-      <w:bookmarkStart w:id="30" w:name="_Toc471986295"/>
+      <w:bookmarkStart w:id="31" w:name="_Toc471986296"/>
       <w:r>
         <w:lastRenderedPageBreak/>
-        <w:t>Projectvoorwaarde</w:t>
-      </w:r>
-      <w:r>
-        <w:t xml:space="preserve"> en aannames</w:t>
-      </w:r>
-      <w:bookmarkEnd w:id="30"/>
-    </w:p>
-    <w:p>
-      <w:pPr>
-        <w:pStyle w:val="Plattetekst"/>
-        <w:rPr>
-          <w:color w:val="000000"/>
-        </w:rPr>
-      </w:pPr>
-      <w:r>
-        <w:rPr>
-          <w:color w:val="000000"/>
-        </w:rPr>
-        <w:t xml:space="preserve">Om aan het project te werken is door het bedrijf NL Healthcare </w:t>
-      </w:r>
-      <w:proofErr w:type="spellStart"/>
-      <w:r>
-        <w:rPr>
-          <w:color w:val="000000"/>
-        </w:rPr>
-        <w:t>Clinics</w:t>
-      </w:r>
-      <w:proofErr w:type="spellEnd"/>
-      <w:r>
-        <w:rPr>
-          <w:color w:val="000000"/>
-        </w:rPr>
-        <w:t xml:space="preserve"> een plek beschikbaar gesteld</w:t>
-      </w:r>
-      <w:r>
-        <w:rPr>
-          <w:color w:val="000000"/>
-        </w:rPr>
-        <w:t xml:space="preserve"> op </w:t>
-      </w:r>
-      <w:r>
-        <w:rPr>
-          <w:color w:val="000000"/>
-        </w:rPr>
-        <w:t>hun</w:t>
-      </w:r>
-      <w:r>
-        <w:rPr>
-          <w:color w:val="000000"/>
-        </w:rPr>
-        <w:t xml:space="preserve"> locatie</w:t>
-      </w:r>
-      <w:r>
-        <w:rPr>
-          <w:color w:val="000000"/>
-        </w:rPr>
-        <w:t xml:space="preserve"> in</w:t>
-      </w:r>
-      <w:r>
-        <w:rPr>
-          <w:color w:val="000000"/>
-        </w:rPr>
-        <w:t xml:space="preserve"> Rotterdam</w:t>
-      </w:r>
-      <w:r>
-        <w:rPr>
-          <w:color w:val="000000"/>
-        </w:rPr>
-        <w:t xml:space="preserve">. </w:t>
-      </w:r>
-      <w:r>
-        <w:rPr>
-          <w:color w:val="000000"/>
-        </w:rPr>
-        <w:t>Het bedrijf heeft connecties met orthopeden, waardoor hier contact mee kan worden gezocht.</w:t>
-      </w:r>
-      <w:r>
-        <w:rPr>
-          <w:color w:val="000000"/>
-        </w:rPr>
-        <w:t xml:space="preserve"> Elke week kan een afspraak met de sta</w:t>
-      </w:r>
-      <w:r>
-        <w:rPr>
-          <w:color w:val="000000"/>
-        </w:rPr>
-        <w:t>ge</w:t>
-      </w:r>
-      <w:r>
-        <w:rPr>
-          <w:color w:val="000000"/>
-        </w:rPr>
-        <w:t>beg</w:t>
-      </w:r>
-      <w:r>
-        <w:rPr>
-          <w:color w:val="000000"/>
-        </w:rPr>
-        <w:t>e</w:t>
-      </w:r>
-      <w:r>
-        <w:rPr>
-          <w:color w:val="000000"/>
-        </w:rPr>
-        <w:t xml:space="preserve">leider </w:t>
-      </w:r>
-      <w:r>
-        <w:rPr>
-          <w:color w:val="000000"/>
-        </w:rPr>
-        <w:t>worden gemaakt</w:t>
-      </w:r>
-      <w:r>
-        <w:rPr>
-          <w:color w:val="000000"/>
-        </w:rPr>
-        <w:t xml:space="preserve"> voor het bespreken van de v</w:t>
-      </w:r>
-      <w:r>
-        <w:rPr>
-          <w:color w:val="000000"/>
-        </w:rPr>
-        <w:t>oortgang</w:t>
-      </w:r>
-      <w:r>
-        <w:rPr>
-          <w:color w:val="000000"/>
-        </w:rPr>
-        <w:t xml:space="preserve"> en/of vragen</w:t>
-      </w:r>
-      <w:r>
-        <w:rPr>
-          <w:color w:val="000000"/>
-        </w:rPr>
-        <w:t>.</w:t>
-      </w:r>
-    </w:p>
-    <w:p>
-      <w:pPr>
-        <w:pStyle w:val="Plattetekst"/>
-        <w:rPr>
-          <w:color w:val="000000"/>
-        </w:rPr>
-      </w:pPr>
-    </w:p>
-    <w:p>
-      <w:pPr>
-        <w:pStyle w:val="Plattetekst"/>
-        <w:rPr>
-          <w:color w:val="000000"/>
-        </w:rPr>
-      </w:pPr>
-    </w:p>
-    <w:p>
-      <w:pPr>
-        <w:pStyle w:val="Kop1"/>
-      </w:pPr>
-      <w:bookmarkStart w:id="31" w:name="_Toc471986296"/>
-      <w:r>
         <w:t>Risico’s</w:t>
       </w:r>
       <w:bookmarkEnd w:id="31"/>
-    </w:p>
-    <w:p>
-      <w:pPr>
-        <w:rPr>
-          <w:rFonts w:eastAsia="MS Mincho"/>
-        </w:rPr>
-      </w:pPr>
-      <w:r>
-        <w:rPr>
-          <w:color w:val="000000"/>
-        </w:rPr>
-        <w:t xml:space="preserve">Geef </w:t>
-      </w:r>
-      <w:proofErr w:type="gramStart"/>
-      <w:r>
-        <w:rPr>
-          <w:color w:val="000000"/>
-        </w:rPr>
-        <w:t>hier aan</w:t>
-      </w:r>
-      <w:proofErr w:type="gramEnd"/>
-      <w:r>
-        <w:rPr>
-          <w:color w:val="000000"/>
-        </w:rPr>
-        <w:t xml:space="preserve"> of er sprake is van afhankelijkheden van leveranciers van diensten, informatie of producten van buiten het project.</w:t>
-      </w:r>
-    </w:p>
-    <w:p>
-      <w:pPr>
-        <w:rPr>
-          <w:rFonts w:eastAsia="MS Mincho"/>
-        </w:rPr>
-      </w:pPr>
-      <w:r>
-        <w:rPr>
-          <w:rFonts w:eastAsia="MS Mincho"/>
-        </w:rPr>
-        <w:t xml:space="preserve">Geef hier </w:t>
-      </w:r>
-      <w:r>
-        <w:rPr>
-          <w:rFonts w:eastAsia="MS Mincho"/>
-        </w:rPr>
-        <w:t xml:space="preserve">tevens </w:t>
-      </w:r>
-      <w:r>
-        <w:rPr>
-          <w:rFonts w:eastAsia="MS Mincho"/>
-        </w:rPr>
-        <w:t>een analyse van de risico’s die spelen op dit moment en welke verwacht kunnen worden.</w:t>
-      </w:r>
-      <w:r>
-        <w:rPr>
-          <w:rFonts w:eastAsia="MS Mincho"/>
-        </w:rPr>
-        <w:t xml:space="preserve"> Geef ook aan hoe je om zult gaan met de risico’s (bijv. mitigatieactiviteiten).</w:t>
-      </w:r>
     </w:p>
     <w:p>
       <w:pPr>
@@ -5808,7 +5414,7 @@
               <w:rPr>
                 <w:rFonts w:eastAsia="MS Mincho"/>
               </w:rPr>
-              <w:t>Niet genoeg orthopeden voor de interviews</w:t>
+              <w:t>Weinig tot geen literatuur te vinden</w:t>
             </w:r>
           </w:p>
         </w:tc>
@@ -5827,7 +5433,7 @@
               <w:rPr>
                 <w:rFonts w:eastAsia="MS Mincho"/>
               </w:rPr>
-              <w:t>D</w:t>
+              <w:t>C</w:t>
             </w:r>
           </w:p>
         </w:tc>
@@ -5846,7 +5452,7 @@
               <w:rPr>
                 <w:rFonts w:eastAsia="MS Mincho"/>
               </w:rPr>
-              <w:t>B</w:t>
+              <w:t>C</w:t>
             </w:r>
           </w:p>
         </w:tc>
@@ -5865,14 +5471,14 @@
               <w:rPr>
                 <w:rFonts w:eastAsia="MS Mincho"/>
               </w:rPr>
-              <w:t>Op tijd de orthopeden benaderen voor een interview</w:t>
+              <w:t>Met supervisor overleggen over mogelijke MeSH-termen</w:t>
             </w:r>
           </w:p>
         </w:tc>
       </w:tr>
       <w:tr>
         <w:trPr>
-          <w:trHeight w:val="279"/>
+          <w:trHeight w:val="262"/>
         </w:trPr>
         <w:tc>
           <w:tcPr>
@@ -5927,64 +5533,6 @@
           </w:p>
         </w:tc>
       </w:tr>
-      <w:tr>
-        <w:trPr>
-          <w:cnfStyle w:val="000000100000" w:firstRow="0" w:lastRow="0" w:firstColumn="0" w:lastColumn="0" w:oddVBand="0" w:evenVBand="0" w:oddHBand="1" w:evenHBand="0" w:firstRowFirstColumn="0" w:firstRowLastColumn="0" w:lastRowFirstColumn="0" w:lastRowLastColumn="0"/>
-          <w:trHeight w:val="262"/>
-        </w:trPr>
-        <w:tc>
-          <w:tcPr>
-            <w:cnfStyle w:val="001000000000" w:firstRow="0" w:lastRow="0" w:firstColumn="1" w:lastColumn="0" w:oddVBand="0" w:evenVBand="0" w:oddHBand="0" w:evenHBand="0" w:firstRowFirstColumn="0" w:firstRowLastColumn="0" w:lastRowFirstColumn="0" w:lastRowLastColumn="0"/>
-            <w:tcW w:w="2786" w:type="dxa"/>
-          </w:tcPr>
-          <w:p>
-            <w:pPr>
-              <w:rPr>
-                <w:rFonts w:eastAsia="MS Mincho"/>
-              </w:rPr>
-            </w:pPr>
-          </w:p>
-        </w:tc>
-        <w:tc>
-          <w:tcPr>
-            <w:tcW w:w="2770" w:type="dxa"/>
-          </w:tcPr>
-          <w:p>
-            <w:pPr>
-              <w:cnfStyle w:val="000000100000" w:firstRow="0" w:lastRow="0" w:firstColumn="0" w:lastColumn="0" w:oddVBand="0" w:evenVBand="0" w:oddHBand="1" w:evenHBand="0" w:firstRowFirstColumn="0" w:firstRowLastColumn="0" w:lastRowFirstColumn="0" w:lastRowLastColumn="0"/>
-              <w:rPr>
-                <w:rFonts w:eastAsia="MS Mincho"/>
-              </w:rPr>
-            </w:pPr>
-          </w:p>
-        </w:tc>
-        <w:tc>
-          <w:tcPr>
-            <w:tcW w:w="2765" w:type="dxa"/>
-          </w:tcPr>
-          <w:p>
-            <w:pPr>
-              <w:cnfStyle w:val="000000100000" w:firstRow="0" w:lastRow="0" w:firstColumn="0" w:lastColumn="0" w:oddVBand="0" w:evenVBand="0" w:oddHBand="1" w:evenHBand="0" w:firstRowFirstColumn="0" w:firstRowLastColumn="0" w:lastRowFirstColumn="0" w:lastRowLastColumn="0"/>
-              <w:rPr>
-                <w:rFonts w:eastAsia="MS Mincho"/>
-              </w:rPr>
-            </w:pPr>
-          </w:p>
-        </w:tc>
-        <w:tc>
-          <w:tcPr>
-            <w:tcW w:w="2768" w:type="dxa"/>
-          </w:tcPr>
-          <w:p>
-            <w:pPr>
-              <w:cnfStyle w:val="000000100000" w:firstRow="0" w:lastRow="0" w:firstColumn="0" w:lastColumn="0" w:oddVBand="0" w:evenVBand="0" w:oddHBand="1" w:evenHBand="0" w:firstRowFirstColumn="0" w:firstRowLastColumn="0" w:lastRowFirstColumn="0" w:lastRowLastColumn="0"/>
-              <w:rPr>
-                <w:rFonts w:eastAsia="MS Mincho"/>
-              </w:rPr>
-            </w:pPr>
-          </w:p>
-        </w:tc>
-      </w:tr>
     </w:tbl>
     <w:p>
       <w:pPr>
@@ -6060,16 +5608,16 @@
           <w:color w:val="000000"/>
         </w:rPr>
         <w:drawing>
-          <wp:anchor distT="0" distB="0" distL="114300" distR="114300" simplePos="0" relativeHeight="251660288" behindDoc="0" locked="0" layoutInCell="1" allowOverlap="1" wp14:anchorId="4BF4951A" wp14:editId="379F1578">
+          <wp:anchor distT="0" distB="0" distL="114300" distR="114300" simplePos="0" relativeHeight="251660288" behindDoc="0" locked="0" layoutInCell="1" allowOverlap="1" wp14:anchorId="4BF4951A" wp14:editId="37A97503">
             <wp:simplePos x="0" y="0"/>
             <wp:positionH relativeFrom="column">
-              <wp:posOffset>-770255</wp:posOffset>
+              <wp:posOffset>-589280</wp:posOffset>
             </wp:positionH>
             <wp:positionV relativeFrom="paragraph">
-              <wp:posOffset>472440</wp:posOffset>
+              <wp:posOffset>459105</wp:posOffset>
             </wp:positionV>
-            <wp:extent cx="7265035" cy="793115"/>
-            <wp:effectExtent l="0" t="0" r="0" b="0"/>
+            <wp:extent cx="6983730" cy="824230"/>
+            <wp:effectExtent l="0" t="0" r="1270" b="0"/>
             <wp:wrapTopAndBottom/>
             <wp:docPr id="5" name="Afbeelding 5"/>
             <wp:cNvGraphicFramePr>
@@ -6097,7 +5645,7 @@
                   <pic:spPr>
                     <a:xfrm>
                       <a:off x="0" y="0"/>
-                      <a:ext cx="7265035" cy="793115"/>
+                      <a:ext cx="6983730" cy="824230"/>
                     </a:xfrm>
                     <a:prstGeom prst="rect">
                       <a:avLst/>
@@ -6131,21 +5679,7 @@
         <w:rPr>
           <w:color w:val="000000"/>
         </w:rPr>
-        <w:t xml:space="preserve">een </w:t>
-      </w:r>
-      <w:proofErr w:type="spellStart"/>
-      <w:r>
-        <w:rPr>
-          <w:color w:val="000000"/>
-        </w:rPr>
-        <w:t>Gantt</w:t>
-      </w:r>
-      <w:proofErr w:type="spellEnd"/>
-      <w:r>
-        <w:rPr>
-          <w:color w:val="000000"/>
-        </w:rPr>
-        <w:t xml:space="preserve"> Chart met daarin aangegeven de managementfasering.</w:t>
+        <w:t>een Gantt Chart met daarin aangegeven de managementfasering.</w:t>
       </w:r>
     </w:p>
     <w:p>
@@ -6172,35 +5706,6 @@
         <w:t>roducten</w:t>
       </w:r>
       <w:bookmarkEnd w:id="35"/>
-    </w:p>
-    <w:p>
-      <w:pPr>
-        <w:rPr>
-          <w:rFonts w:eastAsia="MS Mincho"/>
-          <w:color w:val="000000"/>
-        </w:rPr>
-      </w:pPr>
-      <w:r>
-        <w:rPr>
-          <w:rFonts w:eastAsia="MS Mincho"/>
-          <w:color w:val="000000"/>
-        </w:rPr>
-        <w:t>In</w:t>
-      </w:r>
-      <w:r>
-        <w:rPr>
-          <w:rFonts w:eastAsia="MS Mincho"/>
-          <w:color w:val="000000"/>
-        </w:rPr>
-        <w:t xml:space="preserve"> de Productdecompositieschema</w:t>
-      </w:r>
-      <w:r>
-        <w:rPr>
-          <w:rFonts w:eastAsia="MS Mincho"/>
-          <w:color w:val="000000"/>
-        </w:rPr>
-        <w:t xml:space="preserve"> wordt aangegeven uit welke deelproducten een product logischerwijs is opgebouwd. Ook worden de tussenproducten aangegeven die nodig zijn om een product te realiseren. Externe producten moeten duidelijk te onderscheiden zijn van de zelf te ontwikkelen producten.</w:t>
-      </w:r>
     </w:p>
     <w:p>
       <w:pPr>
@@ -6208,13 +5713,10 @@
         <w:spacing w:after="0" w:line="276" w:lineRule="auto"/>
       </w:pPr>
       <w:r>
-        <w:t xml:space="preserve">Hierin wordt </w:t>
-      </w:r>
-      <w:r>
-        <w:t xml:space="preserve">tevens </w:t>
-      </w:r>
-      <w:r>
-        <w:t>beschreven waarvoor een product dient, waaruit het is gemaakt of afgeleid, aan welke kwaliteitseisen het moet voldoen en hoe en door wie het product moet worden getoetst (hier kan informatie uit de template “Productbeschrijving” worden gebruikt).</w:t>
+        <w:rPr>
+          <w:b/>
+        </w:rPr>
+        <w:t>Wetenschappelijke verslag</w:t>
       </w:r>
     </w:p>
     <w:p>
@@ -6223,11 +5725,7 @@
         <w:spacing w:after="0" w:line="276" w:lineRule="auto"/>
       </w:pPr>
       <w:r>
-        <w:rPr>
-          <w:b/>
-        </w:rPr>
-        <w:lastRenderedPageBreak/>
-        <w:t>Wetenschappelijke verslag</w:t>
+        <w:t>Het wetenschappelijk verslag heeft een kwaliteitseis dat het uit 3000-3500 woorden bestaat. Het wetenschappelijk verslag wordt getoetst door de supervisor en de stagebegeleider.</w:t>
       </w:r>
     </w:p>
     <w:p>
@@ -6235,15 +5733,18 @@
         <w:pStyle w:val="Plattetekst2"/>
         <w:spacing w:after="0" w:line="276" w:lineRule="auto"/>
       </w:pPr>
-      <w:r>
-        <w:t>Het wetenschappelijk verslag heeft een kwaliteitseis dat het uit 3000-3500 woorden bestaat. Het wetenschappelijk verslag wordt getoetst door de supervisor en de stagebegeleider.</w:t>
-      </w:r>
     </w:p>
     <w:p>
       <w:pPr>
         <w:pStyle w:val="Plattetekst2"/>
         <w:spacing w:after="0" w:line="276" w:lineRule="auto"/>
       </w:pPr>
+      <w:r>
+        <w:rPr>
+          <w:b/>
+        </w:rPr>
+        <w:t>Basisgegevensset</w:t>
+      </w:r>
     </w:p>
     <w:p>
       <w:pPr>
@@ -6251,10 +5752,10 @@
         <w:spacing w:after="0" w:line="276" w:lineRule="auto"/>
       </w:pPr>
       <w:r>
-        <w:rPr>
-          <w:b/>
-        </w:rPr>
-        <w:t>Document met de verschillen tussen de standaarden</w:t>
+        <w:t xml:space="preserve">Moet voldoen aan de eisen </w:t>
+      </w:r>
+      <w:r>
+        <w:t>van de orthopeden en stagebegeleider.</w:t>
       </w:r>
     </w:p>
     <w:p>
@@ -6281,13 +5782,8 @@
         <w:spacing w:after="0" w:line="276" w:lineRule="auto"/>
       </w:pPr>
       <w:r>
-        <w:t xml:space="preserve">Moet voldoen aan de wensen van de orthopeed en wordt getoetst door de </w:t>
-      </w:r>
-      <w:proofErr w:type="spellStart"/>
-      <w:r>
-        <w:t>stagebeleider</w:t>
-      </w:r>
-      <w:proofErr w:type="spellEnd"/>
+        <w:t>Moet voldoen aan de wensen van de orthopeed en wordt getoetst door de stagebeleider</w:t>
+      </w:r>
     </w:p>
     <w:p>
       <w:pPr>
@@ -6313,8 +5809,44 @@
         <w:spacing w:after="0" w:line="276" w:lineRule="auto"/>
       </w:pPr>
       <w:r>
-        <w:t>De presentatie wordt getoetst door de supervisor, stagebegeleider en de docent academische vaardigheden.</w:t>
-      </w:r>
+        <w:t>De presentatie wordt getoetst door de su</w:t>
+      </w:r>
+      <w:r>
+        <w:t xml:space="preserve">pervisor, stagebegeleider en </w:t>
+      </w:r>
+      <w:r>
+        <w:t>docent academische vaardigheden.</w:t>
+      </w:r>
+    </w:p>
+    <w:p>
+      <w:pPr>
+        <w:pStyle w:val="Plattetekst2"/>
+        <w:spacing w:after="0" w:line="276" w:lineRule="auto"/>
+      </w:pPr>
+    </w:p>
+    <w:p>
+      <w:pPr>
+        <w:pStyle w:val="Plattetekst2"/>
+        <w:spacing w:after="0" w:line="276" w:lineRule="auto"/>
+      </w:pPr>
+    </w:p>
+    <w:p>
+      <w:pPr>
+        <w:pStyle w:val="Plattetekst2"/>
+        <w:spacing w:after="0" w:line="276" w:lineRule="auto"/>
+      </w:pPr>
+    </w:p>
+    <w:p>
+      <w:pPr>
+        <w:pStyle w:val="Plattetekst2"/>
+        <w:spacing w:after="0" w:line="276" w:lineRule="auto"/>
+      </w:pPr>
+    </w:p>
+    <w:p>
+      <w:pPr>
+        <w:pStyle w:val="Plattetekst2"/>
+        <w:spacing w:after="0" w:line="276" w:lineRule="auto"/>
+      </w:pPr>
     </w:p>
     <w:p>
       <w:pPr>
@@ -6331,6 +5863,7 @@
           <w:rFonts w:eastAsia="MS Mincho"/>
           <w:color w:val="000000"/>
         </w:rPr>
+        <w:lastRenderedPageBreak/>
         <w:t>Planning</w:t>
       </w:r>
       <w:bookmarkEnd w:id="36"/>
@@ -6452,18 +5985,8 @@
           <w:color w:val="000000"/>
           <w:lang w:val="en-US"/>
         </w:rPr>
-        <w:t xml:space="preserve">3 </w:t>
-      </w:r>
-      <w:proofErr w:type="spellStart"/>
-      <w:r>
-        <w:rPr>
-          <w:rFonts w:eastAsia="MS Mincho"/>
-          <w:color w:val="000000"/>
-          <w:lang w:val="en-US"/>
-        </w:rPr>
-        <w:t>Maart</w:t>
-      </w:r>
-      <w:proofErr w:type="spellEnd"/>
+        <w:t>3 Maart</w:t>
+      </w:r>
       <w:r>
         <w:rPr>
           <w:rFonts w:eastAsia="MS Mincho"/>
@@ -6491,18 +6014,8 @@
           <w:color w:val="000000"/>
           <w:lang w:val="en-US"/>
         </w:rPr>
-        <w:t xml:space="preserve">24 </w:t>
-      </w:r>
-      <w:proofErr w:type="spellStart"/>
-      <w:r>
-        <w:rPr>
-          <w:rFonts w:eastAsia="MS Mincho"/>
-          <w:color w:val="000000"/>
-          <w:lang w:val="en-US"/>
-        </w:rPr>
-        <w:t>Maart</w:t>
-      </w:r>
-      <w:proofErr w:type="spellEnd"/>
+        <w:t>24 Maart</w:t>
+      </w:r>
       <w:r>
         <w:rPr>
           <w:rFonts w:eastAsia="MS Mincho"/>
@@ -6558,16 +6071,16 @@
           <w:lang w:eastAsia="nl-NL"/>
         </w:rPr>
         <w:drawing>
-          <wp:anchor distT="0" distB="0" distL="114300" distR="114300" simplePos="0" relativeHeight="251659264" behindDoc="0" locked="0" layoutInCell="1" allowOverlap="1" wp14:anchorId="50B2D89E" wp14:editId="7A3CE7C7">
+          <wp:anchor distT="0" distB="0" distL="114300" distR="114300" simplePos="0" relativeHeight="251659264" behindDoc="0" locked="0" layoutInCell="1" allowOverlap="1" wp14:anchorId="50B2D89E" wp14:editId="0807B608">
             <wp:simplePos x="0" y="0"/>
             <wp:positionH relativeFrom="column">
-              <wp:posOffset>-699135</wp:posOffset>
+              <wp:posOffset>-659130</wp:posOffset>
             </wp:positionH>
             <wp:positionV relativeFrom="paragraph">
-              <wp:posOffset>274320</wp:posOffset>
+              <wp:posOffset>308610</wp:posOffset>
             </wp:positionV>
-            <wp:extent cx="7162800" cy="2176780"/>
-            <wp:effectExtent l="0" t="0" r="0" b="7620"/>
+            <wp:extent cx="7162800" cy="2171700"/>
+            <wp:effectExtent l="0" t="0" r="0" b="12700"/>
             <wp:wrapTopAndBottom/>
             <wp:docPr id="4" name="Afbeelding 4"/>
             <wp:cNvGraphicFramePr>
@@ -6595,7 +6108,7 @@
                   <pic:spPr>
                     <a:xfrm>
                       <a:off x="0" y="0"/>
-                      <a:ext cx="7162800" cy="2176780"/>
+                      <a:ext cx="7162800" cy="2171700"/>
                     </a:xfrm>
                     <a:prstGeom prst="rect">
                       <a:avLst/>
@@ -6700,6 +6213,7 @@
       <w:pPr>
         <w:rPr>
           <w:rFonts w:eastAsia="MS Mincho"/>
+          <w:b/>
           <w:color w:val="000000"/>
         </w:rPr>
       </w:pPr>
@@ -6718,52 +6232,13 @@
           <w:color w:val="000000"/>
         </w:rPr>
       </w:pPr>
-    </w:p>
-    <w:p>
-      <w:pPr>
-        <w:rPr>
-          <w:rFonts w:eastAsia="MS Mincho"/>
-          <w:color w:val="000000"/>
-        </w:rPr>
-      </w:pPr>
-      <w:r>
-        <w:rPr>
-          <w:rFonts w:eastAsia="MS Mincho"/>
-          <w:b/>
-          <w:color w:val="000000"/>
-        </w:rPr>
-        <w:t>Geld</w:t>
-      </w:r>
-    </w:p>
-    <w:p>
-      <w:pPr>
-        <w:rPr>
-          <w:rFonts w:eastAsia="MS Mincho"/>
-          <w:color w:val="000000"/>
-        </w:rPr>
-      </w:pPr>
-      <w:r>
-        <w:rPr>
-          <w:rFonts w:eastAsia="MS Mincho"/>
-          <w:color w:val="000000"/>
-        </w:rPr>
-        <w:t>Voor dit onderzoek is geen financiering nodig</w:t>
-      </w:r>
-      <w:r>
-        <w:rPr>
-          <w:rFonts w:eastAsia="MS Mincho"/>
-          <w:color w:val="000000"/>
-        </w:rPr>
-        <w:t>.</w:t>
-      </w:r>
-    </w:p>
-    <w:p>
-      <w:pPr>
-        <w:rPr>
-          <w:rFonts w:eastAsia="MS Mincho"/>
-          <w:color w:val="000000"/>
-        </w:rPr>
-      </w:pPr>
+      <w:r>
+        <w:rPr>
+          <w:rFonts w:eastAsia="MS Mincho"/>
+          <w:color w:val="000000"/>
+        </w:rPr>
+        <w:t xml:space="preserve"> </w:t>
+      </w:r>
     </w:p>
     <w:p>
       <w:pPr>
@@ -6887,14 +6362,12 @@
                 <w:lang w:eastAsia="nl-NL"/>
               </w:rPr>
             </w:pPr>
-            <w:proofErr w:type="spellStart"/>
             <w:r>
               <w:rPr>
                 <w:lang w:eastAsia="nl-NL"/>
               </w:rPr>
               <w:t>Supplier</w:t>
             </w:r>
-            <w:proofErr w:type="spellEnd"/>
           </w:p>
         </w:tc>
         <w:tc>
@@ -7152,34 +6625,6 @@
     <w:p>
       <w:pPr>
         <w:rPr>
-          <w:i/>
-          <w:sz w:val="22"/>
-          <w:szCs w:val="22"/>
-          <w:lang w:eastAsia="nl-NL"/>
-        </w:rPr>
-      </w:pPr>
-      <w:r>
-        <w:rPr>
-          <w:i/>
-          <w:sz w:val="22"/>
-          <w:szCs w:val="22"/>
-          <w:lang w:eastAsia="nl-NL"/>
-        </w:rPr>
-        <w:t xml:space="preserve">Zou u </w:t>
-      </w:r>
-      <w:r>
-        <w:rPr>
-          <w:i/>
-          <w:sz w:val="22"/>
-          <w:szCs w:val="22"/>
-          <w:lang w:eastAsia="nl-NL"/>
-        </w:rPr>
-        <w:t>voor deze onderdelen misschien wat meer uitleg kunnen geven, voornamelijk over scope?</w:t>
-      </w:r>
-    </w:p>
-    <w:p>
-      <w:pPr>
-        <w:rPr>
           <w:lang w:eastAsia="nl-NL"/>
         </w:rPr>
       </w:pPr>
@@ -7230,7 +6675,6 @@
           <w:szCs w:val="18"/>
         </w:rPr>
       </w:pPr>
-      <w:proofErr w:type="spellStart"/>
       <w:r>
         <w:rPr>
           <w:rFonts w:ascii="Verdana" w:eastAsia="MS Mincho" w:hAnsi="Verdana"/>
@@ -7238,17 +6682,7 @@
           <w:sz w:val="18"/>
           <w:szCs w:val="18"/>
         </w:rPr>
-        <w:t>Nictiz</w:t>
-      </w:r>
-      <w:proofErr w:type="spellEnd"/>
-      <w:r>
-        <w:rPr>
-          <w:rFonts w:ascii="Verdana" w:eastAsia="MS Mincho" w:hAnsi="Verdana"/>
-          <w:color w:val="000000"/>
-          <w:sz w:val="18"/>
-          <w:szCs w:val="18"/>
-        </w:rPr>
-        <w:t xml:space="preserve">. Hoe online is jouw ziekenhuis? [Internet]. Beschikbaar via: </w:t>
+        <w:t xml:space="preserve">Nictiz. Hoe online is jouw ziekenhuis? [Internet]. Beschikbaar via: </w:t>
       </w:r>
       <w:hyperlink r:id="rId17" w:history="1">
         <w:r>
@@ -7342,7 +6776,6 @@
           <w:szCs w:val="18"/>
         </w:rPr>
       </w:pPr>
-      <w:proofErr w:type="spellStart"/>
       <w:r>
         <w:rPr>
           <w:rFonts w:ascii="Verdana" w:eastAsia="MS Mincho" w:hAnsi="Verdana"/>
@@ -7350,17 +6783,7 @@
           <w:sz w:val="18"/>
           <w:szCs w:val="18"/>
         </w:rPr>
-        <w:t>Nictiz</w:t>
-      </w:r>
-      <w:proofErr w:type="spellEnd"/>
-      <w:r>
-        <w:rPr>
-          <w:rFonts w:ascii="Verdana" w:eastAsia="MS Mincho" w:hAnsi="Verdana"/>
-          <w:color w:val="000000"/>
-          <w:sz w:val="18"/>
-          <w:szCs w:val="18"/>
-        </w:rPr>
-        <w:t xml:space="preserve">. FHIR dé standaard voor gegevensuitwisseling in de zorg? [Internet]. Beschikbaar via: </w:t>
+        <w:t xml:space="preserve">Nictiz. FHIR dé standaard voor gegevensuitwisseling in de zorg? [Internet]. Beschikbaar via: </w:t>
       </w:r>
       <w:hyperlink r:id="rId19" w:history="1">
         <w:r>
@@ -7530,7 +6953,7 @@
         <w:sz w:val="14"/>
         <w:szCs w:val="14"/>
       </w:rPr>
-      <w:t>3</w:t>
+      <w:t>4</w:t>
     </w:r>
     <w:r>
       <w:rPr>
@@ -7589,7 +7012,7 @@
         <w:sz w:val="14"/>
         <w:szCs w:val="14"/>
       </w:rPr>
-      <w:t>2</w:t>
+      <w:t>5</w:t>
     </w:r>
     <w:r>
       <w:rPr>
@@ -7638,7 +7061,7 @@
         <w:sz w:val="14"/>
         <w:szCs w:val="14"/>
       </w:rPr>
-      <w:t>8</w:t>
+      <w:t>9</w:t>
     </w:r>
     <w:r>
       <w:rPr>
@@ -7708,33 +7131,8 @@
         <w:sz w:val="14"/>
         <w:szCs w:val="14"/>
       </w:rPr>
-      <w:t>FHIR-</w:t>
+      <w:t>FHIR-based informatie-uitwisseling voor orthopedie bij NL Healthcare Clinics</w:t>
     </w:r>
-    <w:proofErr w:type="spellStart"/>
-    <w:r>
-      <w:rPr>
-        <w:sz w:val="14"/>
-        <w:szCs w:val="14"/>
-      </w:rPr>
-      <w:t>based</w:t>
-    </w:r>
-    <w:proofErr w:type="spellEnd"/>
-    <w:r>
-      <w:rPr>
-        <w:sz w:val="14"/>
-        <w:szCs w:val="14"/>
-      </w:rPr>
-      <w:t xml:space="preserve"> informatie-uitwisseling voor orthopedie bij NL Healthcare </w:t>
-    </w:r>
-    <w:proofErr w:type="spellStart"/>
-    <w:r>
-      <w:rPr>
-        <w:sz w:val="14"/>
-        <w:szCs w:val="14"/>
-      </w:rPr>
-      <w:t>Clinics</w:t>
-    </w:r>
-    <w:proofErr w:type="spellEnd"/>
   </w:p>
 </w:hdr>
 </file>
@@ -8195,6 +7593,119 @@
     </w:lvl>
   </w:abstractNum>
   <w:abstractNum w:abstractNumId="5">
+    <w:nsid w:val="2D6946A8"/>
+    <w:multiLevelType w:val="hybridMultilevel"/>
+    <w:tmpl w:val="C866959C"/>
+    <w:lvl w:ilvl="0" w:tplc="04130001">
+      <w:start w:val="1"/>
+      <w:numFmt w:val="bullet"/>
+      <w:lvlText w:val=""/>
+      <w:lvlJc w:val="left"/>
+      <w:pPr>
+        <w:ind w:left="720" w:hanging="360"/>
+      </w:pPr>
+      <w:rPr>
+        <w:rFonts w:ascii="Symbol" w:hAnsi="Symbol" w:hint="default"/>
+      </w:rPr>
+    </w:lvl>
+    <w:lvl w:ilvl="1" w:tplc="04130003" w:tentative="1">
+      <w:start w:val="1"/>
+      <w:numFmt w:val="bullet"/>
+      <w:lvlText w:val="o"/>
+      <w:lvlJc w:val="left"/>
+      <w:pPr>
+        <w:ind w:left="1440" w:hanging="360"/>
+      </w:pPr>
+      <w:rPr>
+        <w:rFonts w:ascii="Courier New" w:hAnsi="Courier New" w:cs="Courier New" w:hint="default"/>
+      </w:rPr>
+    </w:lvl>
+    <w:lvl w:ilvl="2" w:tplc="04130005" w:tentative="1">
+      <w:start w:val="1"/>
+      <w:numFmt w:val="bullet"/>
+      <w:lvlText w:val=""/>
+      <w:lvlJc w:val="left"/>
+      <w:pPr>
+        <w:ind w:left="2160" w:hanging="360"/>
+      </w:pPr>
+      <w:rPr>
+        <w:rFonts w:ascii="Wingdings" w:hAnsi="Wingdings" w:hint="default"/>
+      </w:rPr>
+    </w:lvl>
+    <w:lvl w:ilvl="3" w:tplc="04130001" w:tentative="1">
+      <w:start w:val="1"/>
+      <w:numFmt w:val="bullet"/>
+      <w:lvlText w:val=""/>
+      <w:lvlJc w:val="left"/>
+      <w:pPr>
+        <w:ind w:left="2880" w:hanging="360"/>
+      </w:pPr>
+      <w:rPr>
+        <w:rFonts w:ascii="Symbol" w:hAnsi="Symbol" w:hint="default"/>
+      </w:rPr>
+    </w:lvl>
+    <w:lvl w:ilvl="4" w:tplc="04130003" w:tentative="1">
+      <w:start w:val="1"/>
+      <w:numFmt w:val="bullet"/>
+      <w:lvlText w:val="o"/>
+      <w:lvlJc w:val="left"/>
+      <w:pPr>
+        <w:ind w:left="3600" w:hanging="360"/>
+      </w:pPr>
+      <w:rPr>
+        <w:rFonts w:ascii="Courier New" w:hAnsi="Courier New" w:cs="Courier New" w:hint="default"/>
+      </w:rPr>
+    </w:lvl>
+    <w:lvl w:ilvl="5" w:tplc="04130005" w:tentative="1">
+      <w:start w:val="1"/>
+      <w:numFmt w:val="bullet"/>
+      <w:lvlText w:val=""/>
+      <w:lvlJc w:val="left"/>
+      <w:pPr>
+        <w:ind w:left="4320" w:hanging="360"/>
+      </w:pPr>
+      <w:rPr>
+        <w:rFonts w:ascii="Wingdings" w:hAnsi="Wingdings" w:hint="default"/>
+      </w:rPr>
+    </w:lvl>
+    <w:lvl w:ilvl="6" w:tplc="04130001" w:tentative="1">
+      <w:start w:val="1"/>
+      <w:numFmt w:val="bullet"/>
+      <w:lvlText w:val=""/>
+      <w:lvlJc w:val="left"/>
+      <w:pPr>
+        <w:ind w:left="5040" w:hanging="360"/>
+      </w:pPr>
+      <w:rPr>
+        <w:rFonts w:ascii="Symbol" w:hAnsi="Symbol" w:hint="default"/>
+      </w:rPr>
+    </w:lvl>
+    <w:lvl w:ilvl="7" w:tplc="04130003" w:tentative="1">
+      <w:start w:val="1"/>
+      <w:numFmt w:val="bullet"/>
+      <w:lvlText w:val="o"/>
+      <w:lvlJc w:val="left"/>
+      <w:pPr>
+        <w:ind w:left="5760" w:hanging="360"/>
+      </w:pPr>
+      <w:rPr>
+        <w:rFonts w:ascii="Courier New" w:hAnsi="Courier New" w:cs="Courier New" w:hint="default"/>
+      </w:rPr>
+    </w:lvl>
+    <w:lvl w:ilvl="8" w:tplc="04130005" w:tentative="1">
+      <w:start w:val="1"/>
+      <w:numFmt w:val="bullet"/>
+      <w:lvlText w:val=""/>
+      <w:lvlJc w:val="left"/>
+      <w:pPr>
+        <w:ind w:left="6480" w:hanging="360"/>
+      </w:pPr>
+      <w:rPr>
+        <w:rFonts w:ascii="Wingdings" w:hAnsi="Wingdings" w:hint="default"/>
+      </w:rPr>
+    </w:lvl>
+  </w:abstractNum>
+  <w:abstractNum w:abstractNumId="6">
     <w:nsid w:val="40D30E17"/>
     <w:multiLevelType w:val="hybridMultilevel"/>
     <w:tmpl w:val="45B0C4EE"/>
@@ -8307,7 +7818,7 @@
       </w:rPr>
     </w:lvl>
   </w:abstractNum>
-  <w:abstractNum w:abstractNumId="6">
+  <w:abstractNum w:abstractNumId="7">
     <w:nsid w:val="41A17372"/>
     <w:multiLevelType w:val="hybridMultilevel"/>
     <w:tmpl w:val="74B0F92E"/>
@@ -8420,7 +7931,7 @@
       </w:rPr>
     </w:lvl>
   </w:abstractNum>
-  <w:abstractNum w:abstractNumId="7">
+  <w:abstractNum w:abstractNumId="8">
     <w:nsid w:val="4262663E"/>
     <w:multiLevelType w:val="hybridMultilevel"/>
     <w:tmpl w:val="5076274C"/>
@@ -8560,7 +8071,120 @@
       </w:rPr>
     </w:lvl>
   </w:abstractNum>
-  <w:abstractNum w:abstractNumId="8">
+  <w:abstractNum w:abstractNumId="9">
+    <w:nsid w:val="45B03649"/>
+    <w:multiLevelType w:val="hybridMultilevel"/>
+    <w:tmpl w:val="BE9C18E6"/>
+    <w:lvl w:ilvl="0" w:tplc="04130001">
+      <w:start w:val="1"/>
+      <w:numFmt w:val="bullet"/>
+      <w:lvlText w:val=""/>
+      <w:lvlJc w:val="left"/>
+      <w:pPr>
+        <w:ind w:left="720" w:hanging="360"/>
+      </w:pPr>
+      <w:rPr>
+        <w:rFonts w:ascii="Symbol" w:hAnsi="Symbol" w:hint="default"/>
+      </w:rPr>
+    </w:lvl>
+    <w:lvl w:ilvl="1" w:tplc="04130003" w:tentative="1">
+      <w:start w:val="1"/>
+      <w:numFmt w:val="bullet"/>
+      <w:lvlText w:val="o"/>
+      <w:lvlJc w:val="left"/>
+      <w:pPr>
+        <w:ind w:left="1440" w:hanging="360"/>
+      </w:pPr>
+      <w:rPr>
+        <w:rFonts w:ascii="Courier New" w:hAnsi="Courier New" w:cs="Courier New" w:hint="default"/>
+      </w:rPr>
+    </w:lvl>
+    <w:lvl w:ilvl="2" w:tplc="04130005" w:tentative="1">
+      <w:start w:val="1"/>
+      <w:numFmt w:val="bullet"/>
+      <w:lvlText w:val=""/>
+      <w:lvlJc w:val="left"/>
+      <w:pPr>
+        <w:ind w:left="2160" w:hanging="360"/>
+      </w:pPr>
+      <w:rPr>
+        <w:rFonts w:ascii="Wingdings" w:hAnsi="Wingdings" w:hint="default"/>
+      </w:rPr>
+    </w:lvl>
+    <w:lvl w:ilvl="3" w:tplc="04130001" w:tentative="1">
+      <w:start w:val="1"/>
+      <w:numFmt w:val="bullet"/>
+      <w:lvlText w:val=""/>
+      <w:lvlJc w:val="left"/>
+      <w:pPr>
+        <w:ind w:left="2880" w:hanging="360"/>
+      </w:pPr>
+      <w:rPr>
+        <w:rFonts w:ascii="Symbol" w:hAnsi="Symbol" w:hint="default"/>
+      </w:rPr>
+    </w:lvl>
+    <w:lvl w:ilvl="4" w:tplc="04130003" w:tentative="1">
+      <w:start w:val="1"/>
+      <w:numFmt w:val="bullet"/>
+      <w:lvlText w:val="o"/>
+      <w:lvlJc w:val="left"/>
+      <w:pPr>
+        <w:ind w:left="3600" w:hanging="360"/>
+      </w:pPr>
+      <w:rPr>
+        <w:rFonts w:ascii="Courier New" w:hAnsi="Courier New" w:cs="Courier New" w:hint="default"/>
+      </w:rPr>
+    </w:lvl>
+    <w:lvl w:ilvl="5" w:tplc="04130005" w:tentative="1">
+      <w:start w:val="1"/>
+      <w:numFmt w:val="bullet"/>
+      <w:lvlText w:val=""/>
+      <w:lvlJc w:val="left"/>
+      <w:pPr>
+        <w:ind w:left="4320" w:hanging="360"/>
+      </w:pPr>
+      <w:rPr>
+        <w:rFonts w:ascii="Wingdings" w:hAnsi="Wingdings" w:hint="default"/>
+      </w:rPr>
+    </w:lvl>
+    <w:lvl w:ilvl="6" w:tplc="04130001" w:tentative="1">
+      <w:start w:val="1"/>
+      <w:numFmt w:val="bullet"/>
+      <w:lvlText w:val=""/>
+      <w:lvlJc w:val="left"/>
+      <w:pPr>
+        <w:ind w:left="5040" w:hanging="360"/>
+      </w:pPr>
+      <w:rPr>
+        <w:rFonts w:ascii="Symbol" w:hAnsi="Symbol" w:hint="default"/>
+      </w:rPr>
+    </w:lvl>
+    <w:lvl w:ilvl="7" w:tplc="04130003" w:tentative="1">
+      <w:start w:val="1"/>
+      <w:numFmt w:val="bullet"/>
+      <w:lvlText w:val="o"/>
+      <w:lvlJc w:val="left"/>
+      <w:pPr>
+        <w:ind w:left="5760" w:hanging="360"/>
+      </w:pPr>
+      <w:rPr>
+        <w:rFonts w:ascii="Courier New" w:hAnsi="Courier New" w:cs="Courier New" w:hint="default"/>
+      </w:rPr>
+    </w:lvl>
+    <w:lvl w:ilvl="8" w:tplc="04130005" w:tentative="1">
+      <w:start w:val="1"/>
+      <w:numFmt w:val="bullet"/>
+      <w:lvlText w:val=""/>
+      <w:lvlJc w:val="left"/>
+      <w:pPr>
+        <w:ind w:left="6480" w:hanging="360"/>
+      </w:pPr>
+      <w:rPr>
+        <w:rFonts w:ascii="Wingdings" w:hAnsi="Wingdings" w:hint="default"/>
+      </w:rPr>
+    </w:lvl>
+  </w:abstractNum>
+  <w:abstractNum w:abstractNumId="10">
     <w:nsid w:val="47955C90"/>
     <w:multiLevelType w:val="hybridMultilevel"/>
     <w:tmpl w:val="84065F9E"/>
@@ -8649,7 +8273,7 @@
       </w:pPr>
     </w:lvl>
   </w:abstractNum>
-  <w:abstractNum w:abstractNumId="9">
+  <w:abstractNum w:abstractNumId="11">
     <w:nsid w:val="4B2165A3"/>
     <w:multiLevelType w:val="hybridMultilevel"/>
     <w:tmpl w:val="EDFA4D36"/>
@@ -8736,6 +8360,119 @@
       <w:pPr>
         <w:ind w:left="6120" w:hanging="180"/>
       </w:pPr>
+    </w:lvl>
+  </w:abstractNum>
+  <w:abstractNum w:abstractNumId="12">
+    <w:nsid w:val="7DFD26F7"/>
+    <w:multiLevelType w:val="hybridMultilevel"/>
+    <w:tmpl w:val="F9AE499A"/>
+    <w:lvl w:ilvl="0" w:tplc="04130001">
+      <w:start w:val="1"/>
+      <w:numFmt w:val="bullet"/>
+      <w:lvlText w:val=""/>
+      <w:lvlJc w:val="left"/>
+      <w:pPr>
+        <w:ind w:left="720" w:hanging="360"/>
+      </w:pPr>
+      <w:rPr>
+        <w:rFonts w:ascii="Symbol" w:hAnsi="Symbol" w:hint="default"/>
+      </w:rPr>
+    </w:lvl>
+    <w:lvl w:ilvl="1" w:tplc="04130003" w:tentative="1">
+      <w:start w:val="1"/>
+      <w:numFmt w:val="bullet"/>
+      <w:lvlText w:val="o"/>
+      <w:lvlJc w:val="left"/>
+      <w:pPr>
+        <w:ind w:left="1440" w:hanging="360"/>
+      </w:pPr>
+      <w:rPr>
+        <w:rFonts w:ascii="Courier New" w:hAnsi="Courier New" w:cs="Courier New" w:hint="default"/>
+      </w:rPr>
+    </w:lvl>
+    <w:lvl w:ilvl="2" w:tplc="04130005" w:tentative="1">
+      <w:start w:val="1"/>
+      <w:numFmt w:val="bullet"/>
+      <w:lvlText w:val=""/>
+      <w:lvlJc w:val="left"/>
+      <w:pPr>
+        <w:ind w:left="2160" w:hanging="360"/>
+      </w:pPr>
+      <w:rPr>
+        <w:rFonts w:ascii="Wingdings" w:hAnsi="Wingdings" w:hint="default"/>
+      </w:rPr>
+    </w:lvl>
+    <w:lvl w:ilvl="3" w:tplc="04130001" w:tentative="1">
+      <w:start w:val="1"/>
+      <w:numFmt w:val="bullet"/>
+      <w:lvlText w:val=""/>
+      <w:lvlJc w:val="left"/>
+      <w:pPr>
+        <w:ind w:left="2880" w:hanging="360"/>
+      </w:pPr>
+      <w:rPr>
+        <w:rFonts w:ascii="Symbol" w:hAnsi="Symbol" w:hint="default"/>
+      </w:rPr>
+    </w:lvl>
+    <w:lvl w:ilvl="4" w:tplc="04130003" w:tentative="1">
+      <w:start w:val="1"/>
+      <w:numFmt w:val="bullet"/>
+      <w:lvlText w:val="o"/>
+      <w:lvlJc w:val="left"/>
+      <w:pPr>
+        <w:ind w:left="3600" w:hanging="360"/>
+      </w:pPr>
+      <w:rPr>
+        <w:rFonts w:ascii="Courier New" w:hAnsi="Courier New" w:cs="Courier New" w:hint="default"/>
+      </w:rPr>
+    </w:lvl>
+    <w:lvl w:ilvl="5" w:tplc="04130005" w:tentative="1">
+      <w:start w:val="1"/>
+      <w:numFmt w:val="bullet"/>
+      <w:lvlText w:val=""/>
+      <w:lvlJc w:val="left"/>
+      <w:pPr>
+        <w:ind w:left="4320" w:hanging="360"/>
+      </w:pPr>
+      <w:rPr>
+        <w:rFonts w:ascii="Wingdings" w:hAnsi="Wingdings" w:hint="default"/>
+      </w:rPr>
+    </w:lvl>
+    <w:lvl w:ilvl="6" w:tplc="04130001" w:tentative="1">
+      <w:start w:val="1"/>
+      <w:numFmt w:val="bullet"/>
+      <w:lvlText w:val=""/>
+      <w:lvlJc w:val="left"/>
+      <w:pPr>
+        <w:ind w:left="5040" w:hanging="360"/>
+      </w:pPr>
+      <w:rPr>
+        <w:rFonts w:ascii="Symbol" w:hAnsi="Symbol" w:hint="default"/>
+      </w:rPr>
+    </w:lvl>
+    <w:lvl w:ilvl="7" w:tplc="04130003" w:tentative="1">
+      <w:start w:val="1"/>
+      <w:numFmt w:val="bullet"/>
+      <w:lvlText w:val="o"/>
+      <w:lvlJc w:val="left"/>
+      <w:pPr>
+        <w:ind w:left="5760" w:hanging="360"/>
+      </w:pPr>
+      <w:rPr>
+        <w:rFonts w:ascii="Courier New" w:hAnsi="Courier New" w:cs="Courier New" w:hint="default"/>
+      </w:rPr>
+    </w:lvl>
+    <w:lvl w:ilvl="8" w:tplc="04130005" w:tentative="1">
+      <w:start w:val="1"/>
+      <w:numFmt w:val="bullet"/>
+      <w:lvlText w:val=""/>
+      <w:lvlJc w:val="left"/>
+      <w:pPr>
+        <w:ind w:left="6480" w:hanging="360"/>
+      </w:pPr>
+      <w:rPr>
+        <w:rFonts w:ascii="Wingdings" w:hAnsi="Wingdings" w:hint="default"/>
+      </w:rPr>
     </w:lvl>
   </w:abstractNum>
   <w:num w:numId="1">
@@ -8745,13 +8482,13 @@
     <w:abstractNumId w:val="0"/>
   </w:num>
   <w:num w:numId="3">
-    <w:abstractNumId w:val="6"/>
+    <w:abstractNumId w:val="7"/>
   </w:num>
   <w:num w:numId="4">
-    <w:abstractNumId w:val="7"/>
+    <w:abstractNumId w:val="8"/>
   </w:num>
   <w:num w:numId="5">
-    <w:abstractNumId w:val="9"/>
+    <w:abstractNumId w:val="11"/>
   </w:num>
   <w:num w:numId="6">
     <w:abstractNumId w:val="1"/>
@@ -8760,16 +8497,25 @@
     <w:abstractNumId w:val="2"/>
   </w:num>
   <w:num w:numId="8">
-    <w:abstractNumId w:val="5"/>
+    <w:abstractNumId w:val="6"/>
   </w:num>
   <w:num w:numId="9">
     <w:abstractNumId w:val="3"/>
   </w:num>
   <w:num w:numId="10">
-    <w:abstractNumId w:val="8"/>
+    <w:abstractNumId w:val="10"/>
   </w:num>
   <w:num w:numId="11">
     <w:abstractNumId w:val="4"/>
+  </w:num>
+  <w:num w:numId="12">
+    <w:abstractNumId w:val="9"/>
+  </w:num>
+  <w:num w:numId="13">
+    <w:abstractNumId w:val="5"/>
+  </w:num>
+  <w:num w:numId="14">
+    <w:abstractNumId w:val="12"/>
   </w:num>
 </w:numbering>
 </file>
@@ -9709,7 +9455,6 @@
     <w:basedOn w:val="Standaard"/>
     <w:link w:val="Plattetekst2Teken"/>
     <w:uiPriority w:val="99"/>
-    <w:semiHidden/>
     <w:unhideWhenUsed/>
     <w:rsid w:val="00C92D60"/>
     <w:pPr>
@@ -9720,7 +9465,6 @@
     <w:name w:val="Platte tekst 2 Teken"/>
     <w:link w:val="Plattetekst2"/>
     <w:uiPriority w:val="99"/>
-    <w:semiHidden/>
     <w:rsid w:val="00C92D60"/>
     <w:rPr>
       <w:sz w:val="18"/>
@@ -10401,7 +10145,7 @@
 </file>
 
 <file path=customXml/itemProps1.xml><?xml version="1.0" encoding="utf-8"?>
-<ds:datastoreItem xmlns:ds="http://schemas.openxmlformats.org/officeDocument/2006/customXml" ds:itemID="{4C6F74EB-FB3B-6040-8BAC-41F3F643E6F4}">
+<ds:datastoreItem xmlns:ds="http://schemas.openxmlformats.org/officeDocument/2006/customXml" ds:itemID="{1CBDAE33-99A3-0C46-8C71-804F4C5B295A}">
   <ds:schemaRefs>
     <ds:schemaRef ds:uri="http://schemas.openxmlformats.org/officeDocument/2006/bibliography"/>
   </ds:schemaRefs>

--- a/Paper/Werkplan/Werkplan Bachelor Stage [Format 2017].docx
+++ b/Paper/Werkplan/Werkplan Bachelor Stage [Format 2017].docx
@@ -313,7 +313,7 @@
               <w:rPr>
                 <w:color w:val="2E427B"/>
               </w:rPr>
-              <w:t>3</w:t>
+              <w:t>5</w:t>
             </w:r>
             <w:r>
               <w:rPr>
@@ -325,7 +325,21 @@
               <w:rPr>
                 <w:color w:val="2E427B"/>
               </w:rPr>
-              <w:t>12 Januari 2017</w:t>
+              <w:t>1</w:t>
+            </w:r>
+            <w:r>
+              <w:rPr>
+                <w:color w:val="2E427B"/>
+              </w:rPr>
+              <w:t>7</w:t>
+            </w:r>
+            <w:bookmarkStart w:id="0" w:name="_GoBack"/>
+            <w:bookmarkEnd w:id="0"/>
+            <w:r>
+              <w:rPr>
+                <w:color w:val="2E427B"/>
+              </w:rPr>
+              <w:t xml:space="preserve"> Januari 2017</w:t>
             </w:r>
           </w:p>
         </w:tc>
@@ -622,7 +636,7 @@
         <w:rPr>
           <w:noProof/>
         </w:rPr>
-        <w:instrText xml:space="preserve"> PAGEREF _Toc471986281 \h </w:instrText>
+        <w:instrText xml:space="preserve"> PAGEREF _Toc472416444 \h </w:instrText>
       </w:r>
       <w:r>
         <w:rPr>
@@ -703,7 +717,7 @@
         <w:rPr>
           <w:noProof/>
         </w:rPr>
-        <w:instrText xml:space="preserve"> PAGEREF _Toc471986282 \h </w:instrText>
+        <w:instrText xml:space="preserve"> PAGEREF _Toc472416445 \h </w:instrText>
       </w:r>
       <w:r>
         <w:rPr>
@@ -784,7 +798,7 @@
         <w:rPr>
           <w:noProof/>
         </w:rPr>
-        <w:instrText xml:space="preserve"> PAGEREF _Toc471986283 \h </w:instrText>
+        <w:instrText xml:space="preserve"> PAGEREF _Toc472416446 \h </w:instrText>
       </w:r>
       <w:r>
         <w:rPr>
@@ -865,7 +879,7 @@
         <w:rPr>
           <w:noProof/>
         </w:rPr>
-        <w:instrText xml:space="preserve"> PAGEREF _Toc471986284 \h </w:instrText>
+        <w:instrText xml:space="preserve"> PAGEREF _Toc472416447 \h </w:instrText>
       </w:r>
       <w:r>
         <w:rPr>
@@ -946,7 +960,7 @@
         <w:rPr>
           <w:noProof/>
         </w:rPr>
-        <w:instrText xml:space="preserve"> PAGEREF _Toc471986285 \h </w:instrText>
+        <w:instrText xml:space="preserve"> PAGEREF _Toc472416448 \h </w:instrText>
       </w:r>
       <w:r>
         <w:rPr>
@@ -963,7 +977,7 @@
         <w:rPr>
           <w:noProof/>
         </w:rPr>
-        <w:t>3</w:t>
+        <w:t>4</w:t>
       </w:r>
       <w:r>
         <w:rPr>
@@ -1025,7 +1039,7 @@
         <w:rPr>
           <w:noProof/>
         </w:rPr>
-        <w:instrText xml:space="preserve"> PAGEREF _Toc471986286 \h </w:instrText>
+        <w:instrText xml:space="preserve"> PAGEREF _Toc472416449 \h </w:instrText>
       </w:r>
       <w:r>
         <w:rPr>
@@ -1104,7 +1118,7 @@
         <w:rPr>
           <w:noProof/>
         </w:rPr>
-        <w:instrText xml:space="preserve"> PAGEREF _Toc471986287 \h </w:instrText>
+        <w:instrText xml:space="preserve"> PAGEREF _Toc472416450 \h </w:instrText>
       </w:r>
       <w:r>
         <w:rPr>
@@ -1121,7 +1135,7 @@
         <w:rPr>
           <w:noProof/>
         </w:rPr>
-        <w:t>4</w:t>
+        <w:t>5</w:t>
       </w:r>
       <w:r>
         <w:rPr>
@@ -1185,7 +1199,7 @@
         <w:rPr>
           <w:noProof/>
         </w:rPr>
-        <w:instrText xml:space="preserve"> PAGEREF _Toc471986288 \h </w:instrText>
+        <w:instrText xml:space="preserve"> PAGEREF _Toc472416451 \h </w:instrText>
       </w:r>
       <w:r>
         <w:rPr>
@@ -1202,7 +1216,7 @@
         <w:rPr>
           <w:noProof/>
         </w:rPr>
-        <w:t>4</w:t>
+        <w:t>5</w:t>
       </w:r>
       <w:r>
         <w:rPr>
@@ -1262,7 +1276,7 @@
         <w:rPr>
           <w:noProof/>
         </w:rPr>
-        <w:instrText xml:space="preserve"> PAGEREF _Toc471986289 \h </w:instrText>
+        <w:instrText xml:space="preserve"> PAGEREF _Toc472416452 \h </w:instrText>
       </w:r>
       <w:r>
         <w:rPr>
@@ -1279,7 +1293,7 @@
         <w:rPr>
           <w:noProof/>
         </w:rPr>
-        <w:t>5</w:t>
+        <w:t>6</w:t>
       </w:r>
       <w:r>
         <w:rPr>
@@ -1341,7 +1355,7 @@
         <w:rPr>
           <w:noProof/>
         </w:rPr>
-        <w:instrText xml:space="preserve"> PAGEREF _Toc471986290 \h </w:instrText>
+        <w:instrText xml:space="preserve"> PAGEREF _Toc472416453 \h </w:instrText>
       </w:r>
       <w:r>
         <w:rPr>
@@ -1358,7 +1372,7 @@
         <w:rPr>
           <w:noProof/>
         </w:rPr>
-        <w:t>5</w:t>
+        <w:t>6</w:t>
       </w:r>
       <w:r>
         <w:rPr>
@@ -1420,7 +1434,7 @@
         <w:rPr>
           <w:noProof/>
         </w:rPr>
-        <w:instrText xml:space="preserve"> PAGEREF _Toc471986291 \h </w:instrText>
+        <w:instrText xml:space="preserve"> PAGEREF _Toc472416454 \h </w:instrText>
       </w:r>
       <w:r>
         <w:rPr>
@@ -1437,7 +1451,7 @@
         <w:rPr>
           <w:noProof/>
         </w:rPr>
-        <w:t>5</w:t>
+        <w:t>6</w:t>
       </w:r>
       <w:r>
         <w:rPr>
@@ -1499,7 +1513,7 @@
         <w:rPr>
           <w:noProof/>
         </w:rPr>
-        <w:instrText xml:space="preserve"> PAGEREF _Toc471986292 \h </w:instrText>
+        <w:instrText xml:space="preserve"> PAGEREF _Toc472416455 \h </w:instrText>
       </w:r>
       <w:r>
         <w:rPr>
@@ -1516,7 +1530,7 @@
         <w:rPr>
           <w:noProof/>
         </w:rPr>
-        <w:t>5</w:t>
+        <w:t>6</w:t>
       </w:r>
       <w:r>
         <w:rPr>
@@ -1578,7 +1592,7 @@
         <w:rPr>
           <w:noProof/>
         </w:rPr>
-        <w:instrText xml:space="preserve"> PAGEREF _Toc471986293 \h </w:instrText>
+        <w:instrText xml:space="preserve"> PAGEREF _Toc472416456 \h </w:instrText>
       </w:r>
       <w:r>
         <w:rPr>
@@ -1595,7 +1609,7 @@
         <w:rPr>
           <w:noProof/>
         </w:rPr>
-        <w:t>5</w:t>
+        <w:t>6</w:t>
       </w:r>
       <w:r>
         <w:rPr>
@@ -1657,7 +1671,7 @@
         <w:rPr>
           <w:noProof/>
         </w:rPr>
-        <w:instrText xml:space="preserve"> PAGEREF _Toc471986294 \h </w:instrText>
+        <w:instrText xml:space="preserve"> PAGEREF _Toc472416457 \h </w:instrText>
       </w:r>
       <w:r>
         <w:rPr>
@@ -1674,7 +1688,7 @@
         <w:rPr>
           <w:noProof/>
         </w:rPr>
-        <w:t>5</w:t>
+        <w:t>6</w:t>
       </w:r>
       <w:r>
         <w:rPr>
@@ -1734,7 +1748,7 @@
         <w:rPr>
           <w:noProof/>
         </w:rPr>
-        <w:instrText xml:space="preserve"> PAGEREF _Toc471986295 \h </w:instrText>
+        <w:instrText xml:space="preserve"> PAGEREF _Toc472416458 \h </w:instrText>
       </w:r>
       <w:r>
         <w:rPr>
@@ -1751,7 +1765,7 @@
         <w:rPr>
           <w:noProof/>
         </w:rPr>
-        <w:t>6</w:t>
+        <w:t>7</w:t>
       </w:r>
       <w:r>
         <w:rPr>
@@ -1811,7 +1825,7 @@
         <w:rPr>
           <w:noProof/>
         </w:rPr>
-        <w:instrText xml:space="preserve"> PAGEREF _Toc471986296 \h </w:instrText>
+        <w:instrText xml:space="preserve"> PAGEREF _Toc472416459 \h </w:instrText>
       </w:r>
       <w:r>
         <w:rPr>
@@ -1828,7 +1842,7 @@
         <w:rPr>
           <w:noProof/>
         </w:rPr>
-        <w:t>6</w:t>
+        <w:t>7</w:t>
       </w:r>
       <w:r>
         <w:rPr>
@@ -1890,7 +1904,7 @@
         <w:rPr>
           <w:noProof/>
         </w:rPr>
-        <w:instrText xml:space="preserve"> PAGEREF _Toc471986297 \h </w:instrText>
+        <w:instrText xml:space="preserve"> PAGEREF _Toc472416460 \h </w:instrText>
       </w:r>
       <w:r>
         <w:rPr>
@@ -1907,7 +1921,7 @@
         <w:rPr>
           <w:noProof/>
         </w:rPr>
-        <w:t>6</w:t>
+        <w:t>8</w:t>
       </w:r>
       <w:r>
         <w:rPr>
@@ -1971,7 +1985,7 @@
         <w:rPr>
           <w:noProof/>
         </w:rPr>
-        <w:instrText xml:space="preserve"> PAGEREF _Toc471986298 \h </w:instrText>
+        <w:instrText xml:space="preserve"> PAGEREF _Toc472416461 \h </w:instrText>
       </w:r>
       <w:r>
         <w:rPr>
@@ -1988,7 +2002,7 @@
         <w:rPr>
           <w:noProof/>
         </w:rPr>
-        <w:t>6</w:t>
+        <w:t>8</w:t>
       </w:r>
       <w:r>
         <w:rPr>
@@ -2054,7 +2068,7 @@
         <w:rPr>
           <w:noProof/>
         </w:rPr>
-        <w:instrText xml:space="preserve"> PAGEREF _Toc471986299 \h </w:instrText>
+        <w:instrText xml:space="preserve"> PAGEREF _Toc472416462 \h </w:instrText>
       </w:r>
       <w:r>
         <w:rPr>
@@ -2071,7 +2085,7 @@
         <w:rPr>
           <w:noProof/>
         </w:rPr>
-        <w:t>6</w:t>
+        <w:t>8</w:t>
       </w:r>
       <w:r>
         <w:rPr>
@@ -2137,7 +2151,7 @@
         <w:rPr>
           <w:noProof/>
         </w:rPr>
-        <w:instrText xml:space="preserve"> PAGEREF _Toc471986300 \h </w:instrText>
+        <w:instrText xml:space="preserve"> PAGEREF _Toc472416463 \h </w:instrText>
       </w:r>
       <w:r>
         <w:rPr>
@@ -2154,7 +2168,7 @@
         <w:rPr>
           <w:noProof/>
         </w:rPr>
-        <w:t>7</w:t>
+        <w:t>8</w:t>
       </w:r>
       <w:r>
         <w:rPr>
@@ -2218,7 +2232,7 @@
         <w:rPr>
           <w:noProof/>
         </w:rPr>
-        <w:instrText xml:space="preserve"> PAGEREF _Toc471986301 \h </w:instrText>
+        <w:instrText xml:space="preserve"> PAGEREF _Toc472416464 \h </w:instrText>
       </w:r>
       <w:r>
         <w:rPr>
@@ -2235,7 +2249,7 @@
         <w:rPr>
           <w:noProof/>
         </w:rPr>
-        <w:t>7</w:t>
+        <w:t>9</w:t>
       </w:r>
       <w:r>
         <w:rPr>
@@ -2297,7 +2311,7 @@
         <w:rPr>
           <w:noProof/>
         </w:rPr>
-        <w:instrText xml:space="preserve"> PAGEREF _Toc471986302 \h </w:instrText>
+        <w:instrText xml:space="preserve"> PAGEREF _Toc472416465 \h </w:instrText>
       </w:r>
       <w:r>
         <w:rPr>
@@ -2314,7 +2328,7 @@
         <w:rPr>
           <w:noProof/>
         </w:rPr>
-        <w:t>7</w:t>
+        <w:t>9</w:t>
       </w:r>
       <w:r>
         <w:rPr>
@@ -2374,7 +2388,7 @@
         <w:rPr>
           <w:noProof/>
         </w:rPr>
-        <w:instrText xml:space="preserve"> PAGEREF _Toc471986303 \h </w:instrText>
+        <w:instrText xml:space="preserve"> PAGEREF _Toc472416466 \h </w:instrText>
       </w:r>
       <w:r>
         <w:rPr>
@@ -2391,7 +2405,7 @@
         <w:rPr>
           <w:noProof/>
         </w:rPr>
-        <w:t>8</w:t>
+        <w:t>10</w:t>
       </w:r>
       <w:r>
         <w:rPr>
@@ -2430,16 +2444,16 @@
       <w:r>
         <w:br w:type="page"/>
       </w:r>
-      <w:bookmarkStart w:id="0" w:name="_Toc339888741"/>
-      <w:bookmarkStart w:id="1" w:name="_Toc339888863"/>
-      <w:bookmarkStart w:id="2" w:name="_Toc471986281"/>
+      <w:bookmarkStart w:id="1" w:name="_Toc339888741"/>
+      <w:bookmarkStart w:id="2" w:name="_Toc339888863"/>
+      <w:bookmarkStart w:id="3" w:name="_Toc472416444"/>
       <w:r>
         <w:lastRenderedPageBreak/>
         <w:t>Versiebeheer</w:t>
       </w:r>
-      <w:bookmarkEnd w:id="0"/>
       <w:bookmarkEnd w:id="1"/>
       <w:bookmarkEnd w:id="2"/>
+      <w:bookmarkEnd w:id="3"/>
     </w:p>
     <w:p>
       <w:pPr>
@@ -2448,18 +2462,18 @@
           <w:rFonts w:eastAsia="MS Mincho"/>
         </w:rPr>
       </w:pPr>
-      <w:bookmarkStart w:id="3" w:name="_Toc30491253"/>
-      <w:bookmarkStart w:id="4" w:name="_Toc45629230"/>
-      <w:bookmarkStart w:id="5" w:name="_Toc471986282"/>
+      <w:bookmarkStart w:id="4" w:name="_Toc30491253"/>
+      <w:bookmarkStart w:id="5" w:name="_Toc45629230"/>
+      <w:bookmarkStart w:id="6" w:name="_Toc472416445"/>
       <w:r>
         <w:rPr>
           <w:rFonts w:eastAsia="MS Mincho"/>
         </w:rPr>
         <w:t>Plaats document</w:t>
       </w:r>
-      <w:bookmarkEnd w:id="3"/>
       <w:bookmarkEnd w:id="4"/>
       <w:bookmarkEnd w:id="5"/>
+      <w:bookmarkEnd w:id="6"/>
     </w:p>
     <w:p>
       <w:pPr>
@@ -2562,18 +2576,18 @@
           <w:rFonts w:eastAsia="MS Mincho"/>
         </w:rPr>
       </w:pPr>
-      <w:bookmarkStart w:id="6" w:name="_Toc30491254"/>
-      <w:bookmarkStart w:id="7" w:name="_Toc45629231"/>
-      <w:bookmarkStart w:id="8" w:name="_Toc471986283"/>
+      <w:bookmarkStart w:id="7" w:name="_Toc30491254"/>
+      <w:bookmarkStart w:id="8" w:name="_Toc45629231"/>
+      <w:bookmarkStart w:id="9" w:name="_Toc472416446"/>
       <w:r>
         <w:rPr>
           <w:rFonts w:eastAsia="MS Mincho"/>
         </w:rPr>
         <w:t>Versie geschiedenis</w:t>
       </w:r>
-      <w:bookmarkEnd w:id="6"/>
       <w:bookmarkEnd w:id="7"/>
       <w:bookmarkEnd w:id="8"/>
+      <w:bookmarkEnd w:id="9"/>
     </w:p>
     <w:p>
       <w:pPr>
@@ -2772,13 +2786,25 @@
               <w:rPr>
                 <w:rFonts w:eastAsia="MS Mincho"/>
               </w:rPr>
-              <w:t xml:space="preserve"> format 2015/20</w:t>
+              <w:t xml:space="preserve"> 2015/20</w:t>
             </w:r>
             <w:r>
               <w:rPr>
                 <w:rFonts w:eastAsia="MS Mincho"/>
               </w:rPr>
-              <w:t>16 gemaakt</w:t>
+              <w:t>16</w:t>
+            </w:r>
+            <w:r>
+              <w:rPr>
+                <w:rFonts w:eastAsia="MS Mincho"/>
+              </w:rPr>
+              <w:t xml:space="preserve"> format</w:t>
+            </w:r>
+            <w:r>
+              <w:rPr>
+                <w:rFonts w:eastAsia="MS Mincho"/>
+              </w:rPr>
+              <w:t xml:space="preserve"> gemaakt</w:t>
             </w:r>
           </w:p>
         </w:tc>
@@ -2926,7 +2952,13 @@
               <w:rPr>
                 <w:rFonts w:eastAsia="MS Mincho"/>
               </w:rPr>
-              <w:t xml:space="preserve"> format van 2017</w:t>
+              <w:t xml:space="preserve"> 2017</w:t>
+            </w:r>
+            <w:r>
+              <w:rPr>
+                <w:rFonts w:eastAsia="MS Mincho"/>
+              </w:rPr>
+              <w:t xml:space="preserve"> format</w:t>
             </w:r>
           </w:p>
         </w:tc>
@@ -2949,7 +2981,13 @@
               <w:rPr>
                 <w:rFonts w:eastAsia="MS Mincho"/>
               </w:rPr>
-              <w:t>14-01-2017</w:t>
+              <w:t>13</w:t>
+            </w:r>
+            <w:r>
+              <w:rPr>
+                <w:rFonts w:eastAsia="MS Mincho"/>
+              </w:rPr>
+              <w:t>-01-2017</w:t>
             </w:r>
           </w:p>
         </w:tc>
@@ -2990,6 +3028,65 @@
           </w:p>
         </w:tc>
       </w:tr>
+      <w:tr>
+        <w:trPr>
+          <w:trHeight w:val="214"/>
+        </w:trPr>
+        <w:tc>
+          <w:tcPr>
+            <w:tcW w:w="1870" w:type="dxa"/>
+          </w:tcPr>
+          <w:p>
+            <w:pPr>
+              <w:rPr>
+                <w:rFonts w:eastAsia="MS Mincho"/>
+              </w:rPr>
+            </w:pPr>
+            <w:r>
+              <w:rPr>
+                <w:rFonts w:eastAsia="MS Mincho"/>
+              </w:rPr>
+              <w:t>17-01-2017</w:t>
+            </w:r>
+          </w:p>
+        </w:tc>
+        <w:tc>
+          <w:tcPr>
+            <w:tcW w:w="4140" w:type="dxa"/>
+          </w:tcPr>
+          <w:p>
+            <w:pPr>
+              <w:rPr>
+                <w:rFonts w:eastAsia="MS Mincho"/>
+              </w:rPr>
+            </w:pPr>
+            <w:r>
+              <w:rPr>
+                <w:rFonts w:eastAsia="MS Mincho"/>
+              </w:rPr>
+              <w:t>Vijfde Uitgave</w:t>
+            </w:r>
+          </w:p>
+        </w:tc>
+        <w:tc>
+          <w:tcPr>
+            <w:tcW w:w="3274" w:type="dxa"/>
+          </w:tcPr>
+          <w:p>
+            <w:pPr>
+              <w:rPr>
+                <w:rFonts w:eastAsia="MS Mincho"/>
+              </w:rPr>
+            </w:pPr>
+            <w:r>
+              <w:rPr>
+                <w:rFonts w:eastAsia="MS Mincho"/>
+              </w:rPr>
+              <w:t>Werkplan verbeteren met de feedback van supervisor</w:t>
+            </w:r>
+          </w:p>
+        </w:tc>
+      </w:tr>
     </w:tbl>
     <w:p>
       <w:pPr>
@@ -2998,18 +3095,18 @@
           <w:rFonts w:eastAsia="MS Mincho"/>
         </w:rPr>
       </w:pPr>
-      <w:bookmarkStart w:id="9" w:name="_Toc30491255"/>
-      <w:bookmarkStart w:id="10" w:name="_Toc45629232"/>
-      <w:bookmarkStart w:id="11" w:name="_Toc471986284"/>
+      <w:bookmarkStart w:id="10" w:name="_Toc30491255"/>
+      <w:bookmarkStart w:id="11" w:name="_Toc45629232"/>
+      <w:bookmarkStart w:id="12" w:name="_Toc472416447"/>
       <w:r>
         <w:rPr>
           <w:rFonts w:eastAsia="MS Mincho"/>
         </w:rPr>
         <w:t>Goedkeuring</w:t>
       </w:r>
-      <w:bookmarkEnd w:id="9"/>
       <w:bookmarkEnd w:id="10"/>
       <w:bookmarkEnd w:id="11"/>
+      <w:bookmarkEnd w:id="12"/>
     </w:p>
     <w:p>
       <w:pPr>
@@ -3106,14 +3203,15 @@
     <w:p>
       <w:pPr>
         <w:rPr>
-          <w:rFonts w:eastAsia="MS Mincho"/>
+          <w:sz w:val="20"/>
+          <w:szCs w:val="20"/>
         </w:rPr>
       </w:pPr>
     </w:p>
     <w:tbl>
       <w:tblPr>
+        <w:tblpPr w:leftFromText="141" w:rightFromText="141" w:vertAnchor="text" w:horzAnchor="page" w:tblpX="1222" w:tblpY="-32"/>
         <w:tblW w:w="10527" w:type="dxa"/>
-        <w:tblInd w:w="-392" w:type="dxa"/>
         <w:tblBorders>
           <w:top w:val="single" w:sz="4" w:space="0" w:color="auto"/>
           <w:left w:val="single" w:sz="4" w:space="0" w:color="auto"/>
@@ -3709,18 +3807,54 @@
     </w:tbl>
     <w:p>
       <w:pPr>
+        <w:rPr>
+          <w:sz w:val="20"/>
+          <w:szCs w:val="20"/>
+          <w:lang w:val="en-US"/>
+        </w:rPr>
+      </w:pPr>
+    </w:p>
+    <w:p>
+      <w:pPr>
+        <w:rPr>
+          <w:sz w:val="20"/>
+          <w:szCs w:val="20"/>
+          <w:lang w:val="en-US"/>
+        </w:rPr>
+      </w:pPr>
+    </w:p>
+    <w:p>
+      <w:pPr>
+        <w:rPr>
+          <w:sz w:val="20"/>
+          <w:szCs w:val="20"/>
+          <w:lang w:val="en-US"/>
+        </w:rPr>
+      </w:pPr>
+    </w:p>
+    <w:p>
+      <w:pPr>
+        <w:rPr>
+          <w:rFonts w:eastAsia="MS Mincho"/>
+          <w:lang w:val="en-US"/>
+        </w:rPr>
+      </w:pPr>
+    </w:p>
+    <w:p>
+      <w:pPr>
         <w:pStyle w:val="Kop2"/>
         <w:rPr>
           <w:rFonts w:eastAsia="MS Mincho"/>
         </w:rPr>
       </w:pPr>
-      <w:bookmarkStart w:id="12" w:name="_Toc30491256"/>
-      <w:bookmarkStart w:id="13" w:name="_Toc45629233"/>
-      <w:bookmarkStart w:id="14" w:name="_Toc471986285"/>
-      <w:r>
-        <w:rPr>
-          <w:rFonts w:eastAsia="MS Mincho"/>
-        </w:rPr>
+      <w:bookmarkStart w:id="13" w:name="_Toc30491256"/>
+      <w:bookmarkStart w:id="14" w:name="_Toc45629233"/>
+      <w:bookmarkStart w:id="15" w:name="_Toc472416448"/>
+      <w:r>
+        <w:rPr>
+          <w:rFonts w:eastAsia="MS Mincho"/>
+        </w:rPr>
+        <w:lastRenderedPageBreak/>
         <w:t>Versp</w:t>
       </w:r>
       <w:r>
@@ -3729,9 +3863,9 @@
         </w:rPr>
         <w:t>reiding</w:t>
       </w:r>
-      <w:bookmarkEnd w:id="12"/>
       <w:bookmarkEnd w:id="13"/>
       <w:bookmarkEnd w:id="14"/>
+      <w:bookmarkEnd w:id="15"/>
     </w:p>
     <w:p>
       <w:pPr>
@@ -3761,6 +3895,7 @@
     </w:p>
     <w:tbl>
       <w:tblPr>
+        <w:tblpPr w:leftFromText="141" w:rightFromText="141" w:vertAnchor="text" w:horzAnchor="page" w:tblpX="1552" w:tblpY="-57"/>
         <w:tblW w:w="8890" w:type="dxa"/>
         <w:tblBorders>
           <w:top w:val="single" w:sz="4" w:space="0" w:color="auto"/>
@@ -3945,15 +4080,7 @@
                 <w:i w:val="0"/>
                 <w:color w:val="auto"/>
               </w:rPr>
-              <w:t>12</w:t>
-            </w:r>
-            <w:r>
-              <w:rPr>
-                <w:rFonts w:ascii="Verdana" w:eastAsia="MS Mincho" w:hAnsi="Verdana"/>
-                <w:i w:val="0"/>
-                <w:color w:val="auto"/>
-              </w:rPr>
-              <w:t>-01-2017</w:t>
+              <w:t>16-01-2017</w:t>
             </w:r>
           </w:p>
         </w:tc>
@@ -4004,7 +4131,6 @@
                 <w:i w:val="0"/>
                 <w:color w:val="auto"/>
               </w:rPr>
-              <w:lastRenderedPageBreak/>
               <w:t>R. Cornet</w:t>
             </w:r>
           </w:p>
@@ -4051,15 +4177,7 @@
                 <w:i w:val="0"/>
                 <w:color w:val="auto"/>
               </w:rPr>
-              <w:t>12</w:t>
-            </w:r>
-            <w:r>
-              <w:rPr>
-                <w:rFonts w:ascii="Verdana" w:eastAsia="MS Mincho" w:hAnsi="Verdana"/>
-                <w:i w:val="0"/>
-                <w:color w:val="auto"/>
-              </w:rPr>
-              <w:t>-01-2017</w:t>
+              <w:t>16-01-2017</w:t>
             </w:r>
           </w:p>
         </w:tc>
@@ -4156,15 +4274,7 @@
                 <w:i w:val="0"/>
                 <w:color w:val="auto"/>
               </w:rPr>
-              <w:t>12</w:t>
-            </w:r>
-            <w:r>
-              <w:rPr>
-                <w:rFonts w:ascii="Verdana" w:eastAsia="MS Mincho" w:hAnsi="Verdana"/>
-                <w:i w:val="0"/>
-                <w:color w:val="auto"/>
-              </w:rPr>
-              <w:t>-01-2017</w:t>
+              <w:t>16-01-2017</w:t>
             </w:r>
           </w:p>
         </w:tc>
@@ -4189,44 +4299,38 @@
               </w:rPr>
               <w:t>4</w:t>
             </w:r>
-            <w:bookmarkStart w:id="15" w:name="_GoBack"/>
-            <w:bookmarkEnd w:id="15"/>
           </w:p>
         </w:tc>
       </w:tr>
     </w:tbl>
     <w:p>
       <w:pPr>
+        <w:rPr>
+          <w:rFonts w:eastAsia="MS Mincho"/>
+        </w:rPr>
+      </w:pPr>
+    </w:p>
+    <w:p>
+      <w:pPr>
         <w:pStyle w:val="Kop1"/>
         <w:rPr>
           <w:rFonts w:eastAsia="MS Mincho"/>
         </w:rPr>
       </w:pPr>
       <w:bookmarkStart w:id="16" w:name="_Toc339894427"/>
-      <w:bookmarkStart w:id="17" w:name="_Toc30491257"/>
-      <w:bookmarkStart w:id="18" w:name="_Toc45629234"/>
+      <w:bookmarkStart w:id="17" w:name="_Toc30491258"/>
+      <w:bookmarkStart w:id="18" w:name="_Toc45629235"/>
+      <w:bookmarkStart w:id="19" w:name="_Toc472416449"/>
       <w:bookmarkEnd w:id="16"/>
       <w:r>
         <w:rPr>
           <w:rFonts w:eastAsia="MS Mincho"/>
         </w:rPr>
-        <w:br w:type="page"/>
-      </w:r>
-      <w:bookmarkStart w:id="19" w:name="_Toc30491258"/>
-      <w:bookmarkStart w:id="20" w:name="_Toc45629235"/>
-      <w:bookmarkStart w:id="21" w:name="_Toc471986286"/>
+        <w:t>Doel van dit document</w:t>
+      </w:r>
       <w:bookmarkEnd w:id="17"/>
       <w:bookmarkEnd w:id="18"/>
-      <w:r>
-        <w:rPr>
-          <w:rFonts w:eastAsia="MS Mincho"/>
-        </w:rPr>
-        <w:lastRenderedPageBreak/>
-        <w:t>Doel van dit document</w:t>
-      </w:r>
       <w:bookmarkEnd w:id="19"/>
-      <w:bookmarkEnd w:id="20"/>
-      <w:bookmarkEnd w:id="21"/>
     </w:p>
     <w:p>
       <w:pPr>
@@ -4293,160 +4397,285 @@
         <w:t xml:space="preserve"> wordt in verschillende fasen in het project geactualiseerd, onder andere als er een Afwijkingsplan of een nieuw Faseplan wordt opgesteld.</w:t>
       </w:r>
     </w:p>
-    <w:p>
-      <w:r>
+    <w:p/>
+    <w:p>
+      <w:pPr>
+        <w:sectPr>
+          <w:headerReference w:type="default" r:id="rId13"/>
+          <w:footerReference w:type="default" r:id="rId14"/>
+          <w:headerReference w:type="first" r:id="rId15"/>
+          <w:footerReference w:type="first" r:id="rId16"/>
+          <w:pgSz w:w="11906" w:h="16838"/>
+          <w:pgMar w:top="2268" w:right="1418" w:bottom="1418" w:left="1418" w:header="709" w:footer="709" w:gutter="0"/>
+          <w:cols w:space="708"/>
+          <w:titlePg/>
+          <w:docGrid w:linePitch="360"/>
+        </w:sectPr>
+      </w:pPr>
+    </w:p>
+    <w:p>
+      <w:pPr>
+        <w:pStyle w:val="Kop1"/>
+        <w:rPr>
+          <w:rFonts w:eastAsia="MS Mincho"/>
+        </w:rPr>
+      </w:pPr>
+      <w:bookmarkStart w:id="20" w:name="_Toc472416450"/>
+      <w:r>
+        <w:rPr>
+          <w:rFonts w:eastAsia="MS Mincho"/>
+        </w:rPr>
+        <w:lastRenderedPageBreak/>
+        <w:t>Introductie project</w:t>
+      </w:r>
+      <w:bookmarkEnd w:id="20"/>
+    </w:p>
+    <w:p>
+      <w:pPr>
+        <w:rPr>
+          <w:rFonts w:eastAsia="MS Mincho"/>
+        </w:rPr>
+      </w:pPr>
+      <w:r>
+        <w:rPr>
+          <w:rFonts w:eastAsia="MS Mincho"/>
+        </w:rPr>
+        <w:t xml:space="preserve">De patiënt wil tegenwoordig meer regie op </w:t>
+      </w:r>
+      <w:r>
+        <w:rPr>
+          <w:rFonts w:eastAsia="MS Mincho"/>
+        </w:rPr>
+        <w:t>zijn</w:t>
+      </w:r>
+      <w:r>
+        <w:rPr>
+          <w:rFonts w:eastAsia="MS Mincho"/>
+        </w:rPr>
+        <w:t xml:space="preserve"> ei</w:t>
+      </w:r>
+      <w:r>
+        <w:rPr>
+          <w:rFonts w:eastAsia="MS Mincho"/>
+        </w:rPr>
+        <w:t>gen gezondheid kunnen voeren. O</w:t>
+      </w:r>
+      <w:r>
+        <w:rPr>
+          <w:rFonts w:eastAsia="MS Mincho"/>
+        </w:rPr>
+        <w:t xml:space="preserve">m dit te bereiken is toegang tot hun gegevens nodig. Bij een op de vier ziekenhuizen is dit al mogelijk doordat zij een patiënten portaal hebben [1]. </w:t>
+      </w:r>
+      <w:r>
+        <w:rPr>
+          <w:rFonts w:eastAsia="MS Mincho"/>
+        </w:rPr>
+        <w:t xml:space="preserve">Om de patiënt toegang te verlenen </w:t>
+      </w:r>
+      <w:r>
+        <w:rPr>
+          <w:rFonts w:eastAsia="MS Mincho"/>
+        </w:rPr>
+        <w:t>tot</w:t>
+      </w:r>
+      <w:r>
+        <w:rPr>
+          <w:rFonts w:eastAsia="MS Mincho"/>
+        </w:rPr>
+        <w:t xml:space="preserve"> hun gegevens is informatie-uitwisseling nodig. Hiervoor heeft </w:t>
+      </w:r>
+      <w:r>
+        <w:rPr>
+          <w:rFonts w:eastAsia="MS Mincho"/>
+        </w:rPr>
+        <w:t>De Eerste Kamer op vier Oktober</w:t>
+      </w:r>
+      <w:r>
+        <w:rPr>
+          <w:rFonts w:eastAsia="MS Mincho"/>
+        </w:rPr>
+        <w:t xml:space="preserve"> een</w:t>
+      </w:r>
+      <w:r>
+        <w:rPr>
+          <w:rFonts w:eastAsia="MS Mincho"/>
+        </w:rPr>
+        <w:t xml:space="preserve"> akkoord gegeven voor </w:t>
+      </w:r>
+      <w:r>
+        <w:rPr>
+          <w:rFonts w:eastAsia="MS Mincho"/>
+        </w:rPr>
+        <w:t>het</w:t>
+      </w:r>
+      <w:r>
+        <w:rPr>
+          <w:rFonts w:eastAsia="MS Mincho"/>
+        </w:rPr>
+        <w:t xml:space="preserve"> wetvoorstel </w:t>
+      </w:r>
+      <w:r>
+        <w:rPr>
+          <w:rFonts w:eastAsia="MS Mincho"/>
+        </w:rPr>
+        <w:t>over</w:t>
+      </w:r>
+      <w:r>
+        <w:rPr>
+          <w:rFonts w:eastAsia="MS Mincho"/>
+        </w:rPr>
+        <w:t xml:space="preserve"> de uitwisseling van patiëntengegevens waardoor ziekenhuizen nu de mogelijkheid hebben om informatie over de patiënt uit te wisselen [2]. Omdat ziekenhuizen niet allemaal hetzelfde elektronisch patiëntendossier (EPD) gebruiken is uitwisse</w:t>
+      </w:r>
+      <w:r>
+        <w:rPr>
+          <w:rFonts w:eastAsia="MS Mincho"/>
+        </w:rPr>
+        <w:t>ling van deze gegevens moeilijk. H</w:t>
+      </w:r>
+      <w:r>
+        <w:rPr>
+          <w:rFonts w:eastAsia="MS Mincho"/>
+        </w:rPr>
+        <w:t>iervoor</w:t>
+      </w:r>
+      <w:r>
+        <w:rPr>
+          <w:rFonts w:eastAsia="MS Mincho"/>
+        </w:rPr>
+        <w:t xml:space="preserve"> kan</w:t>
+      </w:r>
+      <w:r>
+        <w:rPr>
+          <w:rFonts w:eastAsia="MS Mincho"/>
+        </w:rPr>
+        <w:t xml:space="preserve"> de standaard FHIR </w:t>
+      </w:r>
+      <w:r>
+        <w:rPr>
+          <w:rFonts w:eastAsia="MS Mincho"/>
+        </w:rPr>
+        <w:t>worden</w:t>
+      </w:r>
+      <w:r>
+        <w:rPr>
+          <w:rFonts w:eastAsia="MS Mincho"/>
+        </w:rPr>
+        <w:t xml:space="preserve"> gebruikt</w:t>
+      </w:r>
+      <w:r>
+        <w:rPr>
+          <w:rFonts w:eastAsia="MS Mincho"/>
+        </w:rPr>
+        <w:t xml:space="preserve">. FHIR staat voor Fast Health Interoperability Resources en is een standaard om gegevens tussen ziekenhuizen uit te wisselen [3]. </w:t>
+      </w:r>
+      <w:r>
+        <w:rPr>
+          <w:rFonts w:eastAsia="MS Mincho"/>
+        </w:rPr>
+        <w:t xml:space="preserve">Naar aanleiding van het wetvoorstel over de informatie-uitwisseling heeft de Nederlandse Vereniging van Ziekenhuizen (NVZ) het </w:t>
+      </w:r>
+      <w:r>
+        <w:rPr>
+          <w:rFonts w:eastAsia="MS Mincho"/>
+        </w:rPr>
+        <w:t xml:space="preserve">Versnellingsprogramma Informatie-uitwisseling Patiënt en Professional (VIPP) geïntroduceerd om ziekenhuizen te helpen met de informatie-uitwisseling tussen de behandelaar en patiënt [4]. </w:t>
+      </w:r>
+      <w:r>
+        <w:rPr>
+          <w:rFonts w:eastAsia="MS Mincho"/>
+        </w:rPr>
+        <w:t xml:space="preserve">Het VIPP </w:t>
+      </w:r>
+      <w:r>
+        <w:rPr>
+          <w:rFonts w:eastAsia="MS Mincho"/>
+        </w:rPr>
+        <w:t>gebruikt de standaard die is gedefinieerd in Registratie aan de Bron en is dus een andere standaard dan die bij FHIR</w:t>
+      </w:r>
+      <w:r>
+        <w:rPr>
+          <w:rFonts w:eastAsia="MS Mincho"/>
+        </w:rPr>
+        <w:t>.</w:t>
+      </w:r>
+      <w:r>
+        <w:rPr>
+          <w:rFonts w:eastAsia="MS Mincho"/>
+        </w:rPr>
+        <w:t xml:space="preserve"> Hierdoor sluiten deze twee standaarden niet goed op elkaar aan. In dit onderzoek wordt onderzocht </w:t>
+      </w:r>
+      <w:r>
+        <w:rPr>
+          <w:rFonts w:eastAsia="MS Mincho"/>
+        </w:rPr>
+        <w:t>hoe</w:t>
+      </w:r>
+      <w:r>
+        <w:rPr>
+          <w:rFonts w:eastAsia="MS Mincho"/>
+        </w:rPr>
+        <w:t xml:space="preserve"> een complete basisgegevensset gebaseerd op FHIR</w:t>
+      </w:r>
+      <w:r>
+        <w:rPr>
+          <w:rFonts w:eastAsia="MS Mincho"/>
+        </w:rPr>
+        <w:t xml:space="preserve"> kan worden gerealiseerd</w:t>
+      </w:r>
+      <w:r>
+        <w:rPr>
+          <w:rFonts w:eastAsia="MS Mincho"/>
+        </w:rPr>
+        <w:t>.</w:t>
+      </w:r>
+      <w:r>
+        <w:rPr>
+          <w:rFonts w:eastAsia="MS Mincho"/>
+        </w:rPr>
+        <w:t xml:space="preserve"> We richten ons hierbij op het domein orthopedie.</w:t>
+      </w:r>
+      <w:r>
+        <w:rPr>
+          <w:rFonts w:eastAsia="MS Mincho"/>
+        </w:rPr>
         <w:t xml:space="preserve"> </w:t>
       </w:r>
     </w:p>
-    <w:p/>
-    <w:p>
-      <w:pPr>
-        <w:pStyle w:val="Kop1"/>
-        <w:rPr>
-          <w:rFonts w:eastAsia="MS Mincho"/>
-        </w:rPr>
-      </w:pPr>
-      <w:bookmarkStart w:id="22" w:name="_Toc471986287"/>
-      <w:r>
-        <w:rPr>
-          <w:rFonts w:eastAsia="MS Mincho"/>
-        </w:rPr>
-        <w:t>Introductie project</w:t>
-      </w:r>
-      <w:bookmarkEnd w:id="22"/>
-    </w:p>
-    <w:p>
-      <w:pPr>
-        <w:rPr>
-          <w:rFonts w:eastAsia="MS Mincho"/>
-        </w:rPr>
-      </w:pPr>
-      <w:r>
-        <w:rPr>
-          <w:rFonts w:eastAsia="MS Mincho"/>
-        </w:rPr>
-        <w:t xml:space="preserve">De patiënt wil tegenwoordig meer regie op hun eigen gezondheid kunnen voeren en om dit te bereiken is toegang tot hun gegevens nodig. Bij een op de vier ziekenhuizen is dit al mogelijk doordat zij een patiënten portaal hebben [1]. </w:t>
-      </w:r>
-      <w:r>
-        <w:rPr>
-          <w:rFonts w:eastAsia="MS Mincho"/>
-        </w:rPr>
-        <w:t xml:space="preserve">Om de patiënt toegang te verlenen </w:t>
-      </w:r>
-      <w:r>
-        <w:rPr>
-          <w:rFonts w:eastAsia="MS Mincho"/>
-        </w:rPr>
-        <w:t xml:space="preserve">over hun gegevens is informatie-uitwisseling nodig. Hiervoor heeft </w:t>
-      </w:r>
-      <w:r>
-        <w:rPr>
-          <w:rFonts w:eastAsia="MS Mincho"/>
-        </w:rPr>
-        <w:t>De Eerste Kamer op vier Oktober</w:t>
-      </w:r>
-      <w:r>
-        <w:rPr>
-          <w:rFonts w:eastAsia="MS Mincho"/>
-        </w:rPr>
-        <w:t xml:space="preserve"> een</w:t>
-      </w:r>
-      <w:r>
-        <w:rPr>
-          <w:rFonts w:eastAsia="MS Mincho"/>
-        </w:rPr>
-        <w:t xml:space="preserve"> akkoord gegeven voor </w:t>
-      </w:r>
-      <w:r>
-        <w:rPr>
-          <w:rFonts w:eastAsia="MS Mincho"/>
-        </w:rPr>
-        <w:t>het</w:t>
-      </w:r>
-      <w:r>
-        <w:rPr>
-          <w:rFonts w:eastAsia="MS Mincho"/>
-        </w:rPr>
-        <w:t xml:space="preserve"> wetvoorstel v</w:t>
-      </w:r>
-      <w:r>
-        <w:rPr>
-          <w:rFonts w:eastAsia="MS Mincho"/>
-        </w:rPr>
-        <w:t>an</w:t>
-      </w:r>
-      <w:r>
-        <w:rPr>
-          <w:rFonts w:eastAsia="MS Mincho"/>
-        </w:rPr>
-        <w:t xml:space="preserve"> de uitwisseling van patiëntengegevens waardoor ziekenhuizen nu de mogelijkheid hebben om informatie over de patiënt uit te wisselen [2]. Omdat ziekenhuizen niet allemaal hetzelfde elektronisch patiëntendossier (EPD) gebruiken is uitwisse</w:t>
-      </w:r>
-      <w:r>
-        <w:rPr>
-          <w:rFonts w:eastAsia="MS Mincho"/>
-        </w:rPr>
-        <w:t>ling van deze gegevens moeilijk,</w:t>
-      </w:r>
-      <w:r>
-        <w:rPr>
-          <w:rFonts w:eastAsia="MS Mincho"/>
-        </w:rPr>
-        <w:t xml:space="preserve"> hiervoor </w:t>
-      </w:r>
-      <w:r>
-        <w:rPr>
-          <w:rFonts w:eastAsia="MS Mincho"/>
-        </w:rPr>
-        <w:t>wordt de standaard FHIR voor gebruikt</w:t>
-      </w:r>
-      <w:r>
-        <w:rPr>
-          <w:rFonts w:eastAsia="MS Mincho"/>
-        </w:rPr>
-        <w:t xml:space="preserve">. FHIR staat voor Fast Health Interoperability Resources en is een standaard om gegevens tussen ziekenhuizen uit te wisselen [3]. </w:t>
-      </w:r>
-      <w:r>
-        <w:rPr>
-          <w:rFonts w:eastAsia="MS Mincho"/>
-        </w:rPr>
-        <w:t xml:space="preserve">Naar aanleiding van het wetvoorstel over de informatie-uitwisseling heeft de Nederlandse Vereniging van Ziekenhuizen (NVZ) het </w:t>
-      </w:r>
-      <w:r>
-        <w:rPr>
-          <w:rFonts w:eastAsia="MS Mincho"/>
-        </w:rPr>
-        <w:t xml:space="preserve">Versnellingsprogramma Informatie-uitwisseling Patiënt en Professional (VIPP) geïntroduceerd om ziekenhuizen te helpen met de informatie-uitwisseling tussen de behandelaar en patiënt [4]. </w:t>
-      </w:r>
-      <w:r>
-        <w:rPr>
-          <w:rFonts w:eastAsia="MS Mincho"/>
-        </w:rPr>
-        <w:t xml:space="preserve">Het VIPP </w:t>
-      </w:r>
-      <w:r>
-        <w:rPr>
-          <w:rFonts w:eastAsia="MS Mincho"/>
-        </w:rPr>
-        <w:t>gebruikt de standaard die is gedefinieerd in Registratie aan de Bron en is dus een andere standaard dan die bij FHIR</w:t>
-      </w:r>
-      <w:r>
-        <w:rPr>
-          <w:rFonts w:eastAsia="MS Mincho"/>
-        </w:rPr>
-        <w:t>.</w:t>
-      </w:r>
-      <w:r>
-        <w:rPr>
-          <w:rFonts w:eastAsia="MS Mincho"/>
-        </w:rPr>
-        <w:t xml:space="preserve"> Hierdoor sluiten deze twee standaarden niet goed op elkaar aan. In dit onderzoek wordt onderzocht naar een complete basisgegevensset gebaseerd op FHIR</w:t>
-      </w:r>
-      <w:r>
-        <w:rPr>
-          <w:rFonts w:eastAsia="MS Mincho"/>
-        </w:rPr>
-        <w:t>.</w:t>
-      </w:r>
+    <w:p>
+      <w:pPr>
+        <w:rPr>
+          <w:rFonts w:eastAsia="MS Mincho"/>
+        </w:rPr>
+      </w:pPr>
+      <w:r>
+        <w:rPr>
+          <w:rFonts w:eastAsia="MS Mincho"/>
+          <w:b/>
+          <w:i/>
+        </w:rPr>
+        <w:t>Iso introduceren!!!!!</w:t>
+      </w:r>
+    </w:p>
+    <w:p>
+      <w:pPr>
+        <w:rPr>
+          <w:rFonts w:eastAsia="MS Mincho"/>
+        </w:rPr>
+      </w:pPr>
+    </w:p>
+    <w:p>
+      <w:pPr>
+        <w:rPr>
+          <w:rFonts w:eastAsia="MS Mincho"/>
+        </w:rPr>
+      </w:pPr>
+    </w:p>
+    <w:p>
+      <w:pPr>
+        <w:rPr>
+          <w:rFonts w:eastAsia="MS Mincho"/>
+        </w:rPr>
+      </w:pPr>
     </w:p>
     <w:p>
       <w:pPr>
@@ -4455,14 +4684,14 @@
           <w:rFonts w:eastAsia="MS Mincho"/>
         </w:rPr>
       </w:pPr>
-      <w:bookmarkStart w:id="23" w:name="_Toc471986288"/>
+      <w:bookmarkStart w:id="21" w:name="_Toc472416451"/>
       <w:r>
         <w:rPr>
           <w:rFonts w:eastAsia="MS Mincho"/>
         </w:rPr>
         <w:t>Onderzoeksvragen en deelvragen</w:t>
       </w:r>
-      <w:bookmarkEnd w:id="23"/>
+      <w:bookmarkEnd w:id="21"/>
     </w:p>
     <w:p>
       <w:pPr>
@@ -4489,7 +4718,19 @@
           <w:rFonts w:eastAsia="MS Mincho"/>
         </w:rPr>
         <w:br/>
-        <w:t>Hoe kan FHIR als standaard voor de informatieoverdracht en de uitgangspunten van het VIPP-programma een oplossing voor de uniforme uitwisseling bieden?</w:t>
+        <w:t xml:space="preserve">Hoe </w:t>
+      </w:r>
+      <w:r>
+        <w:rPr>
+          <w:rFonts w:eastAsia="MS Mincho"/>
+        </w:rPr>
+        <w:t>kunnen</w:t>
+      </w:r>
+      <w:r>
+        <w:rPr>
+          <w:rFonts w:eastAsia="MS Mincho"/>
+        </w:rPr>
+        <w:t xml:space="preserve"> FHIR als standaard voor de informatieoverdracht en de uitgangspunten van het VIPP-programma een oplossing voor de uniforme uitwisseling bieden?</w:t>
       </w:r>
     </w:p>
     <w:p>
@@ -4613,48 +4854,26 @@
     </w:p>
     <w:p>
       <w:pPr>
-        <w:pStyle w:val="Lijstalinea"/>
-        <w:numPr>
-          <w:ilvl w:val="0"/>
-          <w:numId w:val="11"/>
-        </w:numPr>
         <w:contextualSpacing/>
-        <w:rPr>
-          <w:i/>
-        </w:rPr>
-      </w:pPr>
-      <w:r>
-        <w:t xml:space="preserve">Wat zijn </w:t>
-      </w:r>
-      <w:r>
-        <w:t>de uitgangs</w:t>
-      </w:r>
-      <w:r>
-        <w:t>punten van het VIPP-programma</w:t>
-      </w:r>
-      <w:r>
-        <w:t>?</w:t>
-      </w:r>
-      <w:r>
-        <w:rPr>
-          <w:i/>
-        </w:rPr>
-        <w:t xml:space="preserve"> </w:t>
-      </w:r>
-      <w:r>
-        <w:rPr>
-          <w:i/>
-          <w:sz w:val="24"/>
-          <w:szCs w:val="24"/>
-        </w:rPr>
-        <w:t>-&gt; Ook als deelvraag?</w:t>
-      </w:r>
+      </w:pPr>
+    </w:p>
+    <w:p>
+      <w:pPr>
+        <w:contextualSpacing/>
+        <w:sectPr>
+          <w:pgSz w:w="11906" w:h="16838"/>
+          <w:pgMar w:top="2268" w:right="1418" w:bottom="1418" w:left="1418" w:header="709" w:footer="709" w:gutter="0"/>
+          <w:cols w:space="708"/>
+          <w:titlePg/>
+          <w:docGrid w:linePitch="360"/>
+        </w:sectPr>
+      </w:pPr>
     </w:p>
     <w:p>
       <w:pPr>
         <w:pStyle w:val="Kop1"/>
       </w:pPr>
-      <w:bookmarkStart w:id="24" w:name="_Toc471986289"/>
+      <w:bookmarkStart w:id="22" w:name="_Toc472416452"/>
       <w:r>
         <w:lastRenderedPageBreak/>
         <w:t>Project</w:t>
@@ -4662,17 +4881,17 @@
       <w:r>
         <w:t>opzet</w:t>
       </w:r>
-      <w:bookmarkEnd w:id="24"/>
+      <w:bookmarkEnd w:id="22"/>
     </w:p>
     <w:p>
       <w:pPr>
         <w:pStyle w:val="Kop2"/>
       </w:pPr>
-      <w:bookmarkStart w:id="25" w:name="_Toc471986290"/>
+      <w:bookmarkStart w:id="23" w:name="_Toc472416453"/>
       <w:r>
         <w:t>Activiteiten</w:t>
       </w:r>
-      <w:bookmarkEnd w:id="25"/>
+      <w:bookmarkEnd w:id="23"/>
     </w:p>
     <w:p>
       <w:pPr>
@@ -4731,6 +4950,42 @@
     <w:p>
       <w:pPr>
         <w:pStyle w:val="Plattetekst"/>
+        <w:numPr>
+          <w:ilvl w:val="0"/>
+          <w:numId w:val="13"/>
+        </w:numPr>
+        <w:rPr>
+          <w:color w:val="000000"/>
+        </w:rPr>
+      </w:pPr>
+      <w:r>
+        <w:rPr>
+          <w:color w:val="000000"/>
+        </w:rPr>
+        <w:t>Basisgegevensset laten controleren</w:t>
+      </w:r>
+    </w:p>
+    <w:p>
+      <w:pPr>
+        <w:pStyle w:val="Plattetekst"/>
+        <w:numPr>
+          <w:ilvl w:val="0"/>
+          <w:numId w:val="13"/>
+        </w:numPr>
+        <w:rPr>
+          <w:color w:val="000000"/>
+        </w:rPr>
+      </w:pPr>
+      <w:r>
+        <w:rPr>
+          <w:color w:val="000000"/>
+        </w:rPr>
+        <w:t>Prototype maken</w:t>
+      </w:r>
+    </w:p>
+    <w:p>
+      <w:pPr>
+        <w:pStyle w:val="Plattetekst"/>
         <w:ind w:left="720"/>
         <w:rPr>
           <w:color w:val="000000"/>
@@ -4748,18 +5003,30 @@
         <w:rPr>
           <w:color w:val="000000"/>
         </w:rPr>
-        <w:t>Voor meer info zie hoofdstuk 7.</w:t>
+        <w:t>Voor meer info zie hoofdstuk 7</w:t>
+      </w:r>
+      <w:r>
+        <w:rPr>
+          <w:color w:val="000000"/>
+        </w:rPr>
+        <w:t>.3</w:t>
+      </w:r>
+      <w:r>
+        <w:rPr>
+          <w:color w:val="000000"/>
+        </w:rPr>
+        <w:t>.</w:t>
       </w:r>
     </w:p>
     <w:p>
       <w:pPr>
         <w:pStyle w:val="Kop2"/>
       </w:pPr>
-      <w:bookmarkStart w:id="26" w:name="_Toc471986291"/>
+      <w:bookmarkStart w:id="24" w:name="_Toc472416454"/>
       <w:r>
         <w:t>Methoden</w:t>
       </w:r>
-      <w:bookmarkEnd w:id="26"/>
+      <w:bookmarkEnd w:id="24"/>
     </w:p>
     <w:p>
       <w:pPr>
@@ -4782,7 +5049,13 @@
         <w:rPr>
           <w:color w:val="000000"/>
         </w:rPr>
-        <w:t>onderzoek bij bv PubMed</w:t>
+        <w:t>onderzoek met behulp van</w:t>
+      </w:r>
+      <w:r>
+        <w:rPr>
+          <w:color w:val="000000"/>
+        </w:rPr>
+        <w:t xml:space="preserve"> PubMed</w:t>
       </w:r>
     </w:p>
     <w:p>
@@ -4824,10 +5097,20 @@
     <w:p>
       <w:pPr>
         <w:pStyle w:val="Plattetekst"/>
-        <w:rPr>
-          <w:color w:val="000000"/>
-        </w:rPr>
-      </w:pPr>
+        <w:numPr>
+          <w:ilvl w:val="0"/>
+          <w:numId w:val="14"/>
+        </w:numPr>
+        <w:rPr>
+          <w:color w:val="000000"/>
+        </w:rPr>
+      </w:pPr>
+      <w:r>
+        <w:rPr>
+          <w:color w:val="000000"/>
+        </w:rPr>
+        <w:t>Basisgegevensset controleren door deskundige</w:t>
+      </w:r>
     </w:p>
     <w:p>
       <w:pPr>
@@ -4836,22 +5119,42 @@
           <w:color w:val="000000"/>
         </w:rPr>
       </w:pPr>
-      <w:r>
-        <w:rPr>
-          <w:color w:val="000000"/>
-        </w:rPr>
-        <w:t>Voor meer info zie hoofdstuk 7.</w:t>
+    </w:p>
+    <w:p>
+      <w:pPr>
+        <w:pStyle w:val="Plattetekst"/>
+        <w:rPr>
+          <w:color w:val="000000"/>
+        </w:rPr>
+      </w:pPr>
+      <w:r>
+        <w:rPr>
+          <w:color w:val="000000"/>
+        </w:rPr>
+        <w:t>Voor meer info zie hoofdstuk 7</w:t>
+      </w:r>
+      <w:r>
+        <w:rPr>
+          <w:color w:val="000000"/>
+        </w:rPr>
+        <w:t>.3</w:t>
+      </w:r>
+      <w:r>
+        <w:rPr>
+          <w:color w:val="000000"/>
+        </w:rPr>
+        <w:t>.</w:t>
       </w:r>
     </w:p>
     <w:p>
       <w:pPr>
         <w:pStyle w:val="Kop2"/>
       </w:pPr>
-      <w:bookmarkStart w:id="27" w:name="_Toc471986292"/>
+      <w:bookmarkStart w:id="25" w:name="_Toc472416455"/>
       <w:r>
         <w:t>Producten/Resultaten</w:t>
       </w:r>
-      <w:bookmarkEnd w:id="27"/>
+      <w:bookmarkEnd w:id="25"/>
     </w:p>
     <w:p>
       <w:pPr>
@@ -4870,31 +5173,25 @@
         <w:rPr>
           <w:color w:val="000000"/>
         </w:rPr>
-        <w:t>de</w:t>
-      </w:r>
-      <w:r>
-        <w:rPr>
-          <w:color w:val="000000"/>
-        </w:rPr>
-        <w:t xml:space="preserve"> </w:t>
-      </w:r>
-      <w:r>
-        <w:rPr>
-          <w:color w:val="000000"/>
-        </w:rPr>
-        <w:t>stage</w:t>
-      </w:r>
-      <w:r>
-        <w:rPr>
-          <w:color w:val="000000"/>
-        </w:rPr>
-        <w:t xml:space="preserve"> worden geleverd </w:t>
-      </w:r>
-      <w:r>
-        <w:rPr>
-          <w:color w:val="000000"/>
-        </w:rPr>
-        <w:t>zijn:</w:t>
+        <w:t xml:space="preserve">het project </w:t>
+      </w:r>
+      <w:r>
+        <w:rPr>
+          <w:color w:val="000000"/>
+        </w:rPr>
+        <w:t xml:space="preserve">geleverd </w:t>
+      </w:r>
+      <w:r>
+        <w:rPr>
+          <w:color w:val="000000"/>
+        </w:rPr>
+        <w:t>worden</w:t>
+      </w:r>
+      <w:r>
+        <w:rPr>
+          <w:color w:val="000000"/>
+        </w:rPr>
+        <w:t>:</w:t>
       </w:r>
     </w:p>
     <w:p>
@@ -4980,6 +5277,30 @@
         </w:rPr>
         <w:t>Basisgegevensset</w:t>
       </w:r>
+      <w:r>
+        <w:rPr>
+          <w:color w:val="000000"/>
+        </w:rPr>
+        <w:t xml:space="preserve"> voor de orthopedie</w:t>
+      </w:r>
+    </w:p>
+    <w:p>
+      <w:pPr>
+        <w:pStyle w:val="Plattetekst"/>
+        <w:numPr>
+          <w:ilvl w:val="0"/>
+          <w:numId w:val="8"/>
+        </w:numPr>
+        <w:rPr>
+          <w:color w:val="000000"/>
+        </w:rPr>
+      </w:pPr>
+      <w:r>
+        <w:rPr>
+          <w:color w:val="000000"/>
+        </w:rPr>
+        <w:t>Prototype</w:t>
+      </w:r>
     </w:p>
     <w:p>
       <w:pPr>
@@ -4993,11 +5314,11 @@
           <w:bCs w:val="0"/>
         </w:rPr>
       </w:pPr>
-      <w:bookmarkStart w:id="28" w:name="_Toc471986293"/>
+      <w:bookmarkStart w:id="26" w:name="_Toc472416456"/>
       <w:r>
         <w:t>Tijdsduur</w:t>
       </w:r>
-      <w:bookmarkEnd w:id="28"/>
+      <w:bookmarkEnd w:id="26"/>
     </w:p>
     <w:p>
       <w:pPr>
@@ -5080,217 +5401,373 @@
         <w:rPr>
           <w:color w:val="000000"/>
         </w:rPr>
-        <w:t>Tijdens deze periode zal elke week 40 uur aan het project worden gewerkt.</w:t>
+        <w:t>Gedurende</w:t>
+      </w:r>
+      <w:r>
+        <w:rPr>
+          <w:color w:val="000000"/>
+        </w:rPr>
+        <w:t xml:space="preserve"> </w:t>
+      </w:r>
+      <w:r>
+        <w:rPr>
+          <w:color w:val="000000"/>
+        </w:rPr>
+        <w:t>het</w:t>
+      </w:r>
+      <w:r>
+        <w:rPr>
+          <w:color w:val="000000"/>
+        </w:rPr>
+        <w:t xml:space="preserve"> project</w:t>
+      </w:r>
+      <w:r>
+        <w:rPr>
+          <w:color w:val="000000"/>
+        </w:rPr>
+        <w:t xml:space="preserve"> zal </w:t>
+      </w:r>
+      <w:r>
+        <w:rPr>
+          <w:color w:val="000000"/>
+        </w:rPr>
+        <w:t xml:space="preserve">40 uur in de </w:t>
+      </w:r>
+      <w:r>
+        <w:rPr>
+          <w:color w:val="000000"/>
+        </w:rPr>
+        <w:t>week worden gewerkt.</w:t>
       </w:r>
     </w:p>
     <w:p>
       <w:pPr>
         <w:pStyle w:val="Kop2"/>
       </w:pPr>
-      <w:bookmarkStart w:id="29" w:name="_Toc471986294"/>
+      <w:bookmarkStart w:id="27" w:name="_Toc472416457"/>
       <w:r>
         <w:t>Benodigde Inzet</w:t>
       </w:r>
       <w:r>
         <w:t xml:space="preserve"> van Mensen en Middelen</w:t>
       </w:r>
+      <w:bookmarkEnd w:id="27"/>
+    </w:p>
+    <w:p>
+      <w:pPr>
+        <w:rPr>
+          <w:color w:val="000000"/>
+        </w:rPr>
+      </w:pPr>
+      <w:r>
+        <w:rPr>
+          <w:color w:val="000000"/>
+        </w:rPr>
+        <w:t>Benodigde mensen en middelen voor dit project zijn:</w:t>
+      </w:r>
+    </w:p>
+    <w:p>
+      <w:pPr>
+        <w:pStyle w:val="Lijstalinea"/>
+        <w:numPr>
+          <w:ilvl w:val="0"/>
+          <w:numId w:val="8"/>
+        </w:numPr>
+        <w:rPr>
+          <w:color w:val="000000"/>
+        </w:rPr>
+      </w:pPr>
+      <w:r>
+        <w:rPr>
+          <w:color w:val="000000"/>
+        </w:rPr>
+        <w:t>Stagebegeleider</w:t>
+      </w:r>
+    </w:p>
+    <w:p>
+      <w:pPr>
+        <w:pStyle w:val="Lijstalinea"/>
+        <w:numPr>
+          <w:ilvl w:val="0"/>
+          <w:numId w:val="8"/>
+        </w:numPr>
+        <w:rPr>
+          <w:color w:val="000000"/>
+        </w:rPr>
+      </w:pPr>
+      <w:r>
+        <w:rPr>
+          <w:color w:val="000000"/>
+        </w:rPr>
+        <w:t>Stagesupervisor</w:t>
+      </w:r>
+    </w:p>
+    <w:p>
+      <w:pPr>
+        <w:pStyle w:val="Lijstalinea"/>
+        <w:numPr>
+          <w:ilvl w:val="0"/>
+          <w:numId w:val="8"/>
+        </w:numPr>
+        <w:rPr>
+          <w:color w:val="000000"/>
+        </w:rPr>
+      </w:pPr>
+      <w:r>
+        <w:rPr>
+          <w:color w:val="000000"/>
+        </w:rPr>
+        <w:t>Docent Academische Vaardigheden</w:t>
+      </w:r>
+    </w:p>
+    <w:p>
+      <w:pPr>
+        <w:pStyle w:val="Lijstalinea"/>
+        <w:numPr>
+          <w:ilvl w:val="0"/>
+          <w:numId w:val="8"/>
+        </w:numPr>
+        <w:rPr>
+          <w:color w:val="000000"/>
+        </w:rPr>
+      </w:pPr>
+      <w:r>
+        <w:rPr>
+          <w:color w:val="000000"/>
+        </w:rPr>
+        <w:t>Orthopeden</w:t>
+      </w:r>
+    </w:p>
+    <w:p>
+      <w:pPr>
+        <w:pStyle w:val="Lijstalinea"/>
+        <w:numPr>
+          <w:ilvl w:val="0"/>
+          <w:numId w:val="8"/>
+        </w:numPr>
+        <w:rPr>
+          <w:color w:val="000000"/>
+        </w:rPr>
+      </w:pPr>
+      <w:r>
+        <w:rPr>
+          <w:color w:val="000000"/>
+        </w:rPr>
+        <w:t>Deskundige op het gebied van zorginformatiebouwstenen</w:t>
+      </w:r>
+    </w:p>
+    <w:p>
+      <w:pPr>
+        <w:pStyle w:val="Lijstalinea"/>
+        <w:numPr>
+          <w:ilvl w:val="0"/>
+          <w:numId w:val="8"/>
+        </w:numPr>
+        <w:rPr>
+          <w:color w:val="000000"/>
+        </w:rPr>
+      </w:pPr>
+      <w:r>
+        <w:rPr>
+          <w:color w:val="000000"/>
+        </w:rPr>
+        <w:t>API Zivvr software</w:t>
+      </w:r>
+    </w:p>
+    <w:p>
+      <w:pPr>
+        <w:rPr>
+          <w:lang w:eastAsia="nl-NL"/>
+        </w:rPr>
+      </w:pPr>
+    </w:p>
+    <w:p>
+      <w:pPr>
+        <w:rPr>
+          <w:lang w:eastAsia="nl-NL"/>
+        </w:rPr>
+        <w:sectPr>
+          <w:pgSz w:w="11906" w:h="16838"/>
+          <w:pgMar w:top="2268" w:right="1418" w:bottom="1418" w:left="1418" w:header="709" w:footer="709" w:gutter="0"/>
+          <w:cols w:space="708"/>
+          <w:titlePg/>
+          <w:docGrid w:linePitch="360"/>
+        </w:sectPr>
+      </w:pPr>
+    </w:p>
+    <w:p>
+      <w:pPr>
+        <w:pStyle w:val="Kop1"/>
+      </w:pPr>
+      <w:bookmarkStart w:id="28" w:name="_Toc472416458"/>
+      <w:r>
+        <w:lastRenderedPageBreak/>
+        <w:t>Projectvoorwaarde</w:t>
+      </w:r>
+      <w:r>
+        <w:t xml:space="preserve"> en aannames</w:t>
+      </w:r>
+      <w:bookmarkEnd w:id="28"/>
+    </w:p>
+    <w:p>
+      <w:pPr>
+        <w:pStyle w:val="Plattetekst"/>
+        <w:rPr>
+          <w:color w:val="000000"/>
+        </w:rPr>
+      </w:pPr>
+      <w:r>
+        <w:rPr>
+          <w:color w:val="000000"/>
+        </w:rPr>
+        <w:t>Om aan het project te werken is door het bedrijf NL Healthcare Clinics</w:t>
+      </w:r>
+      <w:r>
+        <w:rPr>
+          <w:color w:val="000000"/>
+        </w:rPr>
+        <w:t xml:space="preserve"> een plek beschikbaar gesteld</w:t>
+      </w:r>
+      <w:r>
+        <w:rPr>
+          <w:color w:val="000000"/>
+        </w:rPr>
+        <w:t xml:space="preserve"> op </w:t>
+      </w:r>
+      <w:r>
+        <w:rPr>
+          <w:color w:val="000000"/>
+        </w:rPr>
+        <w:t>hun</w:t>
+      </w:r>
+      <w:r>
+        <w:rPr>
+          <w:color w:val="000000"/>
+        </w:rPr>
+        <w:t xml:space="preserve"> locatie</w:t>
+      </w:r>
+      <w:r>
+        <w:rPr>
+          <w:color w:val="000000"/>
+        </w:rPr>
+        <w:t xml:space="preserve"> in</w:t>
+      </w:r>
+      <w:r>
+        <w:rPr>
+          <w:color w:val="000000"/>
+        </w:rPr>
+        <w:t xml:space="preserve"> Rotterdam</w:t>
+      </w:r>
+      <w:r>
+        <w:rPr>
+          <w:color w:val="000000"/>
+        </w:rPr>
+        <w:t xml:space="preserve">. </w:t>
+      </w:r>
+      <w:r>
+        <w:rPr>
+          <w:color w:val="000000"/>
+        </w:rPr>
+        <w:t xml:space="preserve">Het bedrijf heeft </w:t>
+      </w:r>
+      <w:r>
+        <w:rPr>
+          <w:color w:val="000000"/>
+        </w:rPr>
+        <w:t>relaties met orthopeden waarmee contact kan worden gezocht</w:t>
+      </w:r>
+      <w:r>
+        <w:rPr>
+          <w:color w:val="000000"/>
+        </w:rPr>
+        <w:t>.</w:t>
+      </w:r>
+      <w:r>
+        <w:rPr>
+          <w:color w:val="000000"/>
+        </w:rPr>
+        <w:t xml:space="preserve"> Elke week kan een afspraak met de sta</w:t>
+      </w:r>
+      <w:r>
+        <w:rPr>
+          <w:color w:val="000000"/>
+        </w:rPr>
+        <w:t>ge</w:t>
+      </w:r>
+      <w:r>
+        <w:rPr>
+          <w:color w:val="000000"/>
+        </w:rPr>
+        <w:t>beg</w:t>
+      </w:r>
+      <w:r>
+        <w:rPr>
+          <w:color w:val="000000"/>
+        </w:rPr>
+        <w:t>e</w:t>
+      </w:r>
+      <w:r>
+        <w:rPr>
+          <w:color w:val="000000"/>
+        </w:rPr>
+        <w:t xml:space="preserve">leider </w:t>
+      </w:r>
+      <w:r>
+        <w:rPr>
+          <w:color w:val="000000"/>
+        </w:rPr>
+        <w:t>worden gemaakt</w:t>
+      </w:r>
+      <w:r>
+        <w:rPr>
+          <w:color w:val="000000"/>
+        </w:rPr>
+        <w:t xml:space="preserve"> voor het bespreken van de v</w:t>
+      </w:r>
+      <w:r>
+        <w:rPr>
+          <w:color w:val="000000"/>
+        </w:rPr>
+        <w:t>oortgang</w:t>
+      </w:r>
+      <w:r>
+        <w:rPr>
+          <w:color w:val="000000"/>
+        </w:rPr>
+        <w:t xml:space="preserve"> en/of vragen</w:t>
+      </w:r>
+      <w:r>
+        <w:rPr>
+          <w:color w:val="000000"/>
+        </w:rPr>
+        <w:t>.</w:t>
+      </w:r>
+    </w:p>
+    <w:p>
+      <w:pPr>
+        <w:pStyle w:val="Plattetekst"/>
+        <w:rPr>
+          <w:color w:val="000000"/>
+        </w:rPr>
+      </w:pPr>
+    </w:p>
+    <w:p>
+      <w:pPr>
+        <w:pStyle w:val="Plattetekst"/>
+        <w:rPr>
+          <w:color w:val="000000"/>
+        </w:rPr>
+      </w:pPr>
+    </w:p>
+    <w:p>
+      <w:pPr>
+        <w:pStyle w:val="Kop1"/>
+      </w:pPr>
+      <w:bookmarkStart w:id="29" w:name="_Toc472416459"/>
+      <w:r>
+        <w:t>Risico’s</w:t>
+      </w:r>
       <w:bookmarkEnd w:id="29"/>
-    </w:p>
-    <w:p>
-      <w:pPr>
-        <w:pStyle w:val="Plattetekst"/>
-        <w:rPr>
-          <w:color w:val="000000"/>
-        </w:rPr>
-      </w:pPr>
-      <w:r>
-        <w:rPr>
-          <w:color w:val="000000"/>
-        </w:rPr>
-        <w:t>Tijdens de stage</w:t>
-      </w:r>
-      <w:r>
-        <w:rPr>
-          <w:color w:val="000000"/>
-        </w:rPr>
-        <w:t xml:space="preserve"> is de inzet van orthopeden nodig en voor het schrijven van het wetenschappelijk verslag en het ontwikkelen van een prototype is een laptop nodig.</w:t>
-      </w:r>
-    </w:p>
-    <w:p>
-      <w:pPr>
-        <w:rPr>
-          <w:color w:val="000000"/>
-        </w:rPr>
-      </w:pPr>
-    </w:p>
-    <w:p>
-      <w:pPr>
-        <w:rPr>
-          <w:lang w:eastAsia="nl-NL"/>
-        </w:rPr>
-      </w:pPr>
-    </w:p>
-    <w:p>
-      <w:pPr>
-        <w:pStyle w:val="Kop1"/>
-      </w:pPr>
-      <w:bookmarkStart w:id="30" w:name="_Toc471986295"/>
-      <w:r>
-        <w:t>Projectvoorwaarde</w:t>
-      </w:r>
-      <w:r>
-        <w:t xml:space="preserve"> en aannames</w:t>
-      </w:r>
-      <w:bookmarkEnd w:id="30"/>
-    </w:p>
-    <w:p>
-      <w:pPr>
-        <w:pStyle w:val="Plattetekst"/>
-        <w:rPr>
-          <w:color w:val="000000"/>
-        </w:rPr>
-      </w:pPr>
-      <w:r>
-        <w:rPr>
-          <w:color w:val="000000"/>
-        </w:rPr>
-        <w:t>Om aan het project te werken is door het bedrijf NL Healthcare Clinics</w:t>
-      </w:r>
-      <w:r>
-        <w:rPr>
-          <w:color w:val="000000"/>
-        </w:rPr>
-        <w:t xml:space="preserve"> een plek beschikbaar gesteld</w:t>
-      </w:r>
-      <w:r>
-        <w:rPr>
-          <w:color w:val="000000"/>
-        </w:rPr>
-        <w:t xml:space="preserve"> op </w:t>
-      </w:r>
-      <w:r>
-        <w:rPr>
-          <w:color w:val="000000"/>
-        </w:rPr>
-        <w:t>hun</w:t>
-      </w:r>
-      <w:r>
-        <w:rPr>
-          <w:color w:val="000000"/>
-        </w:rPr>
-        <w:t xml:space="preserve"> locatie</w:t>
-      </w:r>
-      <w:r>
-        <w:rPr>
-          <w:color w:val="000000"/>
-        </w:rPr>
-        <w:t xml:space="preserve"> in</w:t>
-      </w:r>
-      <w:r>
-        <w:rPr>
-          <w:color w:val="000000"/>
-        </w:rPr>
-        <w:t xml:space="preserve"> Rotterdam</w:t>
-      </w:r>
-      <w:r>
-        <w:rPr>
-          <w:color w:val="000000"/>
-        </w:rPr>
-        <w:t xml:space="preserve">. </w:t>
-      </w:r>
-      <w:r>
-        <w:rPr>
-          <w:color w:val="000000"/>
-        </w:rPr>
-        <w:t>Het bedrijf heeft connecties met orthopeden, waardoor hier contact mee kan worden gezocht.</w:t>
-      </w:r>
-      <w:r>
-        <w:rPr>
-          <w:color w:val="000000"/>
-        </w:rPr>
-        <w:t xml:space="preserve"> Elke week kan een afspraak met de sta</w:t>
-      </w:r>
-      <w:r>
-        <w:rPr>
-          <w:color w:val="000000"/>
-        </w:rPr>
-        <w:t>ge</w:t>
-      </w:r>
-      <w:r>
-        <w:rPr>
-          <w:color w:val="000000"/>
-        </w:rPr>
-        <w:t>beg</w:t>
-      </w:r>
-      <w:r>
-        <w:rPr>
-          <w:color w:val="000000"/>
-        </w:rPr>
-        <w:t>e</w:t>
-      </w:r>
-      <w:r>
-        <w:rPr>
-          <w:color w:val="000000"/>
-        </w:rPr>
-        <w:t xml:space="preserve">leider </w:t>
-      </w:r>
-      <w:r>
-        <w:rPr>
-          <w:color w:val="000000"/>
-        </w:rPr>
-        <w:t>worden gemaakt</w:t>
-      </w:r>
-      <w:r>
-        <w:rPr>
-          <w:color w:val="000000"/>
-        </w:rPr>
-        <w:t xml:space="preserve"> voor het bespreken van de v</w:t>
-      </w:r>
-      <w:r>
-        <w:rPr>
-          <w:color w:val="000000"/>
-        </w:rPr>
-        <w:t>oortgang</w:t>
-      </w:r>
-      <w:r>
-        <w:rPr>
-          <w:color w:val="000000"/>
-        </w:rPr>
-        <w:t xml:space="preserve"> en/of vragen</w:t>
-      </w:r>
-      <w:r>
-        <w:rPr>
-          <w:color w:val="000000"/>
-        </w:rPr>
-        <w:t>.</w:t>
-      </w:r>
-    </w:p>
-    <w:p>
-      <w:pPr>
-        <w:pStyle w:val="Plattetekst"/>
-        <w:rPr>
-          <w:color w:val="000000"/>
-        </w:rPr>
-      </w:pPr>
-    </w:p>
-    <w:p>
-      <w:pPr>
-        <w:pStyle w:val="Plattetekst"/>
-        <w:rPr>
-          <w:color w:val="000000"/>
-        </w:rPr>
-      </w:pPr>
-    </w:p>
-    <w:p>
-      <w:pPr>
-        <w:pStyle w:val="Kop1"/>
-      </w:pPr>
-      <w:bookmarkStart w:id="31" w:name="_Toc471986296"/>
-      <w:r>
-        <w:lastRenderedPageBreak/>
-        <w:t>Risico’s</w:t>
-      </w:r>
-      <w:bookmarkEnd w:id="31"/>
     </w:p>
     <w:p>
       <w:pPr>
@@ -5307,10 +5784,10 @@
         <w:tblLook w:val="04A0" w:firstRow="1" w:lastRow="0" w:firstColumn="1" w:lastColumn="0" w:noHBand="0" w:noVBand="1"/>
       </w:tblPr>
       <w:tblGrid>
-        <w:gridCol w:w="2786"/>
-        <w:gridCol w:w="2770"/>
-        <w:gridCol w:w="2765"/>
-        <w:gridCol w:w="2768"/>
+        <w:gridCol w:w="2954"/>
+        <w:gridCol w:w="2706"/>
+        <w:gridCol w:w="2694"/>
+        <w:gridCol w:w="2735"/>
       </w:tblGrid>
       <w:tr>
         <w:trPr>
@@ -5491,6 +5968,12 @@
                 <w:rFonts w:eastAsia="MS Mincho"/>
               </w:rPr>
             </w:pPr>
+            <w:r>
+              <w:rPr>
+                <w:rFonts w:eastAsia="MS Mincho"/>
+              </w:rPr>
+              <w:t>Orthopedie te groot als domein voor de basisgegevensset</w:t>
+            </w:r>
           </w:p>
         </w:tc>
         <w:tc>
@@ -5504,6 +5987,12 @@
                 <w:rFonts w:eastAsia="MS Mincho"/>
               </w:rPr>
             </w:pPr>
+            <w:r>
+              <w:rPr>
+                <w:rFonts w:eastAsia="MS Mincho"/>
+              </w:rPr>
+              <w:t>C</w:t>
+            </w:r>
           </w:p>
         </w:tc>
         <w:tc>
@@ -5517,6 +6006,12 @@
                 <w:rFonts w:eastAsia="MS Mincho"/>
               </w:rPr>
             </w:pPr>
+            <w:r>
+              <w:rPr>
+                <w:rFonts w:eastAsia="MS Mincho"/>
+              </w:rPr>
+              <w:t>B</w:t>
+            </w:r>
           </w:p>
         </w:tc>
         <w:tc>
@@ -5530,6 +6025,94 @@
                 <w:rFonts w:eastAsia="MS Mincho"/>
               </w:rPr>
             </w:pPr>
+            <w:r>
+              <w:rPr>
+                <w:rFonts w:eastAsia="MS Mincho"/>
+              </w:rPr>
+              <w:t>Voor de basisgegevensset alleen focussen op een deel van het domein in orthopedie, zoals behandeling</w:t>
+            </w:r>
+          </w:p>
+        </w:tc>
+      </w:tr>
+      <w:tr>
+        <w:trPr>
+          <w:cnfStyle w:val="000000100000" w:firstRow="0" w:lastRow="0" w:firstColumn="0" w:lastColumn="0" w:oddVBand="0" w:evenVBand="0" w:oddHBand="1" w:evenHBand="0" w:firstRowFirstColumn="0" w:firstRowLastColumn="0" w:lastRowFirstColumn="0" w:lastRowLastColumn="0"/>
+          <w:trHeight w:val="262"/>
+        </w:trPr>
+        <w:tc>
+          <w:tcPr>
+            <w:cnfStyle w:val="001000000000" w:firstRow="0" w:lastRow="0" w:firstColumn="1" w:lastColumn="0" w:oddVBand="0" w:evenVBand="0" w:oddHBand="0" w:evenHBand="0" w:firstRowFirstColumn="0" w:firstRowLastColumn="0" w:lastRowFirstColumn="0" w:lastRowLastColumn="0"/>
+            <w:tcW w:w="2786" w:type="dxa"/>
+          </w:tcPr>
+          <w:p>
+            <w:pPr>
+              <w:rPr>
+                <w:rFonts w:eastAsia="MS Mincho"/>
+              </w:rPr>
+            </w:pPr>
+            <w:r>
+              <w:rPr>
+                <w:rFonts w:eastAsia="MS Mincho"/>
+              </w:rPr>
+              <w:t>Nictiz levert geen informatie over de zorginformatiebouwstenen</w:t>
+            </w:r>
+          </w:p>
+        </w:tc>
+        <w:tc>
+          <w:tcPr>
+            <w:tcW w:w="2770" w:type="dxa"/>
+          </w:tcPr>
+          <w:p>
+            <w:pPr>
+              <w:cnfStyle w:val="000000100000" w:firstRow="0" w:lastRow="0" w:firstColumn="0" w:lastColumn="0" w:oddVBand="0" w:evenVBand="0" w:oddHBand="1" w:evenHBand="0" w:firstRowFirstColumn="0" w:firstRowLastColumn="0" w:lastRowFirstColumn="0" w:lastRowLastColumn="0"/>
+              <w:rPr>
+                <w:rFonts w:eastAsia="MS Mincho"/>
+              </w:rPr>
+            </w:pPr>
+            <w:r>
+              <w:rPr>
+                <w:rFonts w:eastAsia="MS Mincho"/>
+              </w:rPr>
+              <w:t>C</w:t>
+            </w:r>
+          </w:p>
+        </w:tc>
+        <w:tc>
+          <w:tcPr>
+            <w:tcW w:w="2765" w:type="dxa"/>
+          </w:tcPr>
+          <w:p>
+            <w:pPr>
+              <w:cnfStyle w:val="000000100000" w:firstRow="0" w:lastRow="0" w:firstColumn="0" w:lastColumn="0" w:oddVBand="0" w:evenVBand="0" w:oddHBand="1" w:evenHBand="0" w:firstRowFirstColumn="0" w:firstRowLastColumn="0" w:lastRowFirstColumn="0" w:lastRowLastColumn="0"/>
+              <w:rPr>
+                <w:rFonts w:eastAsia="MS Mincho"/>
+              </w:rPr>
+            </w:pPr>
+            <w:r>
+              <w:rPr>
+                <w:rFonts w:eastAsia="MS Mincho"/>
+              </w:rPr>
+              <w:t>B</w:t>
+            </w:r>
+          </w:p>
+        </w:tc>
+        <w:tc>
+          <w:tcPr>
+            <w:tcW w:w="2768" w:type="dxa"/>
+          </w:tcPr>
+          <w:p>
+            <w:pPr>
+              <w:cnfStyle w:val="000000100000" w:firstRow="0" w:lastRow="0" w:firstColumn="0" w:lastColumn="0" w:oddVBand="0" w:evenVBand="0" w:oddHBand="1" w:evenHBand="0" w:firstRowFirstColumn="0" w:firstRowLastColumn="0" w:lastRowFirstColumn="0" w:lastRowLastColumn="0"/>
+              <w:rPr>
+                <w:rFonts w:eastAsia="MS Mincho"/>
+              </w:rPr>
+            </w:pPr>
+            <w:r>
+              <w:rPr>
+                <w:rFonts w:eastAsia="MS Mincho"/>
+              </w:rPr>
+              <w:t>Via websites of werknemers in NL Healthcare Clinics alsnog informatie proberen te verkrijgen</w:t>
+            </w:r>
           </w:p>
         </w:tc>
       </w:tr>
@@ -5537,13 +6120,6 @@
     <w:p>
       <w:pPr>
         <w:rPr>
-          <w:rFonts w:eastAsia="MS Mincho"/>
-        </w:rPr>
-      </w:pPr>
-    </w:p>
-    <w:p>
-      <w:pPr>
-        <w:rPr>
           <w:lang w:eastAsia="nl-NL"/>
         </w:rPr>
       </w:pPr>
@@ -5557,16 +6133,31 @@
     </w:p>
     <w:p>
       <w:pPr>
+        <w:rPr>
+          <w:lang w:eastAsia="nl-NL"/>
+        </w:rPr>
+        <w:sectPr>
+          <w:pgSz w:w="11906" w:h="16838"/>
+          <w:pgMar w:top="2268" w:right="1418" w:bottom="1418" w:left="1418" w:header="709" w:footer="709" w:gutter="0"/>
+          <w:cols w:space="708"/>
+          <w:titlePg/>
+          <w:docGrid w:linePitch="360"/>
+        </w:sectPr>
+      </w:pPr>
+    </w:p>
+    <w:p>
+      <w:pPr>
         <w:pStyle w:val="Kop1"/>
         <w:rPr>
           <w:rFonts w:eastAsia="MS Mincho"/>
         </w:rPr>
       </w:pPr>
-      <w:bookmarkStart w:id="32" w:name="_Toc471986297"/>
-      <w:r>
-        <w:rPr>
-          <w:rFonts w:eastAsia="MS Mincho"/>
-        </w:rPr>
+      <w:bookmarkStart w:id="30" w:name="_Toc472416460"/>
+      <w:r>
+        <w:rPr>
+          <w:rFonts w:eastAsia="MS Mincho"/>
+        </w:rPr>
+        <w:lastRenderedPageBreak/>
         <w:t>P</w:t>
       </w:r>
       <w:r>
@@ -5575,7 +6166,7 @@
         </w:rPr>
         <w:t>lanning</w:t>
       </w:r>
-      <w:bookmarkEnd w:id="32"/>
+      <w:bookmarkEnd w:id="30"/>
     </w:p>
     <w:p>
       <w:pPr>
@@ -5584,37 +6175,21 @@
           <w:rFonts w:eastAsia="MS Mincho"/>
         </w:rPr>
       </w:pPr>
-      <w:bookmarkStart w:id="33" w:name="_Toc38723628"/>
-      <w:bookmarkStart w:id="34" w:name="_Toc471986298"/>
-      <w:r>
-        <w:rPr>
-          <w:rFonts w:eastAsia="MS Mincho"/>
-        </w:rPr>
-        <w:t>Fasering</w:t>
-      </w:r>
-      <w:bookmarkEnd w:id="33"/>
-      <w:bookmarkEnd w:id="34"/>
-    </w:p>
-    <w:p>
-      <w:pPr>
-        <w:pStyle w:val="Plattetekst"/>
-        <w:rPr>
-          <w:color w:val="000000"/>
-        </w:rPr>
-      </w:pPr>
+      <w:bookmarkStart w:id="31" w:name="_Toc38723628"/>
+      <w:bookmarkStart w:id="32" w:name="_Toc472416461"/>
       <w:r>
         <w:rPr>
           <w:noProof/>
           <w:color w:val="000000"/>
         </w:rPr>
         <w:drawing>
-          <wp:anchor distT="0" distB="0" distL="114300" distR="114300" simplePos="0" relativeHeight="251660288" behindDoc="0" locked="0" layoutInCell="1" allowOverlap="1" wp14:anchorId="4BF4951A" wp14:editId="37A97503">
+          <wp:anchor distT="0" distB="0" distL="114300" distR="114300" simplePos="0" relativeHeight="251660288" behindDoc="0" locked="0" layoutInCell="1" allowOverlap="1" wp14:anchorId="4BF4951A" wp14:editId="48FD5289">
             <wp:simplePos x="0" y="0"/>
             <wp:positionH relativeFrom="column">
-              <wp:posOffset>-589280</wp:posOffset>
+              <wp:posOffset>-585470</wp:posOffset>
             </wp:positionH>
             <wp:positionV relativeFrom="paragraph">
-              <wp:posOffset>459105</wp:posOffset>
+              <wp:posOffset>363220</wp:posOffset>
             </wp:positionV>
             <wp:extent cx="6983730" cy="824230"/>
             <wp:effectExtent l="0" t="0" r="1270" b="0"/>
@@ -5631,7 +6206,7 @@
                     <pic:cNvPicPr/>
                   </pic:nvPicPr>
                   <pic:blipFill>
-                    <a:blip r:embed="rId13">
+                    <a:blip r:embed="rId17">
                       <a:extLst>
                         <a:ext uri="{28A0092B-C50C-407E-A947-70E740481C1C}">
                           <a14:useLocalDpi xmlns:a14="http://schemas.microsoft.com/office/drawing/2010/main" val="0"/>
@@ -5665,22 +6240,12 @@
       </w:r>
       <w:r>
         <w:rPr>
-          <w:color w:val="000000"/>
-        </w:rPr>
-        <w:t xml:space="preserve">Verstrek hier een </w:t>
-      </w:r>
-      <w:r>
-        <w:rPr>
-          <w:color w:val="000000"/>
-        </w:rPr>
-        <w:t xml:space="preserve">overzicht van de tijdsplanning in </w:t>
-      </w:r>
-      <w:r>
-        <w:rPr>
-          <w:color w:val="000000"/>
-        </w:rPr>
-        <w:t>een Gantt Chart met daarin aangegeven de managementfasering.</w:t>
-      </w:r>
+          <w:rFonts w:eastAsia="MS Mincho"/>
+        </w:rPr>
+        <w:t>Fasering</w:t>
+      </w:r>
+      <w:bookmarkEnd w:id="31"/>
+      <w:bookmarkEnd w:id="32"/>
     </w:p>
     <w:p>
       <w:pPr>
@@ -5690,7 +6255,7 @@
           <w:color w:val="000000"/>
         </w:rPr>
       </w:pPr>
-      <w:bookmarkStart w:id="35" w:name="_Toc471986299"/>
+      <w:bookmarkStart w:id="33" w:name="_Toc472416462"/>
       <w:r>
         <w:rPr>
           <w:rFonts w:eastAsia="MS Mincho"/>
@@ -5705,7 +6270,7 @@
         </w:rPr>
         <w:t>roducten</w:t>
       </w:r>
-      <w:bookmarkEnd w:id="35"/>
+      <w:bookmarkEnd w:id="33"/>
     </w:p>
     <w:p>
       <w:pPr>
@@ -5755,7 +6320,10 @@
         <w:t xml:space="preserve">Moet voldoen aan de eisen </w:t>
       </w:r>
       <w:r>
-        <w:t>van de orthopeden en stagebegeleider.</w:t>
+        <w:t>van de orthopeden en stagebegeleider</w:t>
+      </w:r>
+      <w:r>
+        <w:t xml:space="preserve"> en wordt gecontroleerd door een deskundige op het gebied van zorginformatiebouwstenen.</w:t>
       </w:r>
     </w:p>
     <w:p>
@@ -5773,7 +6341,7 @@
         <w:rPr>
           <w:b/>
         </w:rPr>
-        <w:t>Prototype</w:t>
+        <w:t>Presentatie</w:t>
       </w:r>
     </w:p>
     <w:p>
@@ -5782,7 +6350,13 @@
         <w:spacing w:after="0" w:line="276" w:lineRule="auto"/>
       </w:pPr>
       <w:r>
-        <w:t>Moet voldoen aan de wensen van de orthopeed en wordt getoetst door de stagebeleider</w:t>
+        <w:t>De presentatie wordt getoetst door de su</w:t>
+      </w:r>
+      <w:r>
+        <w:t xml:space="preserve">pervisor, stagebegeleider en </w:t>
+      </w:r>
+      <w:r>
+        <w:t>docent academische vaardigheden.</w:t>
       </w:r>
     </w:p>
     <w:p>
@@ -5793,81 +6367,23 @@
     </w:p>
     <w:p>
       <w:pPr>
-        <w:pStyle w:val="Plattetekst2"/>
-        <w:spacing w:after="0" w:line="276" w:lineRule="auto"/>
-      </w:pPr>
-      <w:r>
-        <w:rPr>
-          <w:b/>
-        </w:rPr>
-        <w:t>Presentatie</w:t>
-      </w:r>
-    </w:p>
-    <w:p>
-      <w:pPr>
-        <w:pStyle w:val="Plattetekst2"/>
-        <w:spacing w:after="0" w:line="276" w:lineRule="auto"/>
-      </w:pPr>
-      <w:r>
-        <w:t>De presentatie wordt getoetst door de su</w:t>
-      </w:r>
-      <w:r>
-        <w:t xml:space="preserve">pervisor, stagebegeleider en </w:t>
-      </w:r>
-      <w:r>
-        <w:t>docent academische vaardigheden.</w:t>
-      </w:r>
-    </w:p>
-    <w:p>
-      <w:pPr>
-        <w:pStyle w:val="Plattetekst2"/>
-        <w:spacing w:after="0" w:line="276" w:lineRule="auto"/>
-      </w:pPr>
-    </w:p>
-    <w:p>
-      <w:pPr>
-        <w:pStyle w:val="Plattetekst2"/>
-        <w:spacing w:after="0" w:line="276" w:lineRule="auto"/>
-      </w:pPr>
-    </w:p>
-    <w:p>
-      <w:pPr>
-        <w:pStyle w:val="Plattetekst2"/>
-        <w:spacing w:after="0" w:line="276" w:lineRule="auto"/>
-      </w:pPr>
-    </w:p>
-    <w:p>
-      <w:pPr>
-        <w:pStyle w:val="Plattetekst2"/>
-        <w:spacing w:after="0" w:line="276" w:lineRule="auto"/>
-      </w:pPr>
-    </w:p>
-    <w:p>
-      <w:pPr>
-        <w:pStyle w:val="Plattetekst2"/>
-        <w:spacing w:after="0" w:line="276" w:lineRule="auto"/>
-      </w:pPr>
-    </w:p>
-    <w:p>
-      <w:pPr>
         <w:pStyle w:val="Kop2"/>
         <w:rPr>
           <w:rFonts w:eastAsia="MS Mincho"/>
           <w:color w:val="000000"/>
         </w:rPr>
       </w:pPr>
-      <w:bookmarkStart w:id="36" w:name="_Toc38723632"/>
-      <w:bookmarkStart w:id="37" w:name="_Toc471986300"/>
-      <w:r>
-        <w:rPr>
-          <w:rFonts w:eastAsia="MS Mincho"/>
-          <w:color w:val="000000"/>
-        </w:rPr>
-        <w:lastRenderedPageBreak/>
+      <w:bookmarkStart w:id="34" w:name="_Toc38723632"/>
+      <w:bookmarkStart w:id="35" w:name="_Toc472416463"/>
+      <w:r>
+        <w:rPr>
+          <w:rFonts w:eastAsia="MS Mincho"/>
+          <w:color w:val="000000"/>
+        </w:rPr>
         <w:t>Planning</w:t>
       </w:r>
-      <w:bookmarkEnd w:id="36"/>
-      <w:bookmarkEnd w:id="37"/>
+      <w:bookmarkEnd w:id="34"/>
+      <w:bookmarkEnd w:id="35"/>
     </w:p>
     <w:p>
       <w:pPr>
@@ -6040,47 +6556,21 @@
       <w:r>
         <w:rPr>
           <w:rFonts w:eastAsia="MS Mincho"/>
-          <w:color w:val="000000"/>
-          <w:lang w:val="en-US"/>
-        </w:rPr>
-        <w:t>28 April</w:t>
-      </w:r>
-      <w:r>
-        <w:rPr>
-          <w:rFonts w:eastAsia="MS Mincho"/>
-          <w:color w:val="000000"/>
-          <w:lang w:val="en-US"/>
-        </w:rPr>
-        <w:tab/>
-        <w:t>1 Mei</w:t>
-      </w:r>
-    </w:p>
-    <w:p>
-      <w:pPr>
-        <w:rPr>
-          <w:rFonts w:eastAsia="MS Mincho"/>
-          <w:color w:val="000000"/>
-          <w:lang w:val="en-US"/>
-        </w:rPr>
-      </w:pPr>
-      <w:r>
-        <w:rPr>
-          <w:rFonts w:eastAsia="MS Mincho"/>
           <w:noProof/>
           <w:color w:val="000000"/>
           <w:lang w:eastAsia="nl-NL"/>
         </w:rPr>
         <w:drawing>
-          <wp:anchor distT="0" distB="0" distL="114300" distR="114300" simplePos="0" relativeHeight="251659264" behindDoc="0" locked="0" layoutInCell="1" allowOverlap="1" wp14:anchorId="50B2D89E" wp14:editId="0807B608">
+          <wp:anchor distT="0" distB="0" distL="114300" distR="114300" simplePos="0" relativeHeight="251659264" behindDoc="0" locked="0" layoutInCell="1" allowOverlap="1" wp14:anchorId="50B2D89E" wp14:editId="1A330467">
             <wp:simplePos x="0" y="0"/>
             <wp:positionH relativeFrom="column">
-              <wp:posOffset>-659130</wp:posOffset>
+              <wp:posOffset>-512445</wp:posOffset>
             </wp:positionH>
             <wp:positionV relativeFrom="paragraph">
-              <wp:posOffset>308610</wp:posOffset>
+              <wp:posOffset>191770</wp:posOffset>
             </wp:positionV>
-            <wp:extent cx="7162800" cy="2171700"/>
-            <wp:effectExtent l="0" t="0" r="0" b="12700"/>
+            <wp:extent cx="6768465" cy="2404110"/>
+            <wp:effectExtent l="0" t="0" r="0" b="8890"/>
             <wp:wrapTopAndBottom/>
             <wp:docPr id="4" name="Afbeelding 4"/>
             <wp:cNvGraphicFramePr>
@@ -6094,7 +6584,7 @@
                     <pic:cNvPicPr/>
                   </pic:nvPicPr>
                   <pic:blipFill>
-                    <a:blip r:embed="rId14">
+                    <a:blip r:embed="rId18">
                       <a:extLst>
                         <a:ext uri="{28A0092B-C50C-407E-A947-70E740481C1C}">
                           <a14:useLocalDpi xmlns:a14="http://schemas.microsoft.com/office/drawing/2010/main" val="0"/>
@@ -6108,7 +6598,7 @@
                   <pic:spPr>
                     <a:xfrm>
                       <a:off x="0" y="0"/>
-                      <a:ext cx="7162800" cy="2171700"/>
+                      <a:ext cx="6768465" cy="2404110"/>
                     </a:xfrm>
                     <a:prstGeom prst="rect">
                       <a:avLst/>
@@ -6129,45 +6619,495 @@
       <w:r>
         <w:rPr>
           <w:rFonts w:eastAsia="MS Mincho"/>
-          <w:noProof/>
-          <w:color w:val="000000"/>
-          <w:lang w:val="en-US" w:eastAsia="nl-NL"/>
+          <w:color w:val="000000"/>
+          <w:lang w:val="en-US"/>
+        </w:rPr>
+        <w:t>28 April</w:t>
+      </w:r>
+      <w:r>
+        <w:rPr>
+          <w:rFonts w:eastAsia="MS Mincho"/>
+          <w:color w:val="000000"/>
+          <w:lang w:val="en-US"/>
+        </w:rPr>
+        <w:tab/>
+        <w:t>1 Mei</w:t>
+      </w:r>
+    </w:p>
+    <w:p>
+      <w:pPr>
+        <w:pStyle w:val="Kop2"/>
+        <w:rPr>
+          <w:rFonts w:eastAsia="MS Mincho"/>
+        </w:rPr>
+      </w:pPr>
+      <w:bookmarkStart w:id="36" w:name="_Toc38723634"/>
+      <w:bookmarkStart w:id="37" w:name="_Toc472416464"/>
+      <w:r>
+        <w:rPr>
+          <w:rFonts w:eastAsia="MS Mincho"/>
+        </w:rPr>
+        <w:lastRenderedPageBreak/>
+        <w:t>Benodigde mensen en middelen</w:t>
+      </w:r>
+      <w:bookmarkEnd w:id="36"/>
+      <w:bookmarkEnd w:id="37"/>
+    </w:p>
+    <w:p>
+      <w:pPr>
+        <w:rPr>
+          <w:b/>
+          <w:color w:val="000000"/>
+        </w:rPr>
+      </w:pPr>
+      <w:r>
+        <w:rPr>
+          <w:b/>
+          <w:color w:val="000000"/>
+        </w:rPr>
+        <w:t>Stagebegeleider</w:t>
+      </w:r>
+    </w:p>
+    <w:p>
+      <w:pPr>
+        <w:rPr>
+          <w:color w:val="000000"/>
+        </w:rPr>
+      </w:pPr>
+      <w:r>
+        <w:rPr>
+          <w:color w:val="000000"/>
+        </w:rPr>
+        <w:t>De stagebegeleider is</w:t>
+      </w:r>
+      <w:r>
+        <w:rPr>
+          <w:color w:val="000000"/>
+        </w:rPr>
+        <w:t xml:space="preserve"> tijdens dit project </w:t>
+      </w:r>
+      <w:r>
+        <w:rPr>
+          <w:color w:val="000000"/>
+        </w:rPr>
+        <w:t xml:space="preserve">het dagelijkse aanspreekpunt en becommentarieert en beoordeeld tussentijdse producten. De stagebegeleider is medeverantwoordelijk voor de eindbeoordeling van de student. </w:t>
+      </w:r>
+    </w:p>
+    <w:p>
+      <w:pPr>
+        <w:rPr>
+          <w:color w:val="000000"/>
+        </w:rPr>
+      </w:pPr>
+    </w:p>
+    <w:p>
+      <w:pPr>
+        <w:rPr>
+          <w:b/>
+          <w:color w:val="000000"/>
+        </w:rPr>
+      </w:pPr>
+      <w:r>
+        <w:rPr>
+          <w:b/>
+          <w:color w:val="000000"/>
+        </w:rPr>
+        <w:t>Stagesupervisor</w:t>
+      </w:r>
+    </w:p>
+    <w:p>
+      <w:pPr>
+        <w:rPr>
+          <w:color w:val="000000"/>
+        </w:rPr>
+      </w:pPr>
+      <w:r>
+        <w:rPr>
+          <w:color w:val="000000"/>
+        </w:rPr>
+        <w:t>De supervisor bewaakt het niveau en de voortgang van het project en het wetenschappelijk verslag. De supervisor is ook medeverantwoordelijk voor de eindbeoordeling van de student.</w:t>
+      </w:r>
+    </w:p>
+    <w:p>
+      <w:pPr>
+        <w:rPr>
+          <w:color w:val="000000"/>
+        </w:rPr>
+      </w:pPr>
+    </w:p>
+    <w:p>
+      <w:pPr>
+        <w:rPr>
+          <w:b/>
+          <w:color w:val="000000"/>
+        </w:rPr>
+      </w:pPr>
+      <w:r>
+        <w:rPr>
+          <w:b/>
+          <w:color w:val="000000"/>
+        </w:rPr>
+        <w:t>Docent Academische Vaardigheden</w:t>
+      </w:r>
+    </w:p>
+    <w:p>
+      <w:pPr>
+        <w:rPr>
+          <w:color w:val="000000"/>
+        </w:rPr>
+      </w:pPr>
+      <w:r>
+        <w:rPr>
+          <w:color w:val="000000"/>
+        </w:rPr>
+        <w:t xml:space="preserve">De docent academische vaardigheden is </w:t>
+      </w:r>
+      <w:r>
+        <w:rPr>
+          <w:color w:val="000000"/>
+        </w:rPr>
+        <w:t>ook medeverantwoordelijk voor de eindbeoordeling van de student</w:t>
+      </w:r>
+      <w:r>
+        <w:rPr>
+          <w:color w:val="000000"/>
+        </w:rPr>
+        <w:t>.</w:t>
+      </w:r>
+      <w:r>
+        <w:rPr>
+          <w:color w:val="000000"/>
+        </w:rPr>
+        <w:t xml:space="preserve"> Daarnaast kan advies worden gevraagd rondom het wetenschappelijk verslag en de presentatie.</w:t>
+      </w:r>
+      <w:r>
+        <w:rPr>
+          <w:color w:val="000000"/>
         </w:rPr>
         <w:t xml:space="preserve"> </w:t>
       </w:r>
     </w:p>
     <w:p>
       <w:pPr>
-        <w:pStyle w:val="Kop2"/>
-        <w:rPr>
-          <w:rFonts w:eastAsia="MS Mincho"/>
-        </w:rPr>
-      </w:pPr>
-      <w:bookmarkStart w:id="38" w:name="_Toc38723634"/>
-      <w:bookmarkStart w:id="39" w:name="_Toc471986301"/>
-      <w:r>
-        <w:rPr>
-          <w:rFonts w:eastAsia="MS Mincho"/>
-        </w:rPr>
-        <w:t>Benodigde mensen en middelen</w:t>
+        <w:rPr>
+          <w:color w:val="000000"/>
+        </w:rPr>
+      </w:pPr>
+    </w:p>
+    <w:p>
+      <w:pPr>
+        <w:rPr>
+          <w:color w:val="000000"/>
+        </w:rPr>
+      </w:pPr>
+      <w:r>
+        <w:rPr>
+          <w:b/>
+          <w:color w:val="000000"/>
+        </w:rPr>
+        <w:t>Orthopeden</w:t>
+      </w:r>
+    </w:p>
+    <w:p>
+      <w:pPr>
+        <w:rPr>
+          <w:color w:val="000000"/>
+        </w:rPr>
+      </w:pPr>
+      <w:r>
+        <w:rPr>
+          <w:color w:val="000000"/>
+        </w:rPr>
+        <w:t>De orthopeden zijn bij d</w:t>
+      </w:r>
+      <w:r>
+        <w:rPr>
+          <w:color w:val="000000"/>
+        </w:rPr>
+        <w:t>it project betrokken omdat onderzocht wordt naar een nieuwe samengestelde basisgegevensset voor hun vakgebied. De orthopeden worden geïnterviewd om erachter te komen welke belangrijke patiëntengegevens in deze basisgegevensset moeten komen.</w:t>
+      </w:r>
+    </w:p>
+    <w:p>
+      <w:pPr>
+        <w:rPr>
+          <w:color w:val="000000"/>
+        </w:rPr>
+      </w:pPr>
+    </w:p>
+    <w:p>
+      <w:pPr>
+        <w:rPr>
+          <w:color w:val="000000"/>
+        </w:rPr>
+      </w:pPr>
+      <w:r>
+        <w:rPr>
+          <w:b/>
+          <w:color w:val="000000"/>
+        </w:rPr>
+        <w:t>Deskundige op het gebied van zorginformatiebouwstenen</w:t>
+      </w:r>
+    </w:p>
+    <w:p>
+      <w:pPr>
+        <w:rPr>
+          <w:color w:val="000000"/>
+        </w:rPr>
+      </w:pPr>
+      <w:r>
+        <w:rPr>
+          <w:color w:val="000000"/>
+        </w:rPr>
+        <w:t>De deskundige kan de ontwikkelde basisgegevensset controleren en hier advies of commentaar op geven.</w:t>
+      </w:r>
+    </w:p>
+    <w:p>
+      <w:pPr>
+        <w:rPr>
+          <w:color w:val="000000"/>
+        </w:rPr>
+      </w:pPr>
+    </w:p>
+    <w:p>
+      <w:pPr>
+        <w:rPr>
+          <w:color w:val="000000"/>
+        </w:rPr>
+      </w:pPr>
+      <w:r>
+        <w:rPr>
+          <w:b/>
+          <w:color w:val="000000"/>
+        </w:rPr>
+        <w:t>API van Zivvr Software</w:t>
+      </w:r>
+    </w:p>
+    <w:p>
+      <w:pPr>
+        <w:rPr>
+          <w:color w:val="000000"/>
+        </w:rPr>
+      </w:pPr>
+      <w:r>
+        <w:rPr>
+          <w:color w:val="000000"/>
+        </w:rPr>
+        <w:t>Informatie van Zivvr is nodig wanneer het prototype wordt gemaakt. In de API staat hoe het programma precies communiceert.</w:t>
+      </w:r>
+    </w:p>
+    <w:p>
+      <w:pPr>
+        <w:rPr>
+          <w:color w:val="000000"/>
+        </w:rPr>
+      </w:pPr>
+      <w:r>
+        <w:rPr>
+          <w:color w:val="000000"/>
+        </w:rPr>
+        <w:t xml:space="preserve"> </w:t>
+      </w:r>
+    </w:p>
+    <w:p/>
+    <w:p>
+      <w:pPr>
+        <w:pStyle w:val="Kop1"/>
+        <w:rPr>
+          <w:rFonts w:eastAsia="MS Mincho"/>
+        </w:rPr>
+      </w:pPr>
+      <w:bookmarkStart w:id="38" w:name="_Toc472416465"/>
+      <w:r>
+        <w:rPr>
+          <w:rFonts w:eastAsia="MS Mincho"/>
+        </w:rPr>
+        <w:t>Projecttoleranties</w:t>
       </w:r>
       <w:bookmarkEnd w:id="38"/>
-      <w:bookmarkEnd w:id="39"/>
-    </w:p>
-    <w:p>
-      <w:pPr>
-        <w:pStyle w:val="Plattetekst2"/>
-        <w:spacing w:after="0" w:line="276" w:lineRule="auto"/>
-      </w:pPr>
-      <w:r>
-        <w:t>Hier volgt een overzicht van de geplande mensen (met de door hen vereiste competenties) en middelen die nodig zijn voor de realisatie van de producten, per fase.</w:t>
-      </w:r>
-    </w:p>
-    <w:p>
-      <w:pPr>
+    </w:p>
+    <w:p>
+      <w:pPr>
+        <w:rPr>
+          <w:rFonts w:eastAsia="MS Mincho"/>
+          <w:color w:val="000000"/>
+        </w:rPr>
+      </w:pPr>
+      <w:r>
+        <w:rPr>
+          <w:rFonts w:eastAsia="MS Mincho"/>
+          <w:b/>
+          <w:color w:val="000000"/>
+        </w:rPr>
+        <w:t>Tijd</w:t>
+      </w:r>
+    </w:p>
+    <w:p>
+      <w:pPr>
+        <w:rPr>
+          <w:rFonts w:eastAsia="MS Mincho"/>
+          <w:b/>
+          <w:color w:val="000000"/>
+        </w:rPr>
+      </w:pPr>
+      <w:r>
+        <w:rPr>
+          <w:rFonts w:eastAsia="MS Mincho"/>
+          <w:color w:val="000000"/>
+        </w:rPr>
+        <w:t>Als de student 5 of meer werkdagen afwezig is, zal de lengte van de stage met dezelfde periode verlengd worden.</w:t>
+      </w:r>
+    </w:p>
+    <w:p>
+      <w:pPr>
+        <w:rPr>
+          <w:rFonts w:eastAsia="MS Mincho"/>
+          <w:color w:val="000000"/>
+        </w:rPr>
+      </w:pPr>
+      <w:r>
+        <w:rPr>
+          <w:rFonts w:eastAsia="MS Mincho"/>
+          <w:color w:val="000000"/>
+        </w:rPr>
+        <w:t xml:space="preserve"> </w:t>
+      </w:r>
+    </w:p>
+    <w:p>
+      <w:pPr>
+        <w:rPr>
+          <w:rFonts w:eastAsia="MS Mincho"/>
+          <w:color w:val="000000"/>
+        </w:rPr>
+      </w:pPr>
+      <w:r>
+        <w:rPr>
+          <w:rFonts w:eastAsia="MS Mincho"/>
+          <w:b/>
+          <w:color w:val="000000"/>
+        </w:rPr>
+        <w:t>Risico</w:t>
+      </w:r>
+    </w:p>
+    <w:p>
+      <w:pPr>
+        <w:rPr>
+          <w:rFonts w:eastAsia="MS Mincho"/>
+          <w:color w:val="000000"/>
+        </w:rPr>
+      </w:pPr>
+      <w:r>
+        <w:rPr>
+          <w:rFonts w:eastAsia="MS Mincho"/>
+          <w:color w:val="000000"/>
+        </w:rPr>
+        <w:t>Een prototype</w:t>
+      </w:r>
+      <w:r>
+        <w:rPr>
+          <w:rFonts w:eastAsia="MS Mincho"/>
+          <w:color w:val="000000"/>
+        </w:rPr>
+        <w:t xml:space="preserve"> wordt gemaakt</w:t>
+      </w:r>
+      <w:r>
+        <w:rPr>
+          <w:rFonts w:eastAsia="MS Mincho"/>
+          <w:color w:val="000000"/>
+        </w:rPr>
+        <w:t xml:space="preserve"> rondom het gebruik van de basisgegvensset</w:t>
+      </w:r>
+      <w:r>
+        <w:rPr>
+          <w:rFonts w:eastAsia="MS Mincho"/>
+          <w:color w:val="000000"/>
+        </w:rPr>
+        <w:t xml:space="preserve"> voor orthopedie. Deze wordt pas ontwikkeld wanneer </w:t>
+      </w:r>
+      <w:r>
+        <w:rPr>
+          <w:rFonts w:eastAsia="MS Mincho"/>
+          <w:color w:val="000000"/>
+        </w:rPr>
+        <w:t>tijd</w:t>
+      </w:r>
+      <w:r>
+        <w:rPr>
+          <w:rFonts w:eastAsia="MS Mincho"/>
+          <w:color w:val="000000"/>
+        </w:rPr>
+        <w:t xml:space="preserve"> over is. Dit prototype zal ook niet gelijk in gebruik worden genomen, maar zal worden gebruikt als een beginpunt voor verdere ontwikkeling. </w:t>
+      </w:r>
+    </w:p>
+    <w:p>
+      <w:pPr>
+        <w:rPr>
+          <w:rFonts w:eastAsia="MS Mincho"/>
+          <w:color w:val="000000"/>
+        </w:rPr>
+      </w:pPr>
+    </w:p>
+    <w:p>
+      <w:pPr>
+        <w:rPr>
+          <w:rFonts w:eastAsia="MS Mincho"/>
+          <w:color w:val="000000"/>
+        </w:rPr>
+      </w:pPr>
+    </w:p>
+    <w:p>
+      <w:pPr>
+        <w:rPr>
+          <w:rFonts w:eastAsia="MS Mincho"/>
+          <w:color w:val="000000"/>
+        </w:rPr>
+      </w:pPr>
+      <w:r>
+        <w:rPr>
+          <w:rFonts w:eastAsia="MS Mincho"/>
+          <w:b/>
+          <w:color w:val="000000"/>
+        </w:rPr>
+        <w:t>Kwaliteit</w:t>
+      </w:r>
+    </w:p>
+    <w:p>
+      <w:pPr>
+        <w:rPr>
+          <w:rFonts w:eastAsia="MS Mincho"/>
+          <w:color w:val="000000"/>
+        </w:rPr>
+      </w:pPr>
+      <w:r>
+        <w:rPr>
+          <w:rFonts w:eastAsia="MS Mincho"/>
+          <w:color w:val="000000"/>
+        </w:rPr>
+        <w:t>Het prototype dat ontwikkelt wordt moet in gebruik genomen kunnen worden zonder problemen. Wanneer onvoldoende tijd is voor het ontwikkelen van dit prototype dan moet het prototype goed genoeg zijn als basis voor verdere ontwikkeling.</w:t>
+      </w:r>
+    </w:p>
+    <w:p>
+      <w:pPr>
+        <w:rPr>
+          <w:rFonts w:eastAsia="MS Mincho"/>
+          <w:color w:val="000000"/>
+        </w:rPr>
+      </w:pPr>
+    </w:p>
+    <w:p>
+      <w:pPr>
+        <w:rPr>
+          <w:rFonts w:eastAsia="MS Mincho"/>
+          <w:color w:val="000000"/>
+        </w:rPr>
+      </w:pPr>
+    </w:p>
+    <w:p>
+      <w:pPr>
+        <w:rPr>
+          <w:rFonts w:eastAsia="MS Mincho"/>
+          <w:color w:val="000000"/>
+        </w:rPr>
         <w:sectPr>
-          <w:headerReference w:type="default" r:id="rId15"/>
-          <w:footerReference w:type="default" r:id="rId16"/>
           <w:pgSz w:w="11906" w:h="16838"/>
           <w:pgMar w:top="2268" w:right="1418" w:bottom="1418" w:left="1418" w:header="709" w:footer="709" w:gutter="0"/>
           <w:cols w:space="708"/>
@@ -6179,479 +7119,13 @@
     <w:p>
       <w:pPr>
         <w:pStyle w:val="Kop1"/>
-        <w:rPr>
-          <w:rFonts w:eastAsia="MS Mincho"/>
-        </w:rPr>
-      </w:pPr>
-      <w:bookmarkStart w:id="40" w:name="_Toc471986302"/>
-      <w:r>
-        <w:rPr>
-          <w:rFonts w:eastAsia="MS Mincho"/>
-        </w:rPr>
+      </w:pPr>
+      <w:bookmarkStart w:id="39" w:name="_Toc472416466"/>
+      <w:r>
         <w:lastRenderedPageBreak/>
-        <w:t>Projecttoleranties</w:t>
-      </w:r>
-      <w:bookmarkEnd w:id="40"/>
-    </w:p>
-    <w:p>
-      <w:pPr>
-        <w:rPr>
-          <w:rFonts w:eastAsia="MS Mincho"/>
-          <w:color w:val="000000"/>
-        </w:rPr>
-      </w:pPr>
-      <w:r>
-        <w:rPr>
-          <w:rFonts w:eastAsia="MS Mincho"/>
-          <w:b/>
-          <w:color w:val="000000"/>
-        </w:rPr>
-        <w:t>Tijd</w:t>
-      </w:r>
-    </w:p>
-    <w:p>
-      <w:pPr>
-        <w:rPr>
-          <w:rFonts w:eastAsia="MS Mincho"/>
-          <w:b/>
-          <w:color w:val="000000"/>
-        </w:rPr>
-      </w:pPr>
-      <w:r>
-        <w:rPr>
-          <w:rFonts w:eastAsia="MS Mincho"/>
-          <w:color w:val="000000"/>
-        </w:rPr>
-        <w:t>Als de student 5 of meer werkdagen afwezig is, zal de lengte van de stage met dezelfde periode verlengd worden.</w:t>
-      </w:r>
-    </w:p>
-    <w:p>
-      <w:pPr>
-        <w:rPr>
-          <w:rFonts w:eastAsia="MS Mincho"/>
-          <w:color w:val="000000"/>
-        </w:rPr>
-      </w:pPr>
-      <w:r>
-        <w:rPr>
-          <w:rFonts w:eastAsia="MS Mincho"/>
-          <w:color w:val="000000"/>
-        </w:rPr>
-        <w:t xml:space="preserve"> </w:t>
-      </w:r>
-    </w:p>
-    <w:p>
-      <w:pPr>
-        <w:rPr>
-          <w:rFonts w:eastAsia="MS Mincho"/>
-          <w:color w:val="000000"/>
-        </w:rPr>
-      </w:pPr>
-      <w:r>
-        <w:rPr>
-          <w:rFonts w:eastAsia="MS Mincho"/>
-          <w:b/>
-          <w:color w:val="000000"/>
-        </w:rPr>
-        <w:t>Risico</w:t>
-      </w:r>
-    </w:p>
-    <w:p>
-      <w:pPr>
-        <w:rPr>
-          <w:rFonts w:eastAsia="MS Mincho"/>
-          <w:color w:val="000000"/>
-        </w:rPr>
-      </w:pPr>
-      <w:r>
-        <w:rPr>
-          <w:rFonts w:eastAsia="MS Mincho"/>
-          <w:color w:val="000000"/>
-        </w:rPr>
-        <w:t>Tekst</w:t>
-      </w:r>
-    </w:p>
-    <w:p>
-      <w:pPr>
-        <w:rPr>
-          <w:rFonts w:eastAsia="MS Mincho"/>
-          <w:color w:val="000000"/>
-        </w:rPr>
-      </w:pPr>
-    </w:p>
-    <w:p>
-      <w:pPr>
-        <w:rPr>
-          <w:rFonts w:eastAsia="MS Mincho"/>
-          <w:color w:val="000000"/>
-        </w:rPr>
-      </w:pPr>
-      <w:r>
-        <w:rPr>
-          <w:rFonts w:eastAsia="MS Mincho"/>
-          <w:b/>
-          <w:color w:val="000000"/>
-        </w:rPr>
-        <w:t>Kwaliteit</w:t>
-      </w:r>
-    </w:p>
-    <w:p>
-      <w:pPr>
-        <w:rPr>
-          <w:rFonts w:eastAsia="MS Mincho"/>
-          <w:color w:val="000000"/>
-        </w:rPr>
-      </w:pPr>
-      <w:r>
-        <w:rPr>
-          <w:rFonts w:eastAsia="MS Mincho"/>
-          <w:color w:val="000000"/>
-        </w:rPr>
-        <w:t>Tekst</w:t>
-      </w:r>
-    </w:p>
-    <w:p>
-      <w:pPr>
-        <w:rPr>
-          <w:rFonts w:eastAsia="MS Mincho"/>
-          <w:color w:val="000000"/>
-        </w:rPr>
-      </w:pPr>
-    </w:p>
-    <w:p>
-      <w:pPr>
-        <w:rPr>
-          <w:rFonts w:eastAsia="MS Mincho"/>
-          <w:color w:val="000000"/>
-        </w:rPr>
-      </w:pPr>
-      <w:r>
-        <w:rPr>
-          <w:rFonts w:eastAsia="MS Mincho"/>
-          <w:b/>
-          <w:color w:val="000000"/>
-        </w:rPr>
-        <w:t>Scope</w:t>
-      </w:r>
-    </w:p>
-    <w:tbl>
-      <w:tblPr>
-        <w:tblStyle w:val="Rastertabel4-accent1"/>
-        <w:tblW w:w="0" w:type="auto"/>
-        <w:tblLook w:val="04A0" w:firstRow="1" w:lastRow="0" w:firstColumn="1" w:lastColumn="0" w:noHBand="0" w:noVBand="1"/>
-      </w:tblPr>
-      <w:tblGrid>
-        <w:gridCol w:w="1818"/>
-        <w:gridCol w:w="1800"/>
-        <w:gridCol w:w="1809"/>
-        <w:gridCol w:w="1819"/>
-        <w:gridCol w:w="1814"/>
-      </w:tblGrid>
-      <w:tr>
-        <w:trPr>
-          <w:cnfStyle w:val="100000000000" w:firstRow="1" w:lastRow="0" w:firstColumn="0" w:lastColumn="0" w:oddVBand="0" w:evenVBand="0" w:oddHBand="0" w:evenHBand="0" w:firstRowFirstColumn="0" w:firstRowLastColumn="0" w:lastRowFirstColumn="0" w:lastRowLastColumn="0"/>
-        </w:trPr>
-        <w:tc>
-          <w:tcPr>
-            <w:cnfStyle w:val="001000000000" w:firstRow="0" w:lastRow="0" w:firstColumn="1" w:lastColumn="0" w:oddVBand="0" w:evenVBand="0" w:oddHBand="0" w:evenHBand="0" w:firstRowFirstColumn="0" w:firstRowLastColumn="0" w:lastRowFirstColumn="0" w:lastRowLastColumn="0"/>
-            <w:tcW w:w="1842" w:type="dxa"/>
-          </w:tcPr>
-          <w:p>
-            <w:pPr>
-              <w:rPr>
-                <w:lang w:eastAsia="nl-NL"/>
-              </w:rPr>
-            </w:pPr>
-            <w:r>
-              <w:rPr>
-                <w:lang w:eastAsia="nl-NL"/>
-              </w:rPr>
-              <w:t>Supplier</w:t>
-            </w:r>
-          </w:p>
-        </w:tc>
-        <w:tc>
-          <w:tcPr>
-            <w:tcW w:w="1842" w:type="dxa"/>
-          </w:tcPr>
-          <w:p>
-            <w:pPr>
-              <w:cnfStyle w:val="100000000000" w:firstRow="1" w:lastRow="0" w:firstColumn="0" w:lastColumn="0" w:oddVBand="0" w:evenVBand="0" w:oddHBand="0" w:evenHBand="0" w:firstRowFirstColumn="0" w:firstRowLastColumn="0" w:lastRowFirstColumn="0" w:lastRowLastColumn="0"/>
-              <w:rPr>
-                <w:lang w:eastAsia="nl-NL"/>
-              </w:rPr>
-            </w:pPr>
-            <w:r>
-              <w:rPr>
-                <w:lang w:eastAsia="nl-NL"/>
-              </w:rPr>
-              <w:t>Input</w:t>
-            </w:r>
-          </w:p>
-        </w:tc>
-        <w:tc>
-          <w:tcPr>
-            <w:tcW w:w="1842" w:type="dxa"/>
-          </w:tcPr>
-          <w:p>
-            <w:pPr>
-              <w:cnfStyle w:val="100000000000" w:firstRow="1" w:lastRow="0" w:firstColumn="0" w:lastColumn="0" w:oddVBand="0" w:evenVBand="0" w:oddHBand="0" w:evenHBand="0" w:firstRowFirstColumn="0" w:firstRowLastColumn="0" w:lastRowFirstColumn="0" w:lastRowLastColumn="0"/>
-              <w:rPr>
-                <w:lang w:eastAsia="nl-NL"/>
-              </w:rPr>
-            </w:pPr>
-            <w:r>
-              <w:rPr>
-                <w:lang w:eastAsia="nl-NL"/>
-              </w:rPr>
-              <w:t>Proces</w:t>
-            </w:r>
-          </w:p>
-        </w:tc>
-        <w:tc>
-          <w:tcPr>
-            <w:tcW w:w="1842" w:type="dxa"/>
-          </w:tcPr>
-          <w:p>
-            <w:pPr>
-              <w:cnfStyle w:val="100000000000" w:firstRow="1" w:lastRow="0" w:firstColumn="0" w:lastColumn="0" w:oddVBand="0" w:evenVBand="0" w:oddHBand="0" w:evenHBand="0" w:firstRowFirstColumn="0" w:firstRowLastColumn="0" w:lastRowFirstColumn="0" w:lastRowLastColumn="0"/>
-              <w:rPr>
-                <w:lang w:eastAsia="nl-NL"/>
-              </w:rPr>
-            </w:pPr>
-            <w:r>
-              <w:rPr>
-                <w:lang w:eastAsia="nl-NL"/>
-              </w:rPr>
-              <w:t>Output</w:t>
-            </w:r>
-          </w:p>
-        </w:tc>
-        <w:tc>
-          <w:tcPr>
-            <w:tcW w:w="1842" w:type="dxa"/>
-          </w:tcPr>
-          <w:p>
-            <w:pPr>
-              <w:cnfStyle w:val="100000000000" w:firstRow="1" w:lastRow="0" w:firstColumn="0" w:lastColumn="0" w:oddVBand="0" w:evenVBand="0" w:oddHBand="0" w:evenHBand="0" w:firstRowFirstColumn="0" w:firstRowLastColumn="0" w:lastRowFirstColumn="0" w:lastRowLastColumn="0"/>
-              <w:rPr>
-                <w:lang w:eastAsia="nl-NL"/>
-              </w:rPr>
-            </w:pPr>
-            <w:r>
-              <w:rPr>
-                <w:lang w:eastAsia="nl-NL"/>
-              </w:rPr>
-              <w:t>Customer</w:t>
-            </w:r>
-          </w:p>
-        </w:tc>
-      </w:tr>
-      <w:tr>
-        <w:trPr>
-          <w:cnfStyle w:val="000000100000" w:firstRow="0" w:lastRow="0" w:firstColumn="0" w:lastColumn="0" w:oddVBand="0" w:evenVBand="0" w:oddHBand="1" w:evenHBand="0" w:firstRowFirstColumn="0" w:firstRowLastColumn="0" w:lastRowFirstColumn="0" w:lastRowLastColumn="0"/>
-        </w:trPr>
-        <w:tc>
-          <w:tcPr>
-            <w:cnfStyle w:val="001000000000" w:firstRow="0" w:lastRow="0" w:firstColumn="1" w:lastColumn="0" w:oddVBand="0" w:evenVBand="0" w:oddHBand="0" w:evenHBand="0" w:firstRowFirstColumn="0" w:firstRowLastColumn="0" w:lastRowFirstColumn="0" w:lastRowLastColumn="0"/>
-            <w:tcW w:w="1842" w:type="dxa"/>
-          </w:tcPr>
-          <w:p>
-            <w:pPr>
-              <w:rPr>
-                <w:lang w:eastAsia="nl-NL"/>
-              </w:rPr>
-            </w:pPr>
-            <w:r>
-              <w:rPr>
-                <w:lang w:eastAsia="nl-NL"/>
-              </w:rPr>
-              <w:t>Orthopeed</w:t>
-            </w:r>
-          </w:p>
-        </w:tc>
-        <w:tc>
-          <w:tcPr>
-            <w:tcW w:w="1842" w:type="dxa"/>
-          </w:tcPr>
-          <w:p>
-            <w:pPr>
-              <w:cnfStyle w:val="000000100000" w:firstRow="0" w:lastRow="0" w:firstColumn="0" w:lastColumn="0" w:oddVBand="0" w:evenVBand="0" w:oddHBand="1" w:evenHBand="0" w:firstRowFirstColumn="0" w:firstRowLastColumn="0" w:lastRowFirstColumn="0" w:lastRowLastColumn="0"/>
-              <w:rPr>
-                <w:lang w:eastAsia="nl-NL"/>
-              </w:rPr>
-            </w:pPr>
-            <w:r>
-              <w:rPr>
-                <w:lang w:eastAsia="nl-NL"/>
-              </w:rPr>
-              <w:t>Vragen</w:t>
-            </w:r>
-          </w:p>
-        </w:tc>
-        <w:tc>
-          <w:tcPr>
-            <w:tcW w:w="1842" w:type="dxa"/>
-          </w:tcPr>
-          <w:p>
-            <w:pPr>
-              <w:cnfStyle w:val="000000100000" w:firstRow="0" w:lastRow="0" w:firstColumn="0" w:lastColumn="0" w:oddVBand="0" w:evenVBand="0" w:oddHBand="1" w:evenHBand="0" w:firstRowFirstColumn="0" w:firstRowLastColumn="0" w:lastRowFirstColumn="0" w:lastRowLastColumn="0"/>
-              <w:rPr>
-                <w:lang w:eastAsia="nl-NL"/>
-              </w:rPr>
-            </w:pPr>
-            <w:r>
-              <w:rPr>
-                <w:lang w:eastAsia="nl-NL"/>
-              </w:rPr>
-              <w:t>Interview</w:t>
-            </w:r>
-          </w:p>
-        </w:tc>
-        <w:tc>
-          <w:tcPr>
-            <w:tcW w:w="1842" w:type="dxa"/>
-          </w:tcPr>
-          <w:p>
-            <w:pPr>
-              <w:cnfStyle w:val="000000100000" w:firstRow="0" w:lastRow="0" w:firstColumn="0" w:lastColumn="0" w:oddVBand="0" w:evenVBand="0" w:oddHBand="1" w:evenHBand="0" w:firstRowFirstColumn="0" w:firstRowLastColumn="0" w:lastRowFirstColumn="0" w:lastRowLastColumn="0"/>
-              <w:rPr>
-                <w:lang w:eastAsia="nl-NL"/>
-              </w:rPr>
-            </w:pPr>
-            <w:r>
-              <w:rPr>
-                <w:lang w:eastAsia="nl-NL"/>
-              </w:rPr>
-              <w:t>Antwoorden op vragen</w:t>
-            </w:r>
-          </w:p>
-        </w:tc>
-        <w:tc>
-          <w:tcPr>
-            <w:tcW w:w="1842" w:type="dxa"/>
-          </w:tcPr>
-          <w:p>
-            <w:pPr>
-              <w:cnfStyle w:val="000000100000" w:firstRow="0" w:lastRow="0" w:firstColumn="0" w:lastColumn="0" w:oddVBand="0" w:evenVBand="0" w:oddHBand="1" w:evenHBand="0" w:firstRowFirstColumn="0" w:firstRowLastColumn="0" w:lastRowFirstColumn="0" w:lastRowLastColumn="0"/>
-              <w:rPr>
-                <w:lang w:eastAsia="nl-NL"/>
-              </w:rPr>
-            </w:pPr>
-            <w:r>
-              <w:rPr>
-                <w:lang w:eastAsia="nl-NL"/>
-              </w:rPr>
-              <w:t>Student</w:t>
-            </w:r>
-          </w:p>
-        </w:tc>
-      </w:tr>
-      <w:tr>
-        <w:tc>
-          <w:tcPr>
-            <w:cnfStyle w:val="001000000000" w:firstRow="0" w:lastRow="0" w:firstColumn="1" w:lastColumn="0" w:oddVBand="0" w:evenVBand="0" w:oddHBand="0" w:evenHBand="0" w:firstRowFirstColumn="0" w:firstRowLastColumn="0" w:lastRowFirstColumn="0" w:lastRowLastColumn="0"/>
-            <w:tcW w:w="1842" w:type="dxa"/>
-          </w:tcPr>
-          <w:p>
-            <w:pPr>
-              <w:rPr>
-                <w:lang w:eastAsia="nl-NL"/>
-              </w:rPr>
-            </w:pPr>
-          </w:p>
-        </w:tc>
-        <w:tc>
-          <w:tcPr>
-            <w:tcW w:w="1842" w:type="dxa"/>
-          </w:tcPr>
-          <w:p>
-            <w:pPr>
-              <w:cnfStyle w:val="000000000000" w:firstRow="0" w:lastRow="0" w:firstColumn="0" w:lastColumn="0" w:oddVBand="0" w:evenVBand="0" w:oddHBand="0" w:evenHBand="0" w:firstRowFirstColumn="0" w:firstRowLastColumn="0" w:lastRowFirstColumn="0" w:lastRowLastColumn="0"/>
-              <w:rPr>
-                <w:lang w:eastAsia="nl-NL"/>
-              </w:rPr>
-            </w:pPr>
-          </w:p>
-        </w:tc>
-        <w:tc>
-          <w:tcPr>
-            <w:tcW w:w="1842" w:type="dxa"/>
-          </w:tcPr>
-          <w:p>
-            <w:pPr>
-              <w:cnfStyle w:val="000000000000" w:firstRow="0" w:lastRow="0" w:firstColumn="0" w:lastColumn="0" w:oddVBand="0" w:evenVBand="0" w:oddHBand="0" w:evenHBand="0" w:firstRowFirstColumn="0" w:firstRowLastColumn="0" w:lastRowFirstColumn="0" w:lastRowLastColumn="0"/>
-              <w:rPr>
-                <w:lang w:eastAsia="nl-NL"/>
-              </w:rPr>
-            </w:pPr>
-          </w:p>
-        </w:tc>
-        <w:tc>
-          <w:tcPr>
-            <w:tcW w:w="1842" w:type="dxa"/>
-          </w:tcPr>
-          <w:p>
-            <w:pPr>
-              <w:cnfStyle w:val="000000000000" w:firstRow="0" w:lastRow="0" w:firstColumn="0" w:lastColumn="0" w:oddVBand="0" w:evenVBand="0" w:oddHBand="0" w:evenHBand="0" w:firstRowFirstColumn="0" w:firstRowLastColumn="0" w:lastRowFirstColumn="0" w:lastRowLastColumn="0"/>
-              <w:rPr>
-                <w:lang w:eastAsia="nl-NL"/>
-              </w:rPr>
-            </w:pPr>
-          </w:p>
-        </w:tc>
-        <w:tc>
-          <w:tcPr>
-            <w:tcW w:w="1842" w:type="dxa"/>
-          </w:tcPr>
-          <w:p>
-            <w:pPr>
-              <w:cnfStyle w:val="000000000000" w:firstRow="0" w:lastRow="0" w:firstColumn="0" w:lastColumn="0" w:oddVBand="0" w:evenVBand="0" w:oddHBand="0" w:evenHBand="0" w:firstRowFirstColumn="0" w:firstRowLastColumn="0" w:lastRowFirstColumn="0" w:lastRowLastColumn="0"/>
-              <w:rPr>
-                <w:lang w:eastAsia="nl-NL"/>
-              </w:rPr>
-            </w:pPr>
-          </w:p>
-        </w:tc>
-      </w:tr>
-    </w:tbl>
-    <w:p>
-      <w:pPr>
-        <w:rPr>
-          <w:lang w:eastAsia="nl-NL"/>
-        </w:rPr>
-      </w:pPr>
-    </w:p>
-    <w:p>
-      <w:pPr>
-        <w:rPr>
-          <w:lang w:eastAsia="nl-NL"/>
-        </w:rPr>
-      </w:pPr>
-    </w:p>
-    <w:p>
-      <w:pPr>
-        <w:rPr>
-          <w:lang w:eastAsia="nl-NL"/>
-        </w:rPr>
-      </w:pPr>
-    </w:p>
-    <w:p>
-      <w:pPr>
-        <w:rPr>
-          <w:lang w:eastAsia="nl-NL"/>
-        </w:rPr>
-      </w:pPr>
-    </w:p>
-    <w:p>
-      <w:pPr>
-        <w:pStyle w:val="Kop1"/>
-      </w:pPr>
-      <w:bookmarkStart w:id="41" w:name="_Toc471986303"/>
-      <w:r>
         <w:t>Referenties</w:t>
       </w:r>
-      <w:bookmarkEnd w:id="41"/>
+      <w:bookmarkEnd w:id="39"/>
       <w:r>
         <w:t xml:space="preserve"> </w:t>
       </w:r>
@@ -6684,7 +7158,7 @@
         </w:rPr>
         <w:t xml:space="preserve">Nictiz. Hoe online is jouw ziekenhuis? [Internet]. Beschikbaar via: </w:t>
       </w:r>
-      <w:hyperlink r:id="rId17" w:history="1">
+      <w:hyperlink r:id="rId19" w:history="1">
         <w:r>
           <w:rPr>
             <w:rStyle w:val="Hyperlink"/>
@@ -6736,7 +7210,7 @@
       <w:r>
         <w:t xml:space="preserve"> </w:t>
       </w:r>
-      <w:hyperlink r:id="rId18" w:history="1">
+      <w:hyperlink r:id="rId20" w:history="1">
         <w:r>
           <w:rPr>
             <w:rStyle w:val="Hyperlink"/>
@@ -6785,7 +7259,7 @@
         </w:rPr>
         <w:t xml:space="preserve">Nictiz. FHIR dé standaard voor gegevensuitwisseling in de zorg? [Internet]. Beschikbaar via: </w:t>
       </w:r>
-      <w:hyperlink r:id="rId19" w:history="1">
+      <w:hyperlink r:id="rId21" w:history="1">
         <w:r>
           <w:rPr>
             <w:rStyle w:val="Hyperlink"/>
@@ -6843,7 +7317,7 @@
       <w:r>
         <w:t xml:space="preserve"> </w:t>
       </w:r>
-      <w:hyperlink r:id="rId20" w:history="1">
+      <w:hyperlink r:id="rId22" w:history="1">
         <w:r>
           <w:rPr>
             <w:rStyle w:val="Hyperlink"/>
@@ -6918,7 +7392,15 @@
         <w:sz w:val="14"/>
         <w:szCs w:val="14"/>
       </w:rPr>
-      <w:t>12</w:t>
+      <w:t>1</w:t>
+    </w:r>
+    <w:r>
+      <w:rPr>
+        <w:color w:val="000000"/>
+        <w:sz w:val="14"/>
+        <w:szCs w:val="14"/>
+      </w:rPr>
+      <w:t>6</w:t>
     </w:r>
     <w:r>
       <w:rPr>
@@ -7012,7 +7494,7 @@
         <w:sz w:val="14"/>
         <w:szCs w:val="14"/>
       </w:rPr>
-      <w:t>5</w:t>
+      <w:t>2</w:t>
     </w:r>
     <w:r>
       <w:rPr>
@@ -7061,7 +7543,182 @@
         <w:sz w:val="14"/>
         <w:szCs w:val="14"/>
       </w:rPr>
-      <w:t>9</w:t>
+      <w:t>10</w:t>
+    </w:r>
+    <w:r>
+      <w:rPr>
+        <w:color w:val="000000"/>
+        <w:sz w:val="14"/>
+        <w:szCs w:val="14"/>
+      </w:rPr>
+      <w:fldChar w:fldCharType="end"/>
+    </w:r>
+  </w:p>
+</w:ftr>
+</file>
+
+<file path=word/footer2.xml><?xml version="1.0" encoding="utf-8"?>
+<w:ftr xmlns:wpc="http://schemas.microsoft.com/office/word/2010/wordprocessingCanvas" xmlns:mo="http://schemas.microsoft.com/office/mac/office/2008/main" xmlns:mc="http://schemas.openxmlformats.org/markup-compatibility/2006" xmlns:mv="urn:schemas-microsoft-com:mac:vml" xmlns:o="urn:schemas-microsoft-com:office:office" xmlns:r="http://schemas.openxmlformats.org/officeDocument/2006/relationships" xmlns:m="http://schemas.openxmlformats.org/officeDocument/2006/math" xmlns:v="urn:schemas-microsoft-com:vml" xmlns:wp14="http://schemas.microsoft.com/office/word/2010/wordprocessingDrawing" xmlns:wp="http://schemas.openxmlformats.org/drawingml/2006/wordprocessingDrawing" xmlns:w10="urn:schemas-microsoft-com:office:word" xmlns:w="http://schemas.openxmlformats.org/wordprocessingml/2006/main" xmlns:w14="http://schemas.microsoft.com/office/word/2010/wordml" xmlns:w15="http://schemas.microsoft.com/office/word/2012/wordml" xmlns:wpg="http://schemas.microsoft.com/office/word/2010/wordprocessingGroup" xmlns:wpi="http://schemas.microsoft.com/office/word/2010/wordprocessingInk" xmlns:wne="http://schemas.microsoft.com/office/word/2006/wordml" xmlns:wps="http://schemas.microsoft.com/office/word/2010/wordprocessingShape" mc:Ignorable="w14 w15 wp14">
+  <w:p>
+    <w:pPr>
+      <w:pStyle w:val="Voettekst"/>
+      <w:pBdr>
+        <w:top w:val="single" w:sz="4" w:space="1" w:color="auto"/>
+      </w:pBdr>
+      <w:jc w:val="right"/>
+      <w:rPr>
+        <w:color w:val="000000"/>
+        <w:sz w:val="14"/>
+        <w:szCs w:val="14"/>
+      </w:rPr>
+    </w:pPr>
+  </w:p>
+  <w:p>
+    <w:pPr>
+      <w:pStyle w:val="Voettekst"/>
+      <w:pBdr>
+        <w:top w:val="single" w:sz="4" w:space="1" w:color="auto"/>
+      </w:pBdr>
+      <w:jc w:val="right"/>
+      <w:rPr>
+        <w:color w:val="000000"/>
+        <w:sz w:val="14"/>
+        <w:szCs w:val="14"/>
+      </w:rPr>
+    </w:pPr>
+    <w:r>
+      <w:rPr>
+        <w:color w:val="000000"/>
+        <w:sz w:val="14"/>
+        <w:szCs w:val="14"/>
+      </w:rPr>
+      <w:t>16 januari 2017</w:t>
+    </w:r>
+  </w:p>
+  <w:p>
+    <w:pPr>
+      <w:pStyle w:val="Voettekst"/>
+      <w:pBdr>
+        <w:top w:val="single" w:sz="4" w:space="1" w:color="auto"/>
+      </w:pBdr>
+      <w:jc w:val="right"/>
+      <w:rPr>
+        <w:color w:val="000000"/>
+        <w:sz w:val="14"/>
+        <w:szCs w:val="14"/>
+      </w:rPr>
+    </w:pPr>
+    <w:r>
+      <w:rPr>
+        <w:color w:val="000000"/>
+        <w:sz w:val="14"/>
+        <w:szCs w:val="14"/>
+      </w:rPr>
+      <w:t>Versie 4.0</w:t>
+    </w:r>
+  </w:p>
+  <w:p>
+    <w:pPr>
+      <w:pStyle w:val="Voettekst"/>
+      <w:pBdr>
+        <w:top w:val="single" w:sz="4" w:space="1" w:color="auto"/>
+      </w:pBdr>
+      <w:jc w:val="right"/>
+      <w:rPr>
+        <w:color w:val="000000"/>
+        <w:sz w:val="14"/>
+        <w:szCs w:val="14"/>
+      </w:rPr>
+    </w:pPr>
+    <w:r>
+      <w:rPr>
+        <w:color w:val="000000"/>
+        <w:sz w:val="14"/>
+        <w:szCs w:val="14"/>
+      </w:rPr>
+      <w:t xml:space="preserve">Pagina </w:t>
+    </w:r>
+    <w:r>
+      <w:rPr>
+        <w:color w:val="000000"/>
+        <w:sz w:val="14"/>
+        <w:szCs w:val="14"/>
+      </w:rPr>
+      <w:fldChar w:fldCharType="begin"/>
+    </w:r>
+    <w:r>
+      <w:rPr>
+        <w:color w:val="000000"/>
+        <w:sz w:val="14"/>
+        <w:szCs w:val="14"/>
+      </w:rPr>
+      <w:instrText xml:space="preserve"> PAGE </w:instrText>
+    </w:r>
+    <w:r>
+      <w:rPr>
+        <w:color w:val="000000"/>
+        <w:sz w:val="14"/>
+        <w:szCs w:val="14"/>
+      </w:rPr>
+      <w:fldChar w:fldCharType="separate"/>
+    </w:r>
+    <w:r>
+      <w:rPr>
+        <w:noProof/>
+        <w:color w:val="000000"/>
+        <w:sz w:val="14"/>
+        <w:szCs w:val="14"/>
+      </w:rPr>
+      <w:t>1</w:t>
+    </w:r>
+    <w:r>
+      <w:rPr>
+        <w:color w:val="000000"/>
+        <w:sz w:val="14"/>
+        <w:szCs w:val="14"/>
+      </w:rPr>
+      <w:fldChar w:fldCharType="end"/>
+    </w:r>
+    <w:r>
+      <w:rPr>
+        <w:color w:val="000000"/>
+        <w:sz w:val="14"/>
+        <w:szCs w:val="14"/>
+      </w:rPr>
+      <w:t xml:space="preserve"> van </w:t>
+    </w:r>
+    <w:r>
+      <w:rPr>
+        <w:color w:val="000000"/>
+        <w:sz w:val="14"/>
+        <w:szCs w:val="14"/>
+      </w:rPr>
+      <w:fldChar w:fldCharType="begin"/>
+    </w:r>
+    <w:r>
+      <w:rPr>
+        <w:color w:val="000000"/>
+        <w:sz w:val="14"/>
+        <w:szCs w:val="14"/>
+      </w:rPr>
+      <w:instrText xml:space="preserve"> NUMPAGES  </w:instrText>
+    </w:r>
+    <w:r>
+      <w:rPr>
+        <w:color w:val="000000"/>
+        <w:sz w:val="14"/>
+        <w:szCs w:val="14"/>
+      </w:rPr>
+      <w:fldChar w:fldCharType="separate"/>
+    </w:r>
+    <w:r>
+      <w:rPr>
+        <w:noProof/>
+        <w:color w:val="000000"/>
+        <w:sz w:val="14"/>
+        <w:szCs w:val="14"/>
+      </w:rPr>
+      <w:t>10</w:t>
     </w:r>
     <w:r>
       <w:rPr>
@@ -7101,6 +7758,43 @@
 </file>
 
 <file path=word/header1.xml><?xml version="1.0" encoding="utf-8"?>
+<w:hdr xmlns:wpc="http://schemas.microsoft.com/office/word/2010/wordprocessingCanvas" xmlns:mo="http://schemas.microsoft.com/office/mac/office/2008/main" xmlns:mc="http://schemas.openxmlformats.org/markup-compatibility/2006" xmlns:mv="urn:schemas-microsoft-com:mac:vml" xmlns:o="urn:schemas-microsoft-com:office:office" xmlns:r="http://schemas.openxmlformats.org/officeDocument/2006/relationships" xmlns:m="http://schemas.openxmlformats.org/officeDocument/2006/math" xmlns:v="urn:schemas-microsoft-com:vml" xmlns:wp14="http://schemas.microsoft.com/office/word/2010/wordprocessingDrawing" xmlns:wp="http://schemas.openxmlformats.org/drawingml/2006/wordprocessingDrawing" xmlns:w10="urn:schemas-microsoft-com:office:word" xmlns:w="http://schemas.openxmlformats.org/wordprocessingml/2006/main" xmlns:w14="http://schemas.microsoft.com/office/word/2010/wordml" xmlns:w15="http://schemas.microsoft.com/office/word/2012/wordml" xmlns:wpg="http://schemas.microsoft.com/office/word/2010/wordprocessingGroup" xmlns:wpi="http://schemas.microsoft.com/office/word/2010/wordprocessingInk" xmlns:wne="http://schemas.microsoft.com/office/word/2006/wordml" xmlns:wps="http://schemas.microsoft.com/office/word/2010/wordprocessingShape" mc:Ignorable="w14 w15 wp14">
+  <w:p>
+    <w:pPr>
+      <w:pStyle w:val="Koptekst"/>
+      <w:rPr>
+        <w:sz w:val="14"/>
+        <w:szCs w:val="14"/>
+      </w:rPr>
+    </w:pPr>
+    <w:r>
+      <w:rPr>
+        <w:sz w:val="14"/>
+        <w:szCs w:val="14"/>
+      </w:rPr>
+      <w:t>10572244</w:t>
+    </w:r>
+  </w:p>
+  <w:p>
+    <w:pPr>
+      <w:pStyle w:val="Koptekst"/>
+      <w:rPr>
+        <w:sz w:val="14"/>
+        <w:szCs w:val="14"/>
+      </w:rPr>
+    </w:pPr>
+    <w:r>
+      <w:rPr>
+        <w:sz w:val="14"/>
+        <w:szCs w:val="14"/>
+      </w:rPr>
+      <w:t>FHIR-based informatie-uitwisseling voor orthopedie bij NL Healthcare Clinics</w:t>
+    </w:r>
+  </w:p>
+</w:hdr>
+</file>
+
+<file path=word/header2.xml><?xml version="1.0" encoding="utf-8"?>
 <w:hdr xmlns:wpc="http://schemas.microsoft.com/office/word/2010/wordprocessingCanvas" xmlns:mo="http://schemas.microsoft.com/office/mac/office/2008/main" xmlns:mc="http://schemas.openxmlformats.org/markup-compatibility/2006" xmlns:mv="urn:schemas-microsoft-com:mac:vml" xmlns:o="urn:schemas-microsoft-com:office:office" xmlns:r="http://schemas.openxmlformats.org/officeDocument/2006/relationships" xmlns:m="http://schemas.openxmlformats.org/officeDocument/2006/math" xmlns:v="urn:schemas-microsoft-com:vml" xmlns:wp14="http://schemas.microsoft.com/office/word/2010/wordprocessingDrawing" xmlns:wp="http://schemas.openxmlformats.org/drawingml/2006/wordprocessingDrawing" xmlns:w10="urn:schemas-microsoft-com:office:word" xmlns:w="http://schemas.openxmlformats.org/wordprocessingml/2006/main" xmlns:w14="http://schemas.microsoft.com/office/word/2010/wordml" xmlns:w15="http://schemas.microsoft.com/office/word/2012/wordml" xmlns:wpg="http://schemas.microsoft.com/office/word/2010/wordprocessingGroup" xmlns:wpi="http://schemas.microsoft.com/office/word/2010/wordprocessingInk" xmlns:wne="http://schemas.microsoft.com/office/word/2006/wordml" xmlns:wps="http://schemas.microsoft.com/office/word/2010/wordprocessingShape" mc:Ignorable="w14 w15 wp14">
   <w:p>
     <w:pPr>
@@ -10145,7 +10839,7 @@
 </file>
 
 <file path=customXml/itemProps1.xml><?xml version="1.0" encoding="utf-8"?>
-<ds:datastoreItem xmlns:ds="http://schemas.openxmlformats.org/officeDocument/2006/customXml" ds:itemID="{1CBDAE33-99A3-0C46-8C71-804F4C5B295A}">
+<ds:datastoreItem xmlns:ds="http://schemas.openxmlformats.org/officeDocument/2006/customXml" ds:itemID="{12BE2724-A1DF-734F-9462-FA0E9079481A}">
   <ds:schemaRefs>
     <ds:schemaRef ds:uri="http://schemas.openxmlformats.org/officeDocument/2006/bibliography"/>
   </ds:schemaRefs>

--- a/Paper/Werkplan/Werkplan Bachelor Stage [Format 2017].docx
+++ b/Paper/Werkplan/Werkplan Bachelor Stage [Format 2017].docx
@@ -31,26 +31,42 @@
                 <w:szCs w:val="40"/>
               </w:rPr>
             </w:pPr>
-            <w:fldSimple w:instr=" TITLE   \* MERGEFORMAT ">
-              <w:r>
-                <w:rPr>
-                  <w:b/>
-                  <w:color w:val="2E427B"/>
-                  <w:sz w:val="40"/>
-                  <w:szCs w:val="40"/>
-                </w:rPr>
-                <w:t>Werk</w:t>
-              </w:r>
-              <w:r>
-                <w:rPr>
-                  <w:b/>
-                  <w:color w:val="2E427B"/>
-                  <w:sz w:val="40"/>
-                  <w:szCs w:val="40"/>
-                </w:rPr>
-                <w:t>plan</w:t>
-              </w:r>
-            </w:fldSimple>
+            <w:r>
+              <w:fldChar w:fldCharType="begin"/>
+            </w:r>
+            <w:r>
+              <w:instrText xml:space="preserve"> TITLE   \* MERGEFORMAT </w:instrText>
+            </w:r>
+            <w:r>
+              <w:fldChar w:fldCharType="separate"/>
+            </w:r>
+            <w:r>
+              <w:rPr>
+                <w:b/>
+                <w:color w:val="2E427B"/>
+                <w:sz w:val="40"/>
+                <w:szCs w:val="40"/>
+              </w:rPr>
+              <w:t>Werk</w:t>
+            </w:r>
+            <w:r>
+              <w:rPr>
+                <w:b/>
+                <w:color w:val="2E427B"/>
+                <w:sz w:val="40"/>
+                <w:szCs w:val="40"/>
+              </w:rPr>
+              <w:t>plan</w:t>
+            </w:r>
+            <w:r>
+              <w:rPr>
+                <w:b/>
+                <w:color w:val="2E427B"/>
+                <w:sz w:val="40"/>
+                <w:szCs w:val="40"/>
+              </w:rPr>
+              <w:fldChar w:fldCharType="end"/>
+            </w:r>
           </w:p>
         </w:tc>
       </w:tr>
@@ -333,8 +349,6 @@
               </w:rPr>
               <w:t>7</w:t>
             </w:r>
-            <w:bookmarkStart w:id="0" w:name="_GoBack"/>
-            <w:bookmarkEnd w:id="0"/>
             <w:r>
               <w:rPr>
                 <w:color w:val="2E427B"/>
@@ -2444,36 +2458,36 @@
       <w:r>
         <w:br w:type="page"/>
       </w:r>
-      <w:bookmarkStart w:id="1" w:name="_Toc339888741"/>
-      <w:bookmarkStart w:id="2" w:name="_Toc339888863"/>
-      <w:bookmarkStart w:id="3" w:name="_Toc472416444"/>
+      <w:bookmarkStart w:id="0" w:name="_Toc339888741"/>
+      <w:bookmarkStart w:id="1" w:name="_Toc339888863"/>
+      <w:bookmarkStart w:id="2" w:name="_Toc472416444"/>
       <w:r>
         <w:lastRenderedPageBreak/>
         <w:t>Versiebeheer</w:t>
       </w:r>
+      <w:bookmarkEnd w:id="0"/>
       <w:bookmarkEnd w:id="1"/>
       <w:bookmarkEnd w:id="2"/>
+    </w:p>
+    <w:p>
+      <w:pPr>
+        <w:pStyle w:val="Kop2"/>
+        <w:rPr>
+          <w:rFonts w:eastAsia="MS Mincho"/>
+        </w:rPr>
+      </w:pPr>
+      <w:bookmarkStart w:id="3" w:name="_Toc30491253"/>
+      <w:bookmarkStart w:id="4" w:name="_Toc45629230"/>
+      <w:bookmarkStart w:id="5" w:name="_Toc472416445"/>
+      <w:r>
+        <w:rPr>
+          <w:rFonts w:eastAsia="MS Mincho"/>
+        </w:rPr>
+        <w:t>Plaats document</w:t>
+      </w:r>
       <w:bookmarkEnd w:id="3"/>
-    </w:p>
-    <w:p>
-      <w:pPr>
-        <w:pStyle w:val="Kop2"/>
-        <w:rPr>
-          <w:rFonts w:eastAsia="MS Mincho"/>
-        </w:rPr>
-      </w:pPr>
-      <w:bookmarkStart w:id="4" w:name="_Toc30491253"/>
-      <w:bookmarkStart w:id="5" w:name="_Toc45629230"/>
-      <w:bookmarkStart w:id="6" w:name="_Toc472416445"/>
-      <w:r>
-        <w:rPr>
-          <w:rFonts w:eastAsia="MS Mincho"/>
-        </w:rPr>
-        <w:t>Plaats document</w:t>
-      </w:r>
       <w:bookmarkEnd w:id="4"/>
       <w:bookmarkEnd w:id="5"/>
-      <w:bookmarkEnd w:id="6"/>
     </w:p>
     <w:p>
       <w:pPr>
@@ -2576,18 +2590,18 @@
           <w:rFonts w:eastAsia="MS Mincho"/>
         </w:rPr>
       </w:pPr>
-      <w:bookmarkStart w:id="7" w:name="_Toc30491254"/>
-      <w:bookmarkStart w:id="8" w:name="_Toc45629231"/>
-      <w:bookmarkStart w:id="9" w:name="_Toc472416446"/>
+      <w:bookmarkStart w:id="6" w:name="_Toc30491254"/>
+      <w:bookmarkStart w:id="7" w:name="_Toc45629231"/>
+      <w:bookmarkStart w:id="8" w:name="_Toc472416446"/>
       <w:r>
         <w:rPr>
           <w:rFonts w:eastAsia="MS Mincho"/>
         </w:rPr>
         <w:t>Versie geschiedenis</w:t>
       </w:r>
+      <w:bookmarkEnd w:id="6"/>
       <w:bookmarkEnd w:id="7"/>
       <w:bookmarkEnd w:id="8"/>
-      <w:bookmarkEnd w:id="9"/>
     </w:p>
     <w:p>
       <w:pPr>
@@ -3095,18 +3109,18 @@
           <w:rFonts w:eastAsia="MS Mincho"/>
         </w:rPr>
       </w:pPr>
-      <w:bookmarkStart w:id="10" w:name="_Toc30491255"/>
-      <w:bookmarkStart w:id="11" w:name="_Toc45629232"/>
-      <w:bookmarkStart w:id="12" w:name="_Toc472416447"/>
+      <w:bookmarkStart w:id="9" w:name="_Toc30491255"/>
+      <w:bookmarkStart w:id="10" w:name="_Toc45629232"/>
+      <w:bookmarkStart w:id="11" w:name="_Toc472416447"/>
       <w:r>
         <w:rPr>
           <w:rFonts w:eastAsia="MS Mincho"/>
         </w:rPr>
         <w:t>Goedkeuring</w:t>
       </w:r>
+      <w:bookmarkEnd w:id="9"/>
       <w:bookmarkEnd w:id="10"/>
       <w:bookmarkEnd w:id="11"/>
-      <w:bookmarkEnd w:id="12"/>
     </w:p>
     <w:p>
       <w:pPr>
@@ -3847,9 +3861,9 @@
           <w:rFonts w:eastAsia="MS Mincho"/>
         </w:rPr>
       </w:pPr>
-      <w:bookmarkStart w:id="13" w:name="_Toc30491256"/>
-      <w:bookmarkStart w:id="14" w:name="_Toc45629233"/>
-      <w:bookmarkStart w:id="15" w:name="_Toc472416448"/>
+      <w:bookmarkStart w:id="12" w:name="_Toc30491256"/>
+      <w:bookmarkStart w:id="13" w:name="_Toc45629233"/>
+      <w:bookmarkStart w:id="14" w:name="_Toc472416448"/>
       <w:r>
         <w:rPr>
           <w:rFonts w:eastAsia="MS Mincho"/>
@@ -3863,9 +3877,9 @@
         </w:rPr>
         <w:t>reiding</w:t>
       </w:r>
+      <w:bookmarkEnd w:id="12"/>
       <w:bookmarkEnd w:id="13"/>
       <w:bookmarkEnd w:id="14"/>
-      <w:bookmarkEnd w:id="15"/>
     </w:p>
     <w:p>
       <w:pPr>
@@ -4317,20 +4331,20 @@
           <w:rFonts w:eastAsia="MS Mincho"/>
         </w:rPr>
       </w:pPr>
-      <w:bookmarkStart w:id="16" w:name="_Toc339894427"/>
-      <w:bookmarkStart w:id="17" w:name="_Toc30491258"/>
-      <w:bookmarkStart w:id="18" w:name="_Toc45629235"/>
-      <w:bookmarkStart w:id="19" w:name="_Toc472416449"/>
+      <w:bookmarkStart w:id="15" w:name="_Toc339894427"/>
+      <w:bookmarkStart w:id="16" w:name="_Toc30491258"/>
+      <w:bookmarkStart w:id="17" w:name="_Toc45629235"/>
+      <w:bookmarkStart w:id="18" w:name="_Toc472416449"/>
+      <w:bookmarkEnd w:id="15"/>
+      <w:r>
+        <w:rPr>
+          <w:rFonts w:eastAsia="MS Mincho"/>
+        </w:rPr>
+        <w:t>Doel van dit document</w:t>
+      </w:r>
       <w:bookmarkEnd w:id="16"/>
-      <w:r>
-        <w:rPr>
-          <w:rFonts w:eastAsia="MS Mincho"/>
-        </w:rPr>
-        <w:t>Doel van dit document</w:t>
-      </w:r>
       <w:bookmarkEnd w:id="17"/>
       <w:bookmarkEnd w:id="18"/>
-      <w:bookmarkEnd w:id="19"/>
     </w:p>
     <w:p>
       <w:pPr>
@@ -4420,7 +4434,7 @@
           <w:rFonts w:eastAsia="MS Mincho"/>
         </w:rPr>
       </w:pPr>
-      <w:bookmarkStart w:id="20" w:name="_Toc472416450"/>
+      <w:bookmarkStart w:id="19" w:name="_Toc472416450"/>
       <w:r>
         <w:rPr>
           <w:rFonts w:eastAsia="MS Mincho"/>
@@ -4428,7 +4442,7 @@
         <w:lastRenderedPageBreak/>
         <w:t>Introductie project</w:t>
       </w:r>
-      <w:bookmarkEnd w:id="20"/>
+      <w:bookmarkEnd w:id="19"/>
     </w:p>
     <w:p>
       <w:pPr>
@@ -4655,20 +4669,8 @@
         </w:rPr>
         <w:t>Iso introduceren!!!!!</w:t>
       </w:r>
-    </w:p>
-    <w:p>
-      <w:pPr>
-        <w:rPr>
-          <w:rFonts w:eastAsia="MS Mincho"/>
-        </w:rPr>
-      </w:pPr>
-    </w:p>
-    <w:p>
-      <w:pPr>
-        <w:rPr>
-          <w:rFonts w:eastAsia="MS Mincho"/>
-        </w:rPr>
-      </w:pPr>
+      <w:bookmarkStart w:id="20" w:name="_GoBack"/>
+      <w:bookmarkEnd w:id="20"/>
     </w:p>
     <w:p>
       <w:pPr>
@@ -7494,7 +7496,7 @@
         <w:sz w:val="14"/>
         <w:szCs w:val="14"/>
       </w:rPr>
-      <w:t>2</w:t>
+      <w:t>4</w:t>
     </w:r>
     <w:r>
       <w:rPr>
@@ -7669,7 +7671,7 @@
         <w:sz w:val="14"/>
         <w:szCs w:val="14"/>
       </w:rPr>
-      <w:t>1</w:t>
+      <w:t>5</w:t>
     </w:r>
     <w:r>
       <w:rPr>
@@ -10839,7 +10841,7 @@
 </file>
 
 <file path=customXml/itemProps1.xml><?xml version="1.0" encoding="utf-8"?>
-<ds:datastoreItem xmlns:ds="http://schemas.openxmlformats.org/officeDocument/2006/customXml" ds:itemID="{12BE2724-A1DF-734F-9462-FA0E9079481A}">
+<ds:datastoreItem xmlns:ds="http://schemas.openxmlformats.org/officeDocument/2006/customXml" ds:itemID="{D1F83726-E2B3-0241-98E5-89895829828A}">
   <ds:schemaRefs>
     <ds:schemaRef ds:uri="http://schemas.openxmlformats.org/officeDocument/2006/bibliography"/>
   </ds:schemaRefs>

--- a/Paper/Werkplan/Werkplan Bachelor Stage [Format 2017].docx
+++ b/Paper/Werkplan/Werkplan Bachelor Stage [Format 2017].docx
@@ -90,7 +90,23 @@
                 <w:sz w:val="40"/>
                 <w:szCs w:val="40"/>
               </w:rPr>
-              <w:t>FHIR-based informatie-uitwisseling voor orthopedie bij NL Healthcare Clinics</w:t>
+              <w:t xml:space="preserve">FHIR-based informatie-uitwisseling voor </w:t>
+            </w:r>
+            <w:r>
+              <w:rPr>
+                <w:color w:val="2E427B"/>
+                <w:sz w:val="40"/>
+                <w:szCs w:val="40"/>
+              </w:rPr>
+              <w:t>bewegingszorg</w:t>
+            </w:r>
+            <w:r>
+              <w:rPr>
+                <w:color w:val="2E427B"/>
+                <w:sz w:val="40"/>
+                <w:szCs w:val="40"/>
+              </w:rPr>
+              <w:t xml:space="preserve"> bij NL Healthcare Clinics</w:t>
             </w:r>
           </w:p>
         </w:tc>
@@ -329,7 +345,7 @@
               <w:rPr>
                 <w:color w:val="2E427B"/>
               </w:rPr>
-              <w:t>5</w:t>
+              <w:t>6</w:t>
             </w:r>
             <w:r>
               <w:rPr>
@@ -347,7 +363,7 @@
               <w:rPr>
                 <w:color w:val="2E427B"/>
               </w:rPr>
-              <w:t>7</w:t>
+              <w:t>8</w:t>
             </w:r>
             <w:r>
               <w:rPr>
@@ -2820,6 +2836,12 @@
               </w:rPr>
               <w:t xml:space="preserve"> gemaakt</w:t>
             </w:r>
+            <w:r>
+              <w:rPr>
+                <w:rFonts w:eastAsia="MS Mincho"/>
+              </w:rPr>
+              <w:t>.</w:t>
+            </w:r>
           </w:p>
         </w:tc>
       </w:tr>
@@ -2891,6 +2913,12 @@
               </w:rPr>
               <w:t xml:space="preserve"> wijzigen</w:t>
             </w:r>
+            <w:r>
+              <w:rPr>
+                <w:rFonts w:eastAsia="MS Mincho"/>
+              </w:rPr>
+              <w:t>.</w:t>
+            </w:r>
           </w:p>
         </w:tc>
       </w:tr>
@@ -2974,6 +3002,12 @@
               </w:rPr>
               <w:t xml:space="preserve"> format</w:t>
             </w:r>
+            <w:r>
+              <w:rPr>
+                <w:rFonts w:eastAsia="MS Mincho"/>
+              </w:rPr>
+              <w:t>.</w:t>
+            </w:r>
           </w:p>
         </w:tc>
       </w:tr>
@@ -3039,6 +3073,12 @@
               </w:rPr>
               <w:t>Werkplan verbeteren aan de hand van werkgroep feedback</w:t>
             </w:r>
+            <w:r>
+              <w:rPr>
+                <w:rFonts w:eastAsia="MS Mincho"/>
+              </w:rPr>
+              <w:t>.</w:t>
+            </w:r>
           </w:p>
         </w:tc>
       </w:tr>
@@ -3097,6 +3137,77 @@
                 <w:rFonts w:eastAsia="MS Mincho"/>
               </w:rPr>
               <w:t>Werkplan verbeteren met de feedback van supervisor</w:t>
+            </w:r>
+            <w:r>
+              <w:rPr>
+                <w:rFonts w:eastAsia="MS Mincho"/>
+              </w:rPr>
+              <w:t>.</w:t>
+            </w:r>
+          </w:p>
+        </w:tc>
+      </w:tr>
+      <w:tr>
+        <w:trPr>
+          <w:trHeight w:val="214"/>
+        </w:trPr>
+        <w:tc>
+          <w:tcPr>
+            <w:tcW w:w="1870" w:type="dxa"/>
+          </w:tcPr>
+          <w:p>
+            <w:pPr>
+              <w:rPr>
+                <w:rFonts w:eastAsia="MS Mincho"/>
+              </w:rPr>
+            </w:pPr>
+            <w:r>
+              <w:rPr>
+                <w:rFonts w:eastAsia="MS Mincho"/>
+              </w:rPr>
+              <w:t>18-01-2017</w:t>
+            </w:r>
+          </w:p>
+        </w:tc>
+        <w:tc>
+          <w:tcPr>
+            <w:tcW w:w="4140" w:type="dxa"/>
+          </w:tcPr>
+          <w:p>
+            <w:pPr>
+              <w:rPr>
+                <w:rFonts w:eastAsia="MS Mincho"/>
+              </w:rPr>
+            </w:pPr>
+            <w:r>
+              <w:rPr>
+                <w:rFonts w:eastAsia="MS Mincho"/>
+              </w:rPr>
+              <w:t>Zesde Uitgave</w:t>
+            </w:r>
+          </w:p>
+        </w:tc>
+        <w:tc>
+          <w:tcPr>
+            <w:tcW w:w="3274" w:type="dxa"/>
+          </w:tcPr>
+          <w:p>
+            <w:pPr>
+              <w:rPr>
+                <w:rFonts w:eastAsia="MS Mincho"/>
+              </w:rPr>
+            </w:pPr>
+            <w:r>
+              <w:rPr>
+                <w:rFonts w:eastAsia="MS Mincho"/>
+              </w:rPr>
+              <w:t>Werkplan aanpassen met feedback van begeleider</w:t>
+            </w:r>
+            <w:r>
+              <w:rPr>
+                <w:rFonts w:eastAsia="MS Mincho"/>
+              </w:rPr>
+              <w:t>.</w:t>
             </w:r>
           </w:p>
         </w:tc>
@@ -3848,14 +3959,6 @@
     </w:p>
     <w:p>
       <w:pPr>
-        <w:rPr>
-          <w:rFonts w:eastAsia="MS Mincho"/>
-          <w:lang w:val="en-US"/>
-        </w:rPr>
-      </w:pPr>
-    </w:p>
-    <w:p>
-      <w:pPr>
         <w:pStyle w:val="Kop2"/>
         <w:rPr>
           <w:rFonts w:eastAsia="MS Mincho"/>
@@ -4094,7 +4197,15 @@
                 <w:i w:val="0"/>
                 <w:color w:val="auto"/>
               </w:rPr>
-              <w:t>16-01-2017</w:t>
+              <w:t>18</w:t>
+            </w:r>
+            <w:r>
+              <w:rPr>
+                <w:rFonts w:ascii="Verdana" w:eastAsia="MS Mincho" w:hAnsi="Verdana"/>
+                <w:i w:val="0"/>
+                <w:color w:val="auto"/>
+              </w:rPr>
+              <w:t>-01-2017</w:t>
             </w:r>
           </w:p>
         </w:tc>
@@ -4117,7 +4228,7 @@
                 <w:i w:val="0"/>
                 <w:color w:val="auto"/>
               </w:rPr>
-              <w:t>4</w:t>
+              <w:t>6</w:t>
             </w:r>
           </w:p>
         </w:tc>
@@ -4191,7 +4302,15 @@
                 <w:i w:val="0"/>
                 <w:color w:val="auto"/>
               </w:rPr>
-              <w:t>16-01-2017</w:t>
+              <w:t>18</w:t>
+            </w:r>
+            <w:r>
+              <w:rPr>
+                <w:rFonts w:ascii="Verdana" w:eastAsia="MS Mincho" w:hAnsi="Verdana"/>
+                <w:i w:val="0"/>
+                <w:color w:val="auto"/>
+              </w:rPr>
+              <w:t>-01-2017</w:t>
             </w:r>
           </w:p>
         </w:tc>
@@ -4214,7 +4333,7 @@
                 <w:i w:val="0"/>
                 <w:color w:val="auto"/>
               </w:rPr>
-              <w:t>4</w:t>
+              <w:t>6</w:t>
             </w:r>
           </w:p>
         </w:tc>
@@ -4288,7 +4407,15 @@
                 <w:i w:val="0"/>
                 <w:color w:val="auto"/>
               </w:rPr>
-              <w:t>16-01-2017</w:t>
+              <w:t>18</w:t>
+            </w:r>
+            <w:r>
+              <w:rPr>
+                <w:rFonts w:ascii="Verdana" w:eastAsia="MS Mincho" w:hAnsi="Verdana"/>
+                <w:i w:val="0"/>
+                <w:color w:val="auto"/>
+              </w:rPr>
+              <w:t>-01-2017</w:t>
             </w:r>
           </w:p>
         </w:tc>
@@ -4311,7 +4438,7 @@
                 <w:i w:val="0"/>
                 <w:color w:val="auto"/>
               </w:rPr>
-              <w:t>4</w:t>
+              <w:t>6</w:t>
             </w:r>
           </w:p>
         </w:tc>
@@ -4562,7 +4689,19 @@
         <w:rPr>
           <w:rFonts w:eastAsia="MS Mincho"/>
         </w:rPr>
-        <w:t xml:space="preserve"> de standaard FHIR </w:t>
+        <w:t xml:space="preserve"> de</w:t>
+      </w:r>
+      <w:r>
+        <w:rPr>
+          <w:rFonts w:eastAsia="MS Mincho"/>
+        </w:rPr>
+        <w:t xml:space="preserve"> </w:t>
+      </w:r>
+      <w:r>
+        <w:rPr>
+          <w:rFonts w:eastAsia="MS Mincho"/>
+        </w:rPr>
+        <w:t xml:space="preserve">standaard FHIR </w:t>
       </w:r>
       <w:r>
         <w:rPr>
@@ -4580,7 +4719,109 @@
         <w:rPr>
           <w:rFonts w:eastAsia="MS Mincho"/>
         </w:rPr>
-        <w:t xml:space="preserve">. FHIR staat voor Fast Health Interoperability Resources en is een standaard om gegevens tussen ziekenhuizen uit te wisselen [3]. </w:t>
+        <w:t>. FHIR staat voor Fast Health Interoperability Resources en is een</w:t>
+      </w:r>
+      <w:r>
+        <w:rPr>
+          <w:rFonts w:eastAsia="MS Mincho"/>
+        </w:rPr>
+        <w:t xml:space="preserve"> internationale</w:t>
+      </w:r>
+      <w:r>
+        <w:rPr>
+          <w:rFonts w:eastAsia="MS Mincho"/>
+        </w:rPr>
+        <w:t xml:space="preserve"> standaard om gegevens tussen ziekenhuizen uit te wisselen</w:t>
+      </w:r>
+      <w:r>
+        <w:rPr>
+          <w:rFonts w:eastAsia="MS Mincho"/>
+        </w:rPr>
+        <w:t xml:space="preserve"> [3]. Binnen Europa be</w:t>
+      </w:r>
+      <w:r>
+        <w:rPr>
+          <w:rFonts w:eastAsia="MS Mincho"/>
+        </w:rPr>
+        <w:t>staan ook de ISO/EN standaarden. D</w:t>
+      </w:r>
+      <w:r>
+        <w:rPr>
+          <w:rFonts w:eastAsia="MS Mincho"/>
+        </w:rPr>
+        <w:t>e E</w:t>
+      </w:r>
+      <w:r>
+        <w:rPr>
+          <w:rFonts w:eastAsia="MS Mincho"/>
+        </w:rPr>
+        <w:t>uropean Norm</w:t>
+      </w:r>
+      <w:r>
+        <w:rPr>
+          <w:rFonts w:eastAsia="MS Mincho"/>
+        </w:rPr>
+        <w:t>(EN)</w:t>
+      </w:r>
+      <w:r>
+        <w:rPr>
+          <w:rFonts w:eastAsia="MS Mincho"/>
+        </w:rPr>
+        <w:t xml:space="preserve"> is een standaard van de European Comittee for Standardization (CEN) die goed gekeurd is als een ISO-standaard volgens de International Organization for Standardization (ISO)</w:t>
+      </w:r>
+      <w:r>
+        <w:rPr>
+          <w:rFonts w:eastAsia="MS Mincho"/>
+        </w:rPr>
+        <w:t xml:space="preserve"> [4]</w:t>
+      </w:r>
+      <w:r>
+        <w:rPr>
+          <w:rFonts w:eastAsia="MS Mincho"/>
+        </w:rPr>
+        <w:t xml:space="preserve">. </w:t>
+      </w:r>
+      <w:r>
+        <w:rPr>
+          <w:rFonts w:eastAsia="MS Mincho"/>
+        </w:rPr>
+        <w:t>Ook de</w:t>
+      </w:r>
+      <w:r>
+        <w:rPr>
+          <w:rFonts w:eastAsia="MS Mincho"/>
+        </w:rPr>
+        <w:t xml:space="preserve"> ISO/EN standaard</w:t>
+      </w:r>
+      <w:r>
+        <w:rPr>
+          <w:rFonts w:eastAsia="MS Mincho"/>
+        </w:rPr>
+        <w:t xml:space="preserve"> k</w:t>
+      </w:r>
+      <w:r>
+        <w:rPr>
+          <w:rFonts w:eastAsia="MS Mincho"/>
+        </w:rPr>
+        <w:t>an</w:t>
+      </w:r>
+      <w:r>
+        <w:rPr>
+          <w:rFonts w:eastAsia="MS Mincho"/>
+        </w:rPr>
+        <w:t xml:space="preserve"> gebruikt worden voor de uitwisseling van patiëntengegevens</w:t>
+      </w:r>
+      <w:r>
+        <w:rPr>
+          <w:rFonts w:eastAsia="MS Mincho"/>
+        </w:rPr>
+        <w:t>.</w:t>
+      </w:r>
+      <w:r>
+        <w:rPr>
+          <w:rFonts w:eastAsia="MS Mincho"/>
+        </w:rPr>
+        <w:t xml:space="preserve"> </w:t>
       </w:r>
       <w:r>
         <w:rPr>
@@ -4592,7 +4833,19 @@
         <w:rPr>
           <w:rFonts w:eastAsia="MS Mincho"/>
         </w:rPr>
-        <w:t xml:space="preserve">Versnellingsprogramma Informatie-uitwisseling Patiënt en Professional (VIPP) geïntroduceerd om ziekenhuizen te helpen met de informatie-uitwisseling tussen de behandelaar en patiënt [4]. </w:t>
+        <w:t>Versnellingsprogramma Informatie-uitwisseling Patiënt en Professional (VIPP) geïntroduceerd om ziekenhuizen te helpen met de informatie-uitwisseling tus</w:t>
+      </w:r>
+      <w:r>
+        <w:rPr>
+          <w:rFonts w:eastAsia="MS Mincho"/>
+        </w:rPr>
+        <w:t>sen de behandelaar en patiënt [5</w:t>
+      </w:r>
+      <w:r>
+        <w:rPr>
+          <w:rFonts w:eastAsia="MS Mincho"/>
+        </w:rPr>
+        <w:t xml:space="preserve">]. </w:t>
       </w:r>
       <w:r>
         <w:rPr>
@@ -4604,7 +4857,13 @@
         <w:rPr>
           <w:rFonts w:eastAsia="MS Mincho"/>
         </w:rPr>
-        <w:t>gebruikt de standaard die is gedefinieerd in Registratie aan de Bron en is dus een andere standaard dan die bij FHIR</w:t>
+        <w:t xml:space="preserve">gebruikt de standaard die is gedefinieerd in Registratie aan de Bron en </w:t>
+      </w:r>
+      <w:r>
+        <w:rPr>
+          <w:rFonts w:eastAsia="MS Mincho"/>
+        </w:rPr>
+        <w:t>gebruikt hiervoor de Zorginformatie Bouwstenen (ZIB)</w:t>
       </w:r>
       <w:r>
         <w:rPr>
@@ -4616,7 +4875,49 @@
         <w:rPr>
           <w:rFonts w:eastAsia="MS Mincho"/>
         </w:rPr>
-        <w:t xml:space="preserve"> Hierdoor sluiten deze twee standaarden niet goed op elkaar aan. In dit onderzoek wordt onderzocht </w:t>
+        <w:t xml:space="preserve"> </w:t>
+      </w:r>
+      <w:r>
+        <w:rPr>
+          <w:rFonts w:eastAsia="MS Mincho"/>
+        </w:rPr>
+        <w:t>D</w:t>
+      </w:r>
+      <w:r>
+        <w:rPr>
+          <w:rFonts w:eastAsia="MS Mincho"/>
+        </w:rPr>
+        <w:t>eze standaard</w:t>
+      </w:r>
+      <w:r>
+        <w:rPr>
+          <w:rFonts w:eastAsia="MS Mincho"/>
+        </w:rPr>
+        <w:t xml:space="preserve"> volgens Registratie aan de Bron</w:t>
+      </w:r>
+      <w:r>
+        <w:rPr>
+          <w:rFonts w:eastAsia="MS Mincho"/>
+        </w:rPr>
+        <w:t xml:space="preserve"> is </w:t>
+      </w:r>
+      <w:r>
+        <w:rPr>
+          <w:rFonts w:eastAsia="MS Mincho"/>
+        </w:rPr>
+        <w:t>anders bij</w:t>
+      </w:r>
+      <w:r>
+        <w:rPr>
+          <w:rFonts w:eastAsia="MS Mincho"/>
+        </w:rPr>
+        <w:t xml:space="preserve"> FHIR en ISO/EN.</w:t>
+      </w:r>
+      <w:r>
+        <w:rPr>
+          <w:rFonts w:eastAsia="MS Mincho"/>
+        </w:rPr>
+        <w:t xml:space="preserve"> Hierdoor sluiten deze standaarden niet goed op elkaar aan. In dit onderzoek wordt onderzocht </w:t>
       </w:r>
       <w:r>
         <w:rPr>
@@ -4628,7 +4929,13 @@
         <w:rPr>
           <w:rFonts w:eastAsia="MS Mincho"/>
         </w:rPr>
-        <w:t xml:space="preserve"> een complete basisgegevensset gebaseerd op FHIR</w:t>
+        <w:t xml:space="preserve"> een complete basisgegevensset gebaseerd op </w:t>
+      </w:r>
+      <w:r>
+        <w:rPr>
+          <w:rFonts w:eastAsia="MS Mincho"/>
+        </w:rPr>
+        <w:t>ZIB’s</w:t>
       </w:r>
       <w:r>
         <w:rPr>
@@ -4646,28 +4953,19 @@
         <w:rPr>
           <w:rFonts w:eastAsia="MS Mincho"/>
         </w:rPr>
-        <w:t xml:space="preserve"> We richten ons hierbij op het domein orthopedie.</w:t>
-      </w:r>
-      <w:r>
-        <w:rPr>
-          <w:rFonts w:eastAsia="MS Mincho"/>
-        </w:rPr>
-        <w:t xml:space="preserve"> </w:t>
-      </w:r>
-    </w:p>
-    <w:p>
-      <w:pPr>
-        <w:rPr>
-          <w:rFonts w:eastAsia="MS Mincho"/>
-        </w:rPr>
-      </w:pPr>
-      <w:r>
-        <w:rPr>
-          <w:rFonts w:eastAsia="MS Mincho"/>
-          <w:b/>
-          <w:i/>
-        </w:rPr>
-        <w:t>Iso introduceren!!!!!</w:t>
+        <w:t xml:space="preserve"> We richten ons hierbij op het domein </w:t>
+      </w:r>
+      <w:r>
+        <w:rPr>
+          <w:rFonts w:eastAsia="MS Mincho"/>
+        </w:rPr>
+        <w:t>bewegingszorg</w:t>
+      </w:r>
+      <w:r>
+        <w:rPr>
+          <w:rFonts w:eastAsia="MS Mincho"/>
+        </w:rPr>
+        <w:t>.</w:t>
       </w:r>
       <w:bookmarkStart w:id="20" w:name="_GoBack"/>
       <w:bookmarkEnd w:id="20"/>
@@ -4784,7 +5082,31 @@
         <w:rPr>
           <w:rFonts w:eastAsia="MS Mincho"/>
         </w:rPr>
-        <w:t>egevensset Zorg zijn nodig bij de uitwisseling van data voor orthopedie?</w:t>
+        <w:t xml:space="preserve">egevensset Zorg zijn </w:t>
+      </w:r>
+      <w:r>
+        <w:rPr>
+          <w:rFonts w:eastAsia="MS Mincho"/>
+        </w:rPr>
+        <w:t>relevant</w:t>
+      </w:r>
+      <w:r>
+        <w:rPr>
+          <w:rFonts w:eastAsia="MS Mincho"/>
+        </w:rPr>
+        <w:t xml:space="preserve"> bij de uitwisseling van data voor </w:t>
+      </w:r>
+      <w:r>
+        <w:rPr>
+          <w:rFonts w:eastAsia="MS Mincho"/>
+        </w:rPr>
+        <w:t>bewegingszorg</w:t>
+      </w:r>
+      <w:r>
+        <w:rPr>
+          <w:rFonts w:eastAsia="MS Mincho"/>
+        </w:rPr>
+        <w:t>?</w:t>
       </w:r>
     </w:p>
     <w:p>
@@ -4802,7 +5124,19 @@
         <w:rPr>
           <w:rFonts w:eastAsia="MS Mincho"/>
         </w:rPr>
-        <w:t>Wat zijn de verschillen tussen FHIR en andere s</w:t>
+        <w:t xml:space="preserve">Wat zijn de verschillen tussen </w:t>
+      </w:r>
+      <w:r>
+        <w:rPr>
+          <w:rFonts w:eastAsia="MS Mincho"/>
+        </w:rPr>
+        <w:t>zorginformatiebouwstenen</w:t>
+      </w:r>
+      <w:r>
+        <w:rPr>
+          <w:rFonts w:eastAsia="MS Mincho"/>
+        </w:rPr>
+        <w:t xml:space="preserve"> en andere s</w:t>
       </w:r>
       <w:r>
         <w:rPr>
@@ -4832,7 +5166,19 @@
         <w:rPr>
           <w:rFonts w:eastAsia="MS Mincho"/>
         </w:rPr>
-        <w:t>Wat zijn de verschillen tussen FHIR en de ISO-standaarden?</w:t>
+        <w:t>Wat</w:t>
+      </w:r>
+      <w:r>
+        <w:rPr>
+          <w:rFonts w:eastAsia="MS Mincho"/>
+        </w:rPr>
+        <w:t xml:space="preserve"> zijn de verschillen tussen zorginformatiebouwstenen</w:t>
+      </w:r>
+      <w:r>
+        <w:rPr>
+          <w:rFonts w:eastAsia="MS Mincho"/>
+        </w:rPr>
+        <w:t xml:space="preserve"> en de ISO-standaarden?</w:t>
       </w:r>
     </w:p>
     <w:p>
@@ -4982,7 +5328,19 @@
         <w:rPr>
           <w:color w:val="000000"/>
         </w:rPr>
-        <w:t>Prototype maken</w:t>
+        <w:t>Pro</w:t>
+      </w:r>
+      <w:r>
+        <w:rPr>
+          <w:color w:val="000000"/>
+        </w:rPr>
+        <w:t>of of Concept</w:t>
+      </w:r>
+      <w:r>
+        <w:rPr>
+          <w:color w:val="000000"/>
+        </w:rPr>
+        <w:t xml:space="preserve"> maken</w:t>
       </w:r>
     </w:p>
     <w:p>
@@ -5111,7 +5469,13 @@
         <w:rPr>
           <w:color w:val="000000"/>
         </w:rPr>
-        <w:t>Basisgegevensset controleren door deskundige</w:t>
+        <w:t xml:space="preserve">Basisgegevensset controleren door </w:t>
+      </w:r>
+      <w:r>
+        <w:rPr>
+          <w:color w:val="000000"/>
+        </w:rPr>
+        <w:t>begeleider/deskundige</w:t>
       </w:r>
     </w:p>
     <w:p>
@@ -5283,7 +5647,7 @@
         <w:rPr>
           <w:color w:val="000000"/>
         </w:rPr>
-        <w:t xml:space="preserve"> voor de orthopedie</w:t>
+        <w:t xml:space="preserve"> voor bewegingszorg</w:t>
       </w:r>
     </w:p>
     <w:p>
@@ -5301,7 +5665,7 @@
         <w:rPr>
           <w:color w:val="000000"/>
         </w:rPr>
-        <w:t>Prototype</w:t>
+        <w:t>Proof of Concept</w:t>
       </w:r>
     </w:p>
     <w:p>
@@ -5556,24 +5920,6 @@
           <w:color w:val="000000"/>
         </w:rPr>
         <w:t>Deskundige op het gebied van zorginformatiebouwstenen</w:t>
-      </w:r>
-    </w:p>
-    <w:p>
-      <w:pPr>
-        <w:pStyle w:val="Lijstalinea"/>
-        <w:numPr>
-          <w:ilvl w:val="0"/>
-          <w:numId w:val="8"/>
-        </w:numPr>
-        <w:rPr>
-          <w:color w:val="000000"/>
-        </w:rPr>
-      </w:pPr>
-      <w:r>
-        <w:rPr>
-          <w:color w:val="000000"/>
-        </w:rPr>
-        <w:t>API Zivvr software</w:t>
       </w:r>
     </w:p>
     <w:p>
@@ -5688,19 +6034,31 @@
         <w:rPr>
           <w:color w:val="000000"/>
         </w:rPr>
-        <w:t xml:space="preserve"> Elke week kan een afspraak met de sta</w:t>
-      </w:r>
-      <w:r>
-        <w:rPr>
-          <w:color w:val="000000"/>
-        </w:rPr>
-        <w:t>ge</w:t>
-      </w:r>
-      <w:r>
-        <w:rPr>
-          <w:color w:val="000000"/>
-        </w:rPr>
-        <w:t>beg</w:t>
+        <w:t xml:space="preserve"> </w:t>
+      </w:r>
+      <w:r>
+        <w:rPr>
+          <w:color w:val="000000"/>
+        </w:rPr>
+        <w:t xml:space="preserve">Om de twee weken wordt een </w:t>
+      </w:r>
+      <w:r>
+        <w:rPr>
+          <w:color w:val="000000"/>
+        </w:rPr>
+        <w:t>afspraak</w:t>
+      </w:r>
+      <w:r>
+        <w:rPr>
+          <w:color w:val="000000"/>
+        </w:rPr>
+        <w:t xml:space="preserve"> gemaakt </w:t>
+      </w:r>
+      <w:r>
+        <w:rPr>
+          <w:color w:val="000000"/>
+        </w:rPr>
+        <w:t>met de beg</w:t>
       </w:r>
       <w:r>
         <w:rPr>
@@ -5712,13 +6070,7 @@
         <w:rPr>
           <w:color w:val="000000"/>
         </w:rPr>
-        <w:t xml:space="preserve">leider </w:t>
-      </w:r>
-      <w:r>
-        <w:rPr>
-          <w:color w:val="000000"/>
-        </w:rPr>
-        <w:t>worden gemaakt</w:t>
+        <w:t>leider</w:t>
       </w:r>
       <w:r>
         <w:rPr>
@@ -5737,6 +6089,12 @@
           <w:color w:val="000000"/>
         </w:rPr>
         <w:t xml:space="preserve"> en/of vragen</w:t>
+      </w:r>
+      <w:r>
+        <w:rPr>
+          <w:color w:val="000000"/>
+        </w:rPr>
+        <w:t xml:space="preserve"> over de stage</w:t>
       </w:r>
       <w:r>
         <w:rPr>
@@ -5786,10 +6144,10 @@
         <w:tblLook w:val="04A0" w:firstRow="1" w:lastRow="0" w:firstColumn="1" w:lastColumn="0" w:noHBand="0" w:noVBand="1"/>
       </w:tblPr>
       <w:tblGrid>
-        <w:gridCol w:w="2954"/>
-        <w:gridCol w:w="2706"/>
-        <w:gridCol w:w="2694"/>
-        <w:gridCol w:w="2735"/>
+        <w:gridCol w:w="3019"/>
+        <w:gridCol w:w="2682"/>
+        <w:gridCol w:w="2666"/>
+        <w:gridCol w:w="2722"/>
       </w:tblGrid>
       <w:tr>
         <w:trPr>
@@ -5895,6 +6253,12 @@
               </w:rPr>
               <w:t>Weinig tot geen literatuur te vinden</w:t>
             </w:r>
+            <w:r>
+              <w:rPr>
+                <w:rFonts w:eastAsia="MS Mincho"/>
+              </w:rPr>
+              <w:t>.</w:t>
+            </w:r>
           </w:p>
         </w:tc>
         <w:tc>
@@ -5951,6 +6315,12 @@
                 <w:rFonts w:eastAsia="MS Mincho"/>
               </w:rPr>
               <w:t>Met supervisor overleggen over mogelijke MeSH-termen</w:t>
+            </w:r>
+            <w:r>
+              <w:rPr>
+                <w:rFonts w:eastAsia="MS Mincho"/>
+              </w:rPr>
+              <w:t>.</w:t>
             </w:r>
           </w:p>
         </w:tc>
@@ -5974,7 +6344,19 @@
               <w:rPr>
                 <w:rFonts w:eastAsia="MS Mincho"/>
               </w:rPr>
-              <w:t>Orthopedie te groot als domein voor de basisgegevensset</w:t>
+              <w:t>Bewegingszorg is</w:t>
+            </w:r>
+            <w:r>
+              <w:rPr>
+                <w:rFonts w:eastAsia="MS Mincho"/>
+              </w:rPr>
+              <w:t xml:space="preserve"> te groot als domein voor de basisgegevensset</w:t>
+            </w:r>
+            <w:r>
+              <w:rPr>
+                <w:rFonts w:eastAsia="MS Mincho"/>
+              </w:rPr>
+              <w:t>.</w:t>
             </w:r>
           </w:p>
         </w:tc>
@@ -6031,7 +6413,31 @@
               <w:rPr>
                 <w:rFonts w:eastAsia="MS Mincho"/>
               </w:rPr>
-              <w:t>Voor de basisgegevensset alleen focussen op een deel van het domein in orthopedie, zoals behandeling</w:t>
+              <w:t xml:space="preserve">Voor de basisgegevensset alleen focussen op een deel van het domein in </w:t>
+            </w:r>
+            <w:r>
+              <w:rPr>
+                <w:rFonts w:eastAsia="MS Mincho"/>
+              </w:rPr>
+              <w:t>bewegingszorg</w:t>
+            </w:r>
+            <w:r>
+              <w:rPr>
+                <w:rFonts w:eastAsia="MS Mincho"/>
+              </w:rPr>
+              <w:t xml:space="preserve">, zoals </w:t>
+            </w:r>
+            <w:r>
+              <w:rPr>
+                <w:rFonts w:eastAsia="MS Mincho"/>
+              </w:rPr>
+              <w:t>orthopedie</w:t>
+            </w:r>
+            <w:r>
+              <w:rPr>
+                <w:rFonts w:eastAsia="MS Mincho"/>
+              </w:rPr>
+              <w:t>.</w:t>
             </w:r>
           </w:p>
         </w:tc>
@@ -6058,6 +6464,12 @@
               </w:rPr>
               <w:t>Nictiz levert geen informatie over de zorginformatiebouwstenen</w:t>
             </w:r>
+            <w:r>
+              <w:rPr>
+                <w:rFonts w:eastAsia="MS Mincho"/>
+              </w:rPr>
+              <w:t>.</w:t>
+            </w:r>
           </w:p>
         </w:tc>
         <w:tc>
@@ -6114,6 +6526,99 @@
                 <w:rFonts w:eastAsia="MS Mincho"/>
               </w:rPr>
               <w:t>Via websites of werknemers in NL Healthcare Clinics alsnog informatie proberen te verkrijgen</w:t>
+            </w:r>
+            <w:r>
+              <w:rPr>
+                <w:rFonts w:eastAsia="MS Mincho"/>
+              </w:rPr>
+              <w:t>.</w:t>
+            </w:r>
+          </w:p>
+        </w:tc>
+      </w:tr>
+      <w:tr>
+        <w:trPr>
+          <w:trHeight w:val="224"/>
+        </w:trPr>
+        <w:tc>
+          <w:tcPr>
+            <w:cnfStyle w:val="001000000000" w:firstRow="0" w:lastRow="0" w:firstColumn="1" w:lastColumn="0" w:oddVBand="0" w:evenVBand="0" w:oddHBand="0" w:evenHBand="0" w:firstRowFirstColumn="0" w:firstRowLastColumn="0" w:lastRowFirstColumn="0" w:lastRowLastColumn="0"/>
+            <w:tcW w:w="2786" w:type="dxa"/>
+          </w:tcPr>
+          <w:p>
+            <w:pPr>
+              <w:rPr>
+                <w:rFonts w:eastAsia="MS Mincho"/>
+              </w:rPr>
+            </w:pPr>
+            <w:r>
+              <w:rPr>
+                <w:rFonts w:eastAsia="MS Mincho"/>
+              </w:rPr>
+              <w:t xml:space="preserve">Kan niet bij de informatie over de bouwstenen van de </w:t>
+            </w:r>
+            <w:r>
+              <w:rPr>
+                <w:rFonts w:eastAsia="MS Mincho"/>
+              </w:rPr>
+              <w:t>andere standaard Blue Button.</w:t>
+            </w:r>
+          </w:p>
+        </w:tc>
+        <w:tc>
+          <w:tcPr>
+            <w:tcW w:w="2770" w:type="dxa"/>
+          </w:tcPr>
+          <w:p>
+            <w:pPr>
+              <w:cnfStyle w:val="000000000000" w:firstRow="0" w:lastRow="0" w:firstColumn="0" w:lastColumn="0" w:oddVBand="0" w:evenVBand="0" w:oddHBand="0" w:evenHBand="0" w:firstRowFirstColumn="0" w:firstRowLastColumn="0" w:lastRowFirstColumn="0" w:lastRowLastColumn="0"/>
+              <w:rPr>
+                <w:rFonts w:eastAsia="MS Mincho"/>
+              </w:rPr>
+            </w:pPr>
+            <w:r>
+              <w:rPr>
+                <w:rFonts w:eastAsia="MS Mincho"/>
+              </w:rPr>
+              <w:t>C</w:t>
+            </w:r>
+          </w:p>
+        </w:tc>
+        <w:tc>
+          <w:tcPr>
+            <w:tcW w:w="2765" w:type="dxa"/>
+          </w:tcPr>
+          <w:p>
+            <w:pPr>
+              <w:cnfStyle w:val="000000000000" w:firstRow="0" w:lastRow="0" w:firstColumn="0" w:lastColumn="0" w:oddVBand="0" w:evenVBand="0" w:oddHBand="0" w:evenHBand="0" w:firstRowFirstColumn="0" w:firstRowLastColumn="0" w:lastRowFirstColumn="0" w:lastRowLastColumn="0"/>
+              <w:rPr>
+                <w:rFonts w:eastAsia="MS Mincho"/>
+              </w:rPr>
+            </w:pPr>
+            <w:r>
+              <w:rPr>
+                <w:rFonts w:eastAsia="MS Mincho"/>
+              </w:rPr>
+              <w:t>C</w:t>
+            </w:r>
+          </w:p>
+        </w:tc>
+        <w:tc>
+          <w:tcPr>
+            <w:tcW w:w="2768" w:type="dxa"/>
+          </w:tcPr>
+          <w:p>
+            <w:pPr>
+              <w:cnfStyle w:val="000000000000" w:firstRow="0" w:lastRow="0" w:firstColumn="0" w:lastColumn="0" w:oddVBand="0" w:evenVBand="0" w:oddHBand="0" w:evenHBand="0" w:firstRowFirstColumn="0" w:firstRowLastColumn="0" w:lastRowFirstColumn="0" w:lastRowLastColumn="0"/>
+              <w:rPr>
+                <w:rFonts w:eastAsia="MS Mincho"/>
+              </w:rPr>
+            </w:pPr>
+            <w:r>
+              <w:rPr>
+                <w:rFonts w:eastAsia="MS Mincho"/>
+              </w:rPr>
+              <w:t>Een andere standaard gebruiken om te vergelijken.</w:t>
             </w:r>
           </w:p>
         </w:tc>
@@ -6294,6 +6799,9 @@
       <w:r>
         <w:t>Het wetenschappelijk verslag heeft een kwaliteitseis dat het uit 3000-3500 woorden bestaat. Het wetenschappelijk verslag wordt getoetst door de supervisor en de stagebegeleider.</w:t>
       </w:r>
+      <w:r>
+        <w:t xml:space="preserve"> Hierin staan ook de vergelijkingen van de standaarden.</w:t>
+      </w:r>
     </w:p>
     <w:p>
       <w:pPr>
@@ -6322,10 +6830,25 @@
         <w:t xml:space="preserve">Moet voldoen aan de eisen </w:t>
       </w:r>
       <w:r>
-        <w:t>van de orthopeden en stagebegeleider</w:t>
-      </w:r>
-      <w:r>
-        <w:t xml:space="preserve"> en wordt gecontroleerd door een deskundige op het gebied van zorginformatiebouwstenen.</w:t>
+        <w:t xml:space="preserve">van de orthopeden en </w:t>
+      </w:r>
+      <w:r>
+        <w:t>begeleider</w:t>
+      </w:r>
+      <w:r>
+        <w:t xml:space="preserve"> en wordt gecontroleerd door</w:t>
+      </w:r>
+      <w:r>
+        <w:t xml:space="preserve"> de begeleider en/of</w:t>
+      </w:r>
+      <w:r>
+        <w:t xml:space="preserve"> een</w:t>
+      </w:r>
+      <w:r>
+        <w:t xml:space="preserve"> andere</w:t>
+      </w:r>
+      <w:r>
+        <w:t xml:space="preserve"> deskundige op het gebied van zorginformatiebouwstenen.</w:t>
       </w:r>
     </w:p>
     <w:p>
@@ -6355,7 +6878,10 @@
         <w:t>De presentatie wordt getoetst door de su</w:t>
       </w:r>
       <w:r>
-        <w:t xml:space="preserve">pervisor, stagebegeleider en </w:t>
+        <w:t xml:space="preserve">pervisor, </w:t>
+      </w:r>
+      <w:r>
+        <w:t xml:space="preserve">begeleider en </w:t>
       </w:r>
       <w:r>
         <w:t>docent academische vaardigheden.</w:t>
@@ -6369,6 +6895,46 @@
     </w:p>
     <w:p>
       <w:pPr>
+        <w:pStyle w:val="Plattetekst2"/>
+        <w:spacing w:after="0" w:line="276" w:lineRule="auto"/>
+      </w:pPr>
+      <w:r>
+        <w:rPr>
+          <w:b/>
+        </w:rPr>
+        <w:t>Proof of Concept</w:t>
+      </w:r>
+    </w:p>
+    <w:p>
+      <w:pPr>
+        <w:pStyle w:val="Plattetekst2"/>
+        <w:spacing w:after="0" w:line="276" w:lineRule="auto"/>
+      </w:pPr>
+      <w:r>
+        <w:t>De proof of concept moet voldoen aan de eisen van de te ontwikkelde basisgegevensset, van deze basisgegevensset wordt een duidelijke structuur ontwikkeld dat leesbaar is voor de patiënt.</w:t>
+      </w:r>
+    </w:p>
+    <w:p>
+      <w:pPr>
+        <w:pStyle w:val="Plattetekst2"/>
+        <w:spacing w:after="0" w:line="276" w:lineRule="auto"/>
+      </w:pPr>
+    </w:p>
+    <w:p>
+      <w:pPr>
+        <w:pStyle w:val="Plattetekst2"/>
+        <w:spacing w:after="0" w:line="276" w:lineRule="auto"/>
+        <w:sectPr>
+          <w:pgSz w:w="11906" w:h="16838"/>
+          <w:pgMar w:top="2268" w:right="1418" w:bottom="1418" w:left="1418" w:header="709" w:footer="709" w:gutter="0"/>
+          <w:cols w:space="708"/>
+          <w:titlePg/>
+          <w:docGrid w:linePitch="360"/>
+        </w:sectPr>
+      </w:pPr>
+    </w:p>
+    <w:p>
+      <w:pPr>
         <w:pStyle w:val="Kop2"/>
         <w:rPr>
           <w:rFonts w:eastAsia="MS Mincho"/>
@@ -6382,6 +6948,7 @@
           <w:rFonts w:eastAsia="MS Mincho"/>
           <w:color w:val="000000"/>
         </w:rPr>
+        <w:lastRenderedPageBreak/>
         <w:t>Planning</w:t>
       </w:r>
       <w:bookmarkEnd w:id="34"/>
@@ -6558,21 +7125,50 @@
       <w:r>
         <w:rPr>
           <w:rFonts w:eastAsia="MS Mincho"/>
+          <w:color w:val="000000"/>
+          <w:lang w:val="en-US"/>
+        </w:rPr>
+        <w:t>28 April</w:t>
+      </w:r>
+      <w:r>
+        <w:rPr>
+          <w:rFonts w:eastAsia="MS Mincho"/>
+          <w:color w:val="000000"/>
+          <w:lang w:val="en-US"/>
+        </w:rPr>
+        <w:tab/>
+        <w:t>1 Mei</w:t>
+      </w:r>
+    </w:p>
+    <w:p>
+      <w:pPr>
+        <w:tabs>
+          <w:tab w:val="left" w:pos="6521"/>
+        </w:tabs>
+        <w:rPr>
+          <w:rFonts w:eastAsia="MS Mincho"/>
+          <w:color w:val="000000"/>
+          <w:lang w:val="en-US"/>
+        </w:rPr>
+      </w:pPr>
+      <w:r>
+        <w:rPr>
+          <w:rFonts w:eastAsia="MS Mincho"/>
           <w:noProof/>
           <w:color w:val="000000"/>
           <w:lang w:eastAsia="nl-NL"/>
         </w:rPr>
         <w:drawing>
-          <wp:anchor distT="0" distB="0" distL="114300" distR="114300" simplePos="0" relativeHeight="251659264" behindDoc="0" locked="0" layoutInCell="1" allowOverlap="1" wp14:anchorId="50B2D89E" wp14:editId="1A330467">
+          <wp:anchor distT="0" distB="0" distL="114300" distR="114300" simplePos="0" relativeHeight="251659264" behindDoc="0" locked="0" layoutInCell="1" allowOverlap="1" wp14:anchorId="50B2D89E" wp14:editId="427818B9">
             <wp:simplePos x="0" y="0"/>
             <wp:positionH relativeFrom="column">
-              <wp:posOffset>-512445</wp:posOffset>
+              <wp:posOffset>-728980</wp:posOffset>
             </wp:positionH>
             <wp:positionV relativeFrom="paragraph">
-              <wp:posOffset>191770</wp:posOffset>
+              <wp:posOffset>229235</wp:posOffset>
             </wp:positionV>
-            <wp:extent cx="6768465" cy="2404110"/>
-            <wp:effectExtent l="0" t="0" r="0" b="8890"/>
+            <wp:extent cx="7266940" cy="2446020"/>
+            <wp:effectExtent l="0" t="0" r="0" b="0"/>
             <wp:wrapTopAndBottom/>
             <wp:docPr id="4" name="Afbeelding 4"/>
             <wp:cNvGraphicFramePr>
@@ -6600,7 +7196,7 @@
                   <pic:spPr>
                     <a:xfrm>
                       <a:off x="0" y="0"/>
-                      <a:ext cx="6768465" cy="2404110"/>
+                      <a:ext cx="7266940" cy="2446020"/>
                     </a:xfrm>
                     <a:prstGeom prst="rect">
                       <a:avLst/>
@@ -6618,23 +7214,37 @@
           </wp:anchor>
         </w:drawing>
       </w:r>
-      <w:r>
+    </w:p>
+    <w:p>
+      <w:pPr>
+        <w:tabs>
+          <w:tab w:val="left" w:pos="6521"/>
+        </w:tabs>
         <w:rPr>
           <w:rFonts w:eastAsia="MS Mincho"/>
           <w:color w:val="000000"/>
           <w:lang w:val="en-US"/>
         </w:rPr>
-        <w:t>28 April</w:t>
-      </w:r>
-      <w:r>
+      </w:pPr>
+    </w:p>
+    <w:p>
+      <w:pPr>
+        <w:tabs>
+          <w:tab w:val="left" w:pos="6521"/>
+        </w:tabs>
         <w:rPr>
           <w:rFonts w:eastAsia="MS Mincho"/>
           <w:color w:val="000000"/>
           <w:lang w:val="en-US"/>
         </w:rPr>
-        <w:tab/>
-        <w:t>1 Mei</w:t>
-      </w:r>
+        <w:sectPr>
+          <w:pgSz w:w="11906" w:h="16838"/>
+          <w:pgMar w:top="2268" w:right="1418" w:bottom="1418" w:left="1418" w:header="709" w:footer="709" w:gutter="0"/>
+          <w:cols w:space="708"/>
+          <w:titlePg/>
+          <w:docGrid w:linePitch="360"/>
+        </w:sectPr>
+      </w:pPr>
     </w:p>
     <w:p>
       <w:pPr>
@@ -6667,20 +7277,33 @@
           <w:b/>
           <w:color w:val="000000"/>
         </w:rPr>
-        <w:t>Stagebegeleider</w:t>
-      </w:r>
-    </w:p>
-    <w:p>
-      <w:pPr>
-        <w:rPr>
-          <w:color w:val="000000"/>
-        </w:rPr>
-      </w:pPr>
-      <w:r>
-        <w:rPr>
-          <w:color w:val="000000"/>
-        </w:rPr>
-        <w:t>De stagebegeleider is</w:t>
+        <w:t>B</w:t>
+      </w:r>
+      <w:r>
+        <w:rPr>
+          <w:b/>
+          <w:color w:val="000000"/>
+        </w:rPr>
+        <w:t>egeleider</w:t>
+      </w:r>
+    </w:p>
+    <w:p>
+      <w:pPr>
+        <w:rPr>
+          <w:color w:val="000000"/>
+        </w:rPr>
+      </w:pPr>
+      <w:r>
+        <w:rPr>
+          <w:color w:val="000000"/>
+        </w:rPr>
+        <w:t xml:space="preserve">De </w:t>
+      </w:r>
+      <w:r>
+        <w:rPr>
+          <w:color w:val="000000"/>
+        </w:rPr>
+        <w:t>begeleider is</w:t>
       </w:r>
       <w:r>
         <w:rPr>
@@ -6692,7 +7315,7 @@
         <w:rPr>
           <w:color w:val="000000"/>
         </w:rPr>
-        <w:t xml:space="preserve">het dagelijkse aanspreekpunt en becommentarieert en beoordeeld tussentijdse producten. De stagebegeleider is medeverantwoordelijk voor de eindbeoordeling van de student. </w:t>
+        <w:t xml:space="preserve">het dagelijkse aanspreekpunt en becommentarieert en beoordeeld tussentijdse producten. De begeleider is medeverantwoordelijk voor de eindbeoordeling van de student. </w:t>
       </w:r>
     </w:p>
     <w:p>
@@ -6727,7 +7350,19 @@
         <w:rPr>
           <w:color w:val="000000"/>
         </w:rPr>
-        <w:t>De supervisor bewaakt het niveau en de voortgang van het project en het wetenschappelijk verslag. De supervisor is ook medeverantwoordelijk voor de eindbeoordeling van de student.</w:t>
+        <w:t xml:space="preserve">De supervisor bewaakt het niveau en de voortgang van het project en </w:t>
+      </w:r>
+      <w:r>
+        <w:rPr>
+          <w:color w:val="000000"/>
+        </w:rPr>
+        <w:t>het wetenschappelijk verslag. Ook d</w:t>
+      </w:r>
+      <w:r>
+        <w:rPr>
+          <w:color w:val="000000"/>
+        </w:rPr>
+        <w:t>e supervisor is ook medeverantwoordelijk voor de eindbeoordeling van de student.</w:t>
       </w:r>
     </w:p>
     <w:p>
@@ -6807,26 +7442,62 @@
           <w:b/>
           <w:color w:val="000000"/>
         </w:rPr>
-        <w:t>Orthopeden</w:t>
-      </w:r>
-    </w:p>
-    <w:p>
-      <w:pPr>
-        <w:rPr>
-          <w:color w:val="000000"/>
-        </w:rPr>
-      </w:pPr>
-      <w:r>
-        <w:rPr>
-          <w:color w:val="000000"/>
-        </w:rPr>
-        <w:t>De orthopeden zijn bij d</w:t>
-      </w:r>
-      <w:r>
-        <w:rPr>
-          <w:color w:val="000000"/>
-        </w:rPr>
-        <w:t>it project betrokken omdat onderzocht wordt naar een nieuwe samengestelde basisgegevensset voor hun vakgebied. De orthopeden worden geïnterviewd om erachter te komen welke belangrijke patiëntengegevens in deze basisgegevensset moeten komen.</w:t>
+        <w:t>Zorgverleners in de bewegingszorg</w:t>
+      </w:r>
+    </w:p>
+    <w:p>
+      <w:pPr>
+        <w:rPr>
+          <w:color w:val="000000"/>
+        </w:rPr>
+      </w:pPr>
+      <w:r>
+        <w:rPr>
+          <w:color w:val="000000"/>
+        </w:rPr>
+        <w:t xml:space="preserve">De </w:t>
+      </w:r>
+      <w:r>
+        <w:rPr>
+          <w:color w:val="000000"/>
+        </w:rPr>
+        <w:t>zorgverleners</w:t>
+      </w:r>
+      <w:r>
+        <w:rPr>
+          <w:color w:val="000000"/>
+        </w:rPr>
+        <w:t xml:space="preserve"> zijn bij d</w:t>
+      </w:r>
+      <w:r>
+        <w:rPr>
+          <w:color w:val="000000"/>
+        </w:rPr>
+        <w:t>it project betrokken omdat onderzocht wordt naar een nieuwe samengesteld</w:t>
+      </w:r>
+      <w:r>
+        <w:rPr>
+          <w:color w:val="000000"/>
+        </w:rPr>
+        <w:t>e basisgegevensset voor de bewegingszorg</w:t>
+      </w:r>
+      <w:r>
+        <w:rPr>
+          <w:color w:val="000000"/>
+        </w:rPr>
+        <w:t xml:space="preserve">. </w:t>
+      </w:r>
+      <w:r>
+        <w:rPr>
+          <w:color w:val="000000"/>
+        </w:rPr>
+        <w:t>Zij</w:t>
+      </w:r>
+      <w:r>
+        <w:rPr>
+          <w:color w:val="000000"/>
+        </w:rPr>
+        <w:t xml:space="preserve"> worden geïnterviewd om erachter te komen welke belangrijke patiëntengegevens in deze basisgegevensset moeten komen.</w:t>
       </w:r>
     </w:p>
     <w:p>
@@ -6860,73 +7531,92 @@
         <w:rPr>
           <w:color w:val="000000"/>
         </w:rPr>
-        <w:t>De deskundige kan de ontwikkelde basisgegevensset controleren en hier advies of commentaar op geven.</w:t>
-      </w:r>
-    </w:p>
-    <w:p>
-      <w:pPr>
-        <w:rPr>
-          <w:color w:val="000000"/>
-        </w:rPr>
-      </w:pPr>
-    </w:p>
-    <w:p>
-      <w:pPr>
-        <w:rPr>
-          <w:color w:val="000000"/>
-        </w:rPr>
-      </w:pPr>
-      <w:r>
-        <w:rPr>
+        <w:t xml:space="preserve">Naast de begeleider kan een andere </w:t>
+      </w:r>
+      <w:r>
+        <w:rPr>
+          <w:color w:val="000000"/>
+        </w:rPr>
+        <w:t>deskundige de ontwikkelde basisgegevensset controleren en hier advies of commentaar op geven.</w:t>
+      </w:r>
+    </w:p>
+    <w:p>
+      <w:pPr>
+        <w:rPr>
+          <w:color w:val="000000"/>
+        </w:rPr>
+      </w:pPr>
+      <w:r>
+        <w:rPr>
+          <w:color w:val="000000"/>
+        </w:rPr>
+        <w:t xml:space="preserve"> </w:t>
+      </w:r>
+    </w:p>
+    <w:p/>
+    <w:p>
+      <w:pPr>
+        <w:pStyle w:val="Kop1"/>
+        <w:rPr>
+          <w:rFonts w:eastAsia="MS Mincho"/>
+        </w:rPr>
+      </w:pPr>
+      <w:bookmarkStart w:id="38" w:name="_Toc472416465"/>
+      <w:r>
+        <w:rPr>
+          <w:rFonts w:eastAsia="MS Mincho"/>
+        </w:rPr>
+        <w:t>Projecttoleranties</w:t>
+      </w:r>
+      <w:bookmarkEnd w:id="38"/>
+    </w:p>
+    <w:p>
+      <w:pPr>
+        <w:rPr>
+          <w:rFonts w:eastAsia="MS Mincho"/>
+          <w:color w:val="000000"/>
+        </w:rPr>
+      </w:pPr>
+      <w:r>
+        <w:rPr>
+          <w:rFonts w:eastAsia="MS Mincho"/>
           <w:b/>
           <w:color w:val="000000"/>
         </w:rPr>
-        <w:t>API van Zivvr Software</w:t>
-      </w:r>
-    </w:p>
-    <w:p>
-      <w:pPr>
-        <w:rPr>
-          <w:color w:val="000000"/>
-        </w:rPr>
-      </w:pPr>
-      <w:r>
-        <w:rPr>
-          <w:color w:val="000000"/>
-        </w:rPr>
-        <w:t>Informatie van Zivvr is nodig wanneer het prototype wordt gemaakt. In de API staat hoe het programma precies communiceert.</w:t>
-      </w:r>
-    </w:p>
-    <w:p>
-      <w:pPr>
-        <w:rPr>
-          <w:color w:val="000000"/>
-        </w:rPr>
-      </w:pPr>
-      <w:r>
-        <w:rPr>
+        <w:t>Tijd</w:t>
+      </w:r>
+    </w:p>
+    <w:p>
+      <w:pPr>
+        <w:rPr>
+          <w:rFonts w:eastAsia="MS Mincho"/>
+          <w:b/>
+          <w:color w:val="000000"/>
+        </w:rPr>
+      </w:pPr>
+      <w:r>
+        <w:rPr>
+          <w:rFonts w:eastAsia="MS Mincho"/>
+          <w:color w:val="000000"/>
+        </w:rPr>
+        <w:t>Als de student 5 of meer werkdagen afwezig is, zal de lengte van de stage met dezelfde periode verlengd worden.</w:t>
+      </w:r>
+    </w:p>
+    <w:p>
+      <w:pPr>
+        <w:rPr>
+          <w:rFonts w:eastAsia="MS Mincho"/>
+          <w:color w:val="000000"/>
+        </w:rPr>
+      </w:pPr>
+      <w:r>
+        <w:rPr>
+          <w:rFonts w:eastAsia="MS Mincho"/>
           <w:color w:val="000000"/>
         </w:rPr>
         <w:t xml:space="preserve"> </w:t>
       </w:r>
     </w:p>
-    <w:p/>
-    <w:p>
-      <w:pPr>
-        <w:pStyle w:val="Kop1"/>
-        <w:rPr>
-          <w:rFonts w:eastAsia="MS Mincho"/>
-        </w:rPr>
-      </w:pPr>
-      <w:bookmarkStart w:id="38" w:name="_Toc472416465"/>
-      <w:r>
-        <w:rPr>
-          <w:rFonts w:eastAsia="MS Mincho"/>
-        </w:rPr>
-        <w:t>Projecttoleranties</w:t>
-      </w:r>
-      <w:bookmarkEnd w:id="38"/>
-    </w:p>
     <w:p>
       <w:pPr>
         <w:rPr>
@@ -6940,135 +7630,130 @@
           <w:b/>
           <w:color w:val="000000"/>
         </w:rPr>
-        <w:t>Tijd</w:t>
-      </w:r>
-    </w:p>
-    <w:p>
-      <w:pPr>
+        <w:t>Risico</w:t>
+      </w:r>
+    </w:p>
+    <w:p>
+      <w:pPr>
+        <w:rPr>
+          <w:rFonts w:eastAsia="MS Mincho"/>
+          <w:color w:val="000000"/>
+        </w:rPr>
+      </w:pPr>
+      <w:r>
+        <w:rPr>
+          <w:rFonts w:eastAsia="MS Mincho"/>
+          <w:color w:val="000000"/>
+        </w:rPr>
+        <w:t xml:space="preserve">Een </w:t>
+      </w:r>
+      <w:r>
+        <w:rPr>
+          <w:rFonts w:eastAsia="MS Mincho"/>
+          <w:color w:val="000000"/>
+        </w:rPr>
+        <w:t>proof of concept</w:t>
+      </w:r>
+      <w:r>
+        <w:rPr>
+          <w:rFonts w:eastAsia="MS Mincho"/>
+          <w:color w:val="000000"/>
+        </w:rPr>
+        <w:t xml:space="preserve"> wordt gemaakt</w:t>
+      </w:r>
+      <w:r>
+        <w:rPr>
+          <w:rFonts w:eastAsia="MS Mincho"/>
+          <w:color w:val="000000"/>
+        </w:rPr>
+        <w:t xml:space="preserve"> rondom het gebruik van de basisgegvensset</w:t>
+      </w:r>
+      <w:r>
+        <w:rPr>
+          <w:rFonts w:eastAsia="MS Mincho"/>
+          <w:color w:val="000000"/>
+        </w:rPr>
+        <w:t xml:space="preserve"> voor </w:t>
+      </w:r>
+      <w:r>
+        <w:rPr>
+          <w:rFonts w:eastAsia="MS Mincho"/>
+          <w:color w:val="000000"/>
+        </w:rPr>
+        <w:t>beweg</w:t>
+      </w:r>
+      <w:r>
+        <w:rPr>
+          <w:rFonts w:eastAsia="MS Mincho"/>
+          <w:color w:val="000000"/>
+        </w:rPr>
+        <w:t>ingszorg</w:t>
+      </w:r>
+      <w:r>
+        <w:rPr>
+          <w:rFonts w:eastAsia="MS Mincho"/>
+          <w:color w:val="000000"/>
+        </w:rPr>
+        <w:t xml:space="preserve">. Deze wordt pas ontwikkeld wanneer </w:t>
+      </w:r>
+      <w:r>
+        <w:rPr>
+          <w:rFonts w:eastAsia="MS Mincho"/>
+          <w:color w:val="000000"/>
+        </w:rPr>
+        <w:t>tijd</w:t>
+      </w:r>
+      <w:r>
+        <w:rPr>
+          <w:rFonts w:eastAsia="MS Mincho"/>
+          <w:color w:val="000000"/>
+        </w:rPr>
+        <w:t xml:space="preserve"> over is. </w:t>
+      </w:r>
+      <w:r>
+        <w:rPr>
+          <w:rFonts w:eastAsia="MS Mincho"/>
+          <w:color w:val="000000"/>
+        </w:rPr>
+        <w:t>De proof of concept kan worden gebruikt als beginpunt voor verder ontwikkeling.</w:t>
+      </w:r>
+      <w:r>
+        <w:rPr>
+          <w:rFonts w:eastAsia="MS Mincho"/>
+          <w:color w:val="000000"/>
+        </w:rPr>
+        <w:t xml:space="preserve"> </w:t>
+      </w:r>
+    </w:p>
+    <w:p>
+      <w:pPr>
+        <w:rPr>
+          <w:rFonts w:eastAsia="MS Mincho"/>
+          <w:color w:val="000000"/>
+        </w:rPr>
+      </w:pPr>
+    </w:p>
+    <w:p>
+      <w:pPr>
+        <w:rPr>
+          <w:rFonts w:eastAsia="MS Mincho"/>
+          <w:color w:val="000000"/>
+        </w:rPr>
+      </w:pPr>
+    </w:p>
+    <w:p>
+      <w:pPr>
+        <w:rPr>
+          <w:rFonts w:eastAsia="MS Mincho"/>
+          <w:color w:val="000000"/>
+        </w:rPr>
+      </w:pPr>
+      <w:r>
         <w:rPr>
           <w:rFonts w:eastAsia="MS Mincho"/>
           <w:b/>
           <w:color w:val="000000"/>
         </w:rPr>
-      </w:pPr>
-      <w:r>
-        <w:rPr>
-          <w:rFonts w:eastAsia="MS Mincho"/>
-          <w:color w:val="000000"/>
-        </w:rPr>
-        <w:t>Als de student 5 of meer werkdagen afwezig is, zal de lengte van de stage met dezelfde periode verlengd worden.</w:t>
-      </w:r>
-    </w:p>
-    <w:p>
-      <w:pPr>
-        <w:rPr>
-          <w:rFonts w:eastAsia="MS Mincho"/>
-          <w:color w:val="000000"/>
-        </w:rPr>
-      </w:pPr>
-      <w:r>
-        <w:rPr>
-          <w:rFonts w:eastAsia="MS Mincho"/>
-          <w:color w:val="000000"/>
-        </w:rPr>
-        <w:t xml:space="preserve"> </w:t>
-      </w:r>
-    </w:p>
-    <w:p>
-      <w:pPr>
-        <w:rPr>
-          <w:rFonts w:eastAsia="MS Mincho"/>
-          <w:color w:val="000000"/>
-        </w:rPr>
-      </w:pPr>
-      <w:r>
-        <w:rPr>
-          <w:rFonts w:eastAsia="MS Mincho"/>
-          <w:b/>
-          <w:color w:val="000000"/>
-        </w:rPr>
-        <w:t>Risico</w:t>
-      </w:r>
-    </w:p>
-    <w:p>
-      <w:pPr>
-        <w:rPr>
-          <w:rFonts w:eastAsia="MS Mincho"/>
-          <w:color w:val="000000"/>
-        </w:rPr>
-      </w:pPr>
-      <w:r>
-        <w:rPr>
-          <w:rFonts w:eastAsia="MS Mincho"/>
-          <w:color w:val="000000"/>
-        </w:rPr>
-        <w:t>Een prototype</w:t>
-      </w:r>
-      <w:r>
-        <w:rPr>
-          <w:rFonts w:eastAsia="MS Mincho"/>
-          <w:color w:val="000000"/>
-        </w:rPr>
-        <w:t xml:space="preserve"> wordt gemaakt</w:t>
-      </w:r>
-      <w:r>
-        <w:rPr>
-          <w:rFonts w:eastAsia="MS Mincho"/>
-          <w:color w:val="000000"/>
-        </w:rPr>
-        <w:t xml:space="preserve"> rondom het gebruik van de basisgegvensset</w:t>
-      </w:r>
-      <w:r>
-        <w:rPr>
-          <w:rFonts w:eastAsia="MS Mincho"/>
-          <w:color w:val="000000"/>
-        </w:rPr>
-        <w:t xml:space="preserve"> voor orthopedie. Deze wordt pas ontwikkeld wanneer </w:t>
-      </w:r>
-      <w:r>
-        <w:rPr>
-          <w:rFonts w:eastAsia="MS Mincho"/>
-          <w:color w:val="000000"/>
-        </w:rPr>
-        <w:t>tijd</w:t>
-      </w:r>
-      <w:r>
-        <w:rPr>
-          <w:rFonts w:eastAsia="MS Mincho"/>
-          <w:color w:val="000000"/>
-        </w:rPr>
-        <w:t xml:space="preserve"> over is. Dit prototype zal ook niet gelijk in gebruik worden genomen, maar zal worden gebruikt als een beginpunt voor verdere ontwikkeling. </w:t>
-      </w:r>
-    </w:p>
-    <w:p>
-      <w:pPr>
-        <w:rPr>
-          <w:rFonts w:eastAsia="MS Mincho"/>
-          <w:color w:val="000000"/>
-        </w:rPr>
-      </w:pPr>
-    </w:p>
-    <w:p>
-      <w:pPr>
-        <w:rPr>
-          <w:rFonts w:eastAsia="MS Mincho"/>
-          <w:color w:val="000000"/>
-        </w:rPr>
-      </w:pPr>
-    </w:p>
-    <w:p>
-      <w:pPr>
-        <w:rPr>
-          <w:rFonts w:eastAsia="MS Mincho"/>
-          <w:color w:val="000000"/>
-        </w:rPr>
-      </w:pPr>
-      <w:r>
-        <w:rPr>
-          <w:rFonts w:eastAsia="MS Mincho"/>
-          <w:b/>
-          <w:color w:val="000000"/>
-        </w:rPr>
         <w:t>Kwaliteit</w:t>
       </w:r>
     </w:p>
@@ -7084,7 +7769,70 @@
           <w:rFonts w:eastAsia="MS Mincho"/>
           <w:color w:val="000000"/>
         </w:rPr>
-        <w:t>Het prototype dat ontwikkelt wordt moet in gebruik genomen kunnen worden zonder problemen. Wanneer onvoldoende tijd is voor het ontwikkelen van dit prototype dan moet het prototype goed genoeg zijn als basis voor verdere ontwikkeling.</w:t>
+        <w:t>De proof of concept</w:t>
+      </w:r>
+      <w:r>
+        <w:rPr>
+          <w:rFonts w:eastAsia="MS Mincho"/>
+          <w:color w:val="000000"/>
+        </w:rPr>
+        <w:t xml:space="preserve"> dat </w:t>
+      </w:r>
+      <w:r>
+        <w:rPr>
+          <w:rFonts w:eastAsia="MS Mincho"/>
+          <w:color w:val="000000"/>
+        </w:rPr>
+        <w:t>ontwikkeld</w:t>
+      </w:r>
+      <w:r>
+        <w:rPr>
+          <w:rFonts w:eastAsia="MS Mincho"/>
+          <w:color w:val="000000"/>
+        </w:rPr>
+        <w:t xml:space="preserve"> wordt </w:t>
+      </w:r>
+      <w:r>
+        <w:rPr>
+          <w:rFonts w:eastAsia="MS Mincho"/>
+          <w:color w:val="000000"/>
+        </w:rPr>
+        <w:t xml:space="preserve">moet een goede basis </w:t>
+      </w:r>
+      <w:r>
+        <w:rPr>
+          <w:rFonts w:eastAsia="MS Mincho"/>
+          <w:color w:val="000000"/>
+        </w:rPr>
+        <w:t>vormen</w:t>
+      </w:r>
+      <w:r>
+        <w:rPr>
+          <w:rFonts w:eastAsia="MS Mincho"/>
+          <w:color w:val="000000"/>
+        </w:rPr>
+        <w:t xml:space="preserve"> voor ontwikkelaars</w:t>
+      </w:r>
+      <w:r>
+        <w:rPr>
+          <w:rFonts w:eastAsia="MS Mincho"/>
+          <w:color w:val="000000"/>
+        </w:rPr>
+        <w:t xml:space="preserve">. Wanneer onvoldoende tijd is voor het ontwikkelen van dit </w:t>
+      </w:r>
+      <w:r>
+        <w:rPr>
+          <w:rFonts w:eastAsia="MS Mincho"/>
+          <w:color w:val="000000"/>
+        </w:rPr>
+        <w:t>proof of concept</w:t>
+      </w:r>
+      <w:r>
+        <w:rPr>
+          <w:rFonts w:eastAsia="MS Mincho"/>
+          <w:color w:val="000000"/>
+        </w:rPr>
+        <w:t xml:space="preserve"> dan moet het prototype goed genoeg zijn als basis voor verdere ontwikkeling.</w:t>
       </w:r>
     </w:p>
     <w:p>
@@ -7294,32 +8042,101 @@
         </w:tabs>
         <w:spacing w:line="276" w:lineRule="auto"/>
         <w:contextualSpacing/>
-      </w:pPr>
-      <w:r>
         <w:rPr>
           <w:rFonts w:ascii="Verdana" w:eastAsia="MS Mincho" w:hAnsi="Verdana"/>
           <w:color w:val="000000"/>
           <w:sz w:val="18"/>
           <w:szCs w:val="18"/>
         </w:rPr>
-        <w:t>Nederlandse Vereniging van Ziekenhuizen. VIPP-programma van start. [Internet].</w:t>
-      </w:r>
-      <w:r>
-        <w:t xml:space="preserve"> </w:t>
-      </w:r>
+      </w:pPr>
       <w:r>
         <w:rPr>
           <w:rFonts w:ascii="Verdana" w:eastAsia="MS Mincho" w:hAnsi="Verdana"/>
           <w:color w:val="000000"/>
           <w:sz w:val="18"/>
           <w:szCs w:val="18"/>
+          <w:lang w:val="en-US"/>
+        </w:rPr>
+        <w:t xml:space="preserve">The EN13606 Association. </w:t>
+      </w:r>
+      <w:r>
+        <w:rPr>
+          <w:rFonts w:ascii="Verdana" w:eastAsia="MS Mincho" w:hAnsi="Verdana"/>
+          <w:color w:val="000000"/>
+          <w:sz w:val="18"/>
+          <w:szCs w:val="18"/>
+          <w:lang w:val="en-US"/>
+        </w:rPr>
+        <w:t xml:space="preserve">The CEN/ISO EN13606 standard. </w:t>
+      </w:r>
+      <w:r>
+        <w:rPr>
+          <w:rFonts w:ascii="Verdana" w:eastAsia="MS Mincho" w:hAnsi="Verdana"/>
+          <w:color w:val="000000"/>
+          <w:sz w:val="18"/>
+          <w:szCs w:val="18"/>
+        </w:rPr>
+        <w:t xml:space="preserve">[Internet]. Beschikbaar via: </w:t>
+      </w:r>
+      <w:hyperlink r:id="rId22" w:history="1">
+        <w:r>
+          <w:rPr>
+            <w:rStyle w:val="Hyperlink"/>
+            <w:rFonts w:ascii="Verdana" w:eastAsia="MS Mincho" w:hAnsi="Verdana"/>
+            <w:sz w:val="18"/>
+            <w:szCs w:val="18"/>
+          </w:rPr>
+          <w:t>http://www.en13606.org/the-ceniso-en13606-standard</w:t>
+        </w:r>
+      </w:hyperlink>
+      <w:r>
+        <w:rPr>
+          <w:rFonts w:ascii="Verdana" w:eastAsia="MS Mincho" w:hAnsi="Verdana"/>
+          <w:color w:val="000000"/>
+          <w:sz w:val="18"/>
+          <w:szCs w:val="18"/>
+        </w:rPr>
+        <w:t>. [Geraadpleegd 18 Januari 2017]</w:t>
+      </w:r>
+    </w:p>
+    <w:p>
+      <w:pPr>
+        <w:pStyle w:val="Lijstalinea"/>
+        <w:numPr>
+          <w:ilvl w:val="0"/>
+          <w:numId w:val="10"/>
+        </w:numPr>
+        <w:tabs>
+          <w:tab w:val="left" w:pos="5954"/>
+        </w:tabs>
+        <w:spacing w:line="276" w:lineRule="auto"/>
+        <w:contextualSpacing/>
+      </w:pPr>
+      <w:r>
+        <w:rPr>
+          <w:rFonts w:ascii="Verdana" w:eastAsia="MS Mincho" w:hAnsi="Verdana"/>
+          <w:color w:val="000000"/>
+          <w:sz w:val="18"/>
+          <w:szCs w:val="18"/>
+        </w:rPr>
+        <w:t>Nederlandse Vereniging van Ziekenhuizen. VIPP-programma van start. [Internet].</w:t>
+      </w:r>
+      <w:r>
+        <w:t xml:space="preserve"> </w:t>
+      </w:r>
+      <w:r>
+        <w:rPr>
+          <w:rFonts w:ascii="Verdana" w:eastAsia="MS Mincho" w:hAnsi="Verdana"/>
+          <w:color w:val="000000"/>
+          <w:sz w:val="18"/>
+          <w:szCs w:val="18"/>
         </w:rPr>
         <w:t>Beschikbaar via:</w:t>
       </w:r>
       <w:r>
         <w:t xml:space="preserve"> </w:t>
       </w:r>
-      <w:hyperlink r:id="rId22" w:history="1">
+      <w:hyperlink r:id="rId23" w:history="1">
         <w:r>
           <w:rPr>
             <w:rStyle w:val="Hyperlink"/>
@@ -7336,6 +8153,46 @@
         </w:rPr>
         <w:t>. [Geraadpleegd 19 November 2016].</w:t>
       </w:r>
+    </w:p>
+    <w:p>
+      <w:pPr>
+        <w:tabs>
+          <w:tab w:val="left" w:pos="5954"/>
+        </w:tabs>
+        <w:contextualSpacing/>
+      </w:pPr>
+    </w:p>
+    <w:p>
+      <w:pPr>
+        <w:spacing w:line="240" w:lineRule="auto"/>
+        <w:rPr>
+          <w:rFonts w:ascii="Times New Roman" w:eastAsia="Times New Roman" w:hAnsi="Times New Roman"/>
+          <w:sz w:val="24"/>
+          <w:szCs w:val="24"/>
+          <w:lang w:eastAsia="nl-NL"/>
+        </w:rPr>
+      </w:pPr>
+      <w:r>
+        <w:rPr>
+          <w:rFonts w:ascii="Arial" w:eastAsia="Times New Roman" w:hAnsi="Arial" w:cs="Arial"/>
+          <w:b/>
+          <w:bCs/>
+          <w:color w:val="135CAE"/>
+          <w:sz w:val="25"/>
+          <w:szCs w:val="25"/>
+          <w:shd w:val="clear" w:color="auto" w:fill="FFFFFF"/>
+          <w:lang w:eastAsia="nl-NL"/>
+        </w:rPr>
+        <w:t>The CEN/ISO EN13606 standard</w:t>
+      </w:r>
+    </w:p>
+    <w:p>
+      <w:pPr>
+        <w:tabs>
+          <w:tab w:val="left" w:pos="5954"/>
+        </w:tabs>
+        <w:contextualSpacing/>
+      </w:pPr>
     </w:p>
     <w:sectPr>
       <w:pgSz w:w="11906" w:h="16838"/>
@@ -7402,7 +8259,7 @@
         <w:sz w:val="14"/>
         <w:szCs w:val="14"/>
       </w:rPr>
-      <w:t>6</w:t>
+      <w:t>8</w:t>
     </w:r>
     <w:r>
       <w:rPr>
@@ -7437,7 +8294,7 @@
         <w:sz w:val="14"/>
         <w:szCs w:val="14"/>
       </w:rPr>
-      <w:t>4</w:t>
+      <w:t>6</w:t>
     </w:r>
     <w:r>
       <w:rPr>
@@ -7496,7 +8353,7 @@
         <w:sz w:val="14"/>
         <w:szCs w:val="14"/>
       </w:rPr>
-      <w:t>4</w:t>
+      <w:t>6</w:t>
     </w:r>
     <w:r>
       <w:rPr>
@@ -7545,7 +8402,7 @@
         <w:sz w:val="14"/>
         <w:szCs w:val="14"/>
       </w:rPr>
-      <w:t>10</w:t>
+      <w:t>12</w:t>
     </w:r>
     <w:r>
       <w:rPr>
@@ -7594,7 +8451,15 @@
         <w:sz w:val="14"/>
         <w:szCs w:val="14"/>
       </w:rPr>
-      <w:t>16 januari 2017</w:t>
+      <w:t>18</w:t>
+    </w:r>
+    <w:r>
+      <w:rPr>
+        <w:color w:val="000000"/>
+        <w:sz w:val="14"/>
+        <w:szCs w:val="14"/>
+      </w:rPr>
+      <w:t xml:space="preserve"> januari 2017</w:t>
     </w:r>
   </w:p>
   <w:p>
@@ -7616,7 +8481,15 @@
         <w:sz w:val="14"/>
         <w:szCs w:val="14"/>
       </w:rPr>
-      <w:t>Versie 4.0</w:t>
+      <w:t>Versie 6</w:t>
+    </w:r>
+    <w:r>
+      <w:rPr>
+        <w:color w:val="000000"/>
+        <w:sz w:val="14"/>
+        <w:szCs w:val="14"/>
+      </w:rPr>
+      <w:t>.0</w:t>
     </w:r>
   </w:p>
   <w:p>
@@ -7720,7 +8593,7 @@
         <w:sz w:val="14"/>
         <w:szCs w:val="14"/>
       </w:rPr>
-      <w:t>10</w:t>
+      <w:t>11</w:t>
     </w:r>
     <w:r>
       <w:rPr>
@@ -7790,7 +8663,21 @@
         <w:sz w:val="14"/>
         <w:szCs w:val="14"/>
       </w:rPr>
-      <w:t>FHIR-based informatie-uitwisseling voor orthopedie bij NL Healthcare Clinics</w:t>
+      <w:t xml:space="preserve">FHIR-based informatie-uitwisseling voor </w:t>
+    </w:r>
+    <w:r>
+      <w:rPr>
+        <w:sz w:val="14"/>
+        <w:szCs w:val="14"/>
+      </w:rPr>
+      <w:t>bewegeingszorg</w:t>
+    </w:r>
+    <w:r>
+      <w:rPr>
+        <w:sz w:val="14"/>
+        <w:szCs w:val="14"/>
+      </w:rPr>
+      <w:t xml:space="preserve"> bij NL Healthcare Clinics</w:t>
     </w:r>
   </w:p>
 </w:hdr>
@@ -9059,6 +9946,119 @@
     </w:lvl>
   </w:abstractNum>
   <w:abstractNum w:abstractNumId="12">
+    <w:nsid w:val="71E52C49"/>
+    <w:multiLevelType w:val="hybridMultilevel"/>
+    <w:tmpl w:val="9C0E7598"/>
+    <w:lvl w:ilvl="0" w:tplc="56FC5A10">
+      <w:start w:val="18"/>
+      <w:numFmt w:val="bullet"/>
+      <w:lvlText w:val="-"/>
+      <w:lvlJc w:val="left"/>
+      <w:pPr>
+        <w:ind w:left="720" w:hanging="360"/>
+      </w:pPr>
+      <w:rPr>
+        <w:rFonts w:ascii="Verdana" w:eastAsia="MS Mincho" w:hAnsi="Verdana" w:cs="Times New Roman" w:hint="default"/>
+      </w:rPr>
+    </w:lvl>
+    <w:lvl w:ilvl="1" w:tplc="04130003">
+      <w:start w:val="1"/>
+      <w:numFmt w:val="bullet"/>
+      <w:lvlText w:val="o"/>
+      <w:lvlJc w:val="left"/>
+      <w:pPr>
+        <w:ind w:left="1440" w:hanging="360"/>
+      </w:pPr>
+      <w:rPr>
+        <w:rFonts w:ascii="Courier New" w:hAnsi="Courier New" w:cs="Courier New" w:hint="default"/>
+      </w:rPr>
+    </w:lvl>
+    <w:lvl w:ilvl="2" w:tplc="04130005">
+      <w:start w:val="1"/>
+      <w:numFmt w:val="bullet"/>
+      <w:lvlText w:val=""/>
+      <w:lvlJc w:val="left"/>
+      <w:pPr>
+        <w:ind w:left="2160" w:hanging="360"/>
+      </w:pPr>
+      <w:rPr>
+        <w:rFonts w:ascii="Wingdings" w:hAnsi="Wingdings" w:hint="default"/>
+      </w:rPr>
+    </w:lvl>
+    <w:lvl w:ilvl="3" w:tplc="04130001" w:tentative="1">
+      <w:start w:val="1"/>
+      <w:numFmt w:val="bullet"/>
+      <w:lvlText w:val=""/>
+      <w:lvlJc w:val="left"/>
+      <w:pPr>
+        <w:ind w:left="2880" w:hanging="360"/>
+      </w:pPr>
+      <w:rPr>
+        <w:rFonts w:ascii="Symbol" w:hAnsi="Symbol" w:hint="default"/>
+      </w:rPr>
+    </w:lvl>
+    <w:lvl w:ilvl="4" w:tplc="04130003" w:tentative="1">
+      <w:start w:val="1"/>
+      <w:numFmt w:val="bullet"/>
+      <w:lvlText w:val="o"/>
+      <w:lvlJc w:val="left"/>
+      <w:pPr>
+        <w:ind w:left="3600" w:hanging="360"/>
+      </w:pPr>
+      <w:rPr>
+        <w:rFonts w:ascii="Courier New" w:hAnsi="Courier New" w:cs="Courier New" w:hint="default"/>
+      </w:rPr>
+    </w:lvl>
+    <w:lvl w:ilvl="5" w:tplc="04130005" w:tentative="1">
+      <w:start w:val="1"/>
+      <w:numFmt w:val="bullet"/>
+      <w:lvlText w:val=""/>
+      <w:lvlJc w:val="left"/>
+      <w:pPr>
+        <w:ind w:left="4320" w:hanging="360"/>
+      </w:pPr>
+      <w:rPr>
+        <w:rFonts w:ascii="Wingdings" w:hAnsi="Wingdings" w:hint="default"/>
+      </w:rPr>
+    </w:lvl>
+    <w:lvl w:ilvl="6" w:tplc="04130001" w:tentative="1">
+      <w:start w:val="1"/>
+      <w:numFmt w:val="bullet"/>
+      <w:lvlText w:val=""/>
+      <w:lvlJc w:val="left"/>
+      <w:pPr>
+        <w:ind w:left="5040" w:hanging="360"/>
+      </w:pPr>
+      <w:rPr>
+        <w:rFonts w:ascii="Symbol" w:hAnsi="Symbol" w:hint="default"/>
+      </w:rPr>
+    </w:lvl>
+    <w:lvl w:ilvl="7" w:tplc="04130003" w:tentative="1">
+      <w:start w:val="1"/>
+      <w:numFmt w:val="bullet"/>
+      <w:lvlText w:val="o"/>
+      <w:lvlJc w:val="left"/>
+      <w:pPr>
+        <w:ind w:left="5760" w:hanging="360"/>
+      </w:pPr>
+      <w:rPr>
+        <w:rFonts w:ascii="Courier New" w:hAnsi="Courier New" w:cs="Courier New" w:hint="default"/>
+      </w:rPr>
+    </w:lvl>
+    <w:lvl w:ilvl="8" w:tplc="04130005" w:tentative="1">
+      <w:start w:val="1"/>
+      <w:numFmt w:val="bullet"/>
+      <w:lvlText w:val=""/>
+      <w:lvlJc w:val="left"/>
+      <w:pPr>
+        <w:ind w:left="6480" w:hanging="360"/>
+      </w:pPr>
+      <w:rPr>
+        <w:rFonts w:ascii="Wingdings" w:hAnsi="Wingdings" w:hint="default"/>
+      </w:rPr>
+    </w:lvl>
+  </w:abstractNum>
+  <w:abstractNum w:abstractNumId="13">
     <w:nsid w:val="7DFD26F7"/>
     <w:multiLevelType w:val="hybridMultilevel"/>
     <w:tmpl w:val="F9AE499A"/>
@@ -9211,6 +10211,9 @@
     <w:abstractNumId w:val="5"/>
   </w:num>
   <w:num w:numId="14">
+    <w:abstractNumId w:val="13"/>
+  </w:num>
+  <w:num w:numId="15">
     <w:abstractNumId w:val="12"/>
   </w:num>
 </w:numbering>
@@ -10841,7 +11844,7 @@
 </file>
 
 <file path=customXml/itemProps1.xml><?xml version="1.0" encoding="utf-8"?>
-<ds:datastoreItem xmlns:ds="http://schemas.openxmlformats.org/officeDocument/2006/customXml" ds:itemID="{D1F83726-E2B3-0241-98E5-89895829828A}">
+<ds:datastoreItem xmlns:ds="http://schemas.openxmlformats.org/officeDocument/2006/customXml" ds:itemID="{FDDA3F6B-8AD3-9E49-BCE6-0833416B512F}">
   <ds:schemaRefs>
     <ds:schemaRef ds:uri="http://schemas.openxmlformats.org/officeDocument/2006/bibliography"/>
   </ds:schemaRefs>
